--- a/Estructura del proyecto/Estructura proyecto LLM.docx
+++ b/Estructura del proyecto/Estructura proyecto LLM.docx
@@ -28,38 +28,7 @@
           <w:lang w:val="es-419"/>
           <w14:ligatures w14:val="none"/>
         </w:rPr>
-        <w:t>Cómo vamos a trabajar el proyecto (estructura de trabajo)</w:t>
-      </w:r>
-    </w:p>
-    <w:p>
-      <w:pPr>
-        <w:spacing w:before="100" w:beforeAutospacing="1" w:after="100" w:afterAutospacing="1" w:line="240" w:lineRule="auto"/>
-        <w:rPr>
-          <w:rFonts w:ascii="Times New Roman" w:eastAsia="Times New Roman" w:hAnsi="Times New Roman" w:cs="Times New Roman"/>
-          <w:kern w:val="0"/>
-          <w:lang w:val="es-419"/>
-          <w14:ligatures w14:val="none"/>
-        </w:rPr>
-      </w:pPr>
-    </w:p>
-    <w:p>
-      <w:pPr>
-        <w:spacing w:before="100" w:beforeAutospacing="1" w:after="100" w:afterAutospacing="1" w:line="240" w:lineRule="auto"/>
-        <w:rPr>
-          <w:rFonts w:ascii="Times New Roman" w:eastAsia="Times New Roman" w:hAnsi="Times New Roman" w:cs="Times New Roman"/>
-          <w:kern w:val="0"/>
-          <w:lang w:val="es-419"/>
-          <w14:ligatures w14:val="none"/>
-        </w:rPr>
-      </w:pPr>
-      <w:r>
-        <w:rPr>
-          <w:rFonts w:ascii="Times New Roman" w:eastAsia="Times New Roman" w:hAnsi="Times New Roman" w:cs="Times New Roman"/>
-          <w:kern w:val="0"/>
-          <w:lang w:val="es-419"/>
-          <w14:ligatures w14:val="none"/>
-        </w:rPr>
-        <w:t xml:space="preserve">Te propongo una forma de trabajo muy clara, por </w:t>
+        <w:t>E</w:t>
       </w:r>
       <w:r>
         <w:rPr>
@@ -67,19 +36,12 @@
           <w:b/>
           <w:bCs/>
           <w:kern w:val="0"/>
-          <w:lang w:val="es-419"/>
-          <w14:ligatures w14:val="none"/>
-        </w:rPr>
-        <w:t>fases</w:t>
-      </w:r>
-      <w:r>
-        <w:rPr>
-          <w:rFonts w:ascii="Times New Roman" w:eastAsia="Times New Roman" w:hAnsi="Times New Roman" w:cs="Times New Roman"/>
-          <w:kern w:val="0"/>
-          <w:lang w:val="es-419"/>
-          <w14:ligatures w14:val="none"/>
-        </w:rPr>
-        <w:t xml:space="preserve"> y </w:t>
+          <w:sz w:val="36"/>
+          <w:szCs w:val="36"/>
+          <w:lang w:val="es-419"/>
+          <w14:ligatures w14:val="none"/>
+        </w:rPr>
+        <w:t>structura de trabajo</w:t>
       </w:r>
       <w:r>
         <w:rPr>
@@ -87,63 +49,70 @@
           <w:b/>
           <w:bCs/>
           <w:kern w:val="0"/>
-          <w:lang w:val="es-419"/>
-          <w14:ligatures w14:val="none"/>
-        </w:rPr>
-        <w:t>micro-pasos</w:t>
-      </w:r>
-      <w:r>
-        <w:rPr>
-          <w:rFonts w:ascii="Times New Roman" w:eastAsia="Times New Roman" w:hAnsi="Times New Roman" w:cs="Times New Roman"/>
-          <w:kern w:val="0"/>
-          <w:lang w:val="es-419"/>
-          <w14:ligatures w14:val="none"/>
-        </w:rPr>
-        <w:t>.</w:t>
-      </w:r>
-    </w:p>
-    <w:p>
-      <w:pPr>
-        <w:spacing w:before="100" w:beforeAutospacing="1" w:after="100" w:afterAutospacing="1" w:line="240" w:lineRule="auto"/>
-        <w:rPr>
-          <w:rFonts w:ascii="Times New Roman" w:eastAsia="Times New Roman" w:hAnsi="Times New Roman" w:cs="Times New Roman"/>
-          <w:kern w:val="0"/>
-          <w:lang w:val="es-419"/>
-          <w14:ligatures w14:val="none"/>
-        </w:rPr>
-      </w:pPr>
-      <w:r>
-        <w:rPr>
-          <w:rFonts w:ascii="Times New Roman" w:eastAsia="Times New Roman" w:hAnsi="Times New Roman" w:cs="Times New Roman"/>
-          <w:kern w:val="0"/>
-          <w:lang w:val="es-419"/>
-          <w14:ligatures w14:val="none"/>
-        </w:rPr>
-        <w:t>La idea: en cada fase solo tocamos ciertos archivos, verificamos que todo funciona, y recién ahí avanzamos.</w:t>
-      </w:r>
-    </w:p>
-    <w:p>
-      <w:pPr>
-        <w:spacing w:before="100" w:beforeAutospacing="1" w:after="100" w:afterAutospacing="1" w:line="240" w:lineRule="auto"/>
-        <w:rPr>
-          <w:rFonts w:ascii="Times New Roman" w:eastAsia="Times New Roman" w:hAnsi="Times New Roman" w:cs="Times New Roman"/>
-          <w:kern w:val="0"/>
-          <w:lang w:val="es-419"/>
-          <w14:ligatures w14:val="none"/>
-        </w:rPr>
-      </w:pPr>
-    </w:p>
-    <w:p>
-      <w:pPr>
-        <w:spacing w:before="100" w:beforeAutospacing="1" w:after="100" w:afterAutospacing="1" w:line="240" w:lineRule="auto"/>
-        <w:outlineLvl w:val="2"/>
+          <w:sz w:val="36"/>
+          <w:szCs w:val="36"/>
+          <w:lang w:val="es-419"/>
+          <w14:ligatures w14:val="none"/>
+        </w:rPr>
+        <w:t xml:space="preserve"> LLM from Scratch</w:t>
+      </w:r>
+      <w:r>
         <w:rPr>
           <w:rFonts w:ascii="Times New Roman" w:eastAsia="Times New Roman" w:hAnsi="Times New Roman" w:cs="Times New Roman"/>
           <w:b/>
           <w:bCs/>
           <w:kern w:val="0"/>
+          <w:sz w:val="36"/>
+          <w:szCs w:val="36"/>
+          <w:lang w:val="es-419"/>
+          <w14:ligatures w14:val="none"/>
+        </w:rPr>
+        <w:br/>
+      </w:r>
+      <w:r>
+        <w:rPr>
+          <w:rFonts w:ascii="Times New Roman" w:eastAsia="Times New Roman" w:hAnsi="Times New Roman" w:cs="Times New Roman"/>
+          <w:b/>
+          <w:bCs/>
+          <w:kern w:val="0"/>
+          <w:sz w:val="36"/>
+          <w:szCs w:val="36"/>
+          <w:lang w:val="es-419"/>
+          <w14:ligatures w14:val="none"/>
+        </w:rPr>
+        <w:br/>
+      </w:r>
+      <w:r>
+        <w:rPr>
+          <w:rFonts w:ascii="Times New Roman" w:eastAsia="Times New Roman" w:hAnsi="Times New Roman" w:cs="Times New Roman"/>
+          <w:kern w:val="0"/>
+          <w:lang w:val="es-419"/>
+          <w14:ligatures w14:val="none"/>
+        </w:rPr>
+        <w:t>C</w:t>
+      </w:r>
+      <w:r>
+        <w:rPr>
+          <w:rFonts w:ascii="Times New Roman" w:eastAsia="Times New Roman" w:hAnsi="Times New Roman" w:cs="Times New Roman"/>
+          <w:kern w:val="0"/>
+          <w:lang w:val="es-419"/>
+          <w14:ligatures w14:val="none"/>
+        </w:rPr>
+        <w:t>ada fase solo tocamos ciertos archivos, verificamos que todo funciona, y recién ahí avanzamos.</w:t>
+      </w:r>
+    </w:p>
+    <w:p>
+      <w:pPr>
+        <w:spacing w:before="100" w:beforeAutospacing="1" w:after="100" w:afterAutospacing="1" w:line="240" w:lineRule="auto"/>
+        <w:outlineLvl w:val="2"/>
+        <w:rPr>
+          <w:rFonts w:ascii="Times New Roman" w:eastAsia="Times New Roman" w:hAnsi="Times New Roman" w:cs="Times New Roman"/>
+          <w:b/>
+          <w:bCs/>
+          <w:kern w:val="0"/>
           <w:sz w:val="27"/>
           <w:szCs w:val="27"/>
+          <w:lang w:val="es-419"/>
           <w14:ligatures w14:val="none"/>
         </w:rPr>
       </w:pPr>
@@ -155,145 +124,204 @@
           <w:kern w:val="0"/>
           <w:sz w:val="27"/>
           <w:szCs w:val="27"/>
+          <w:lang w:val="es-419"/>
           <w14:ligatures w14:val="none"/>
         </w:rPr>
         <w:t>Resumen de fases</w:t>
       </w:r>
-    </w:p>
-    <w:p>
-      <w:pPr>
-        <w:numPr>
-          <w:ilvl w:val="0"/>
-          <w:numId w:val="1"/>
-        </w:numPr>
-        <w:spacing w:before="100" w:beforeAutospacing="1" w:after="100" w:afterAutospacing="1" w:line="240" w:lineRule="auto"/>
-        <w:rPr>
-          <w:rFonts w:ascii="Times New Roman" w:eastAsia="Times New Roman" w:hAnsi="Times New Roman" w:cs="Times New Roman"/>
-          <w:kern w:val="0"/>
-          <w14:ligatures w14:val="none"/>
-        </w:rPr>
-      </w:pPr>
       <w:r>
         <w:rPr>
           <w:rFonts w:ascii="Times New Roman" w:eastAsia="Times New Roman" w:hAnsi="Times New Roman" w:cs="Times New Roman"/>
           <w:b/>
           <w:bCs/>
           <w:kern w:val="0"/>
-          <w14:ligatures w14:val="none"/>
-        </w:rPr>
-        <w:t>Fase 0 – Infraestructura básica de código</w:t>
-      </w:r>
-    </w:p>
-    <w:p>
-      <w:pPr>
-        <w:numPr>
-          <w:ilvl w:val="0"/>
-          <w:numId w:val="1"/>
-        </w:numPr>
-        <w:spacing w:before="100" w:beforeAutospacing="1" w:after="100" w:afterAutospacing="1" w:line="240" w:lineRule="auto"/>
-        <w:rPr>
-          <w:rFonts w:ascii="Times New Roman" w:eastAsia="Times New Roman" w:hAnsi="Times New Roman" w:cs="Times New Roman"/>
-          <w:kern w:val="0"/>
-          <w:lang w:val="es-419"/>
-          <w14:ligatures w14:val="none"/>
-        </w:rPr>
-      </w:pPr>
-      <w:r>
-        <w:rPr>
-          <w:rFonts w:ascii="Times New Roman" w:eastAsia="Times New Roman" w:hAnsi="Times New Roman" w:cs="Times New Roman"/>
+          <w:sz w:val="27"/>
+          <w:szCs w:val="27"/>
+          <w:lang w:val="es-419"/>
+          <w14:ligatures w14:val="none"/>
+        </w:rPr>
+        <w:br/>
+      </w:r>
+      <w:r>
+        <w:rPr>
+          <w:lang w:val="es-419"/>
+        </w:rPr>
+        <w:br/>
+      </w:r>
+      <w:r>
+        <w:rPr>
+          <w:lang w:val="es-419"/>
+        </w:rPr>
+        <w:t xml:space="preserve">Fase 0 – Infraestructura básica de </w:t>
+      </w:r>
+      <w:r>
+        <w:rPr>
+          <w:lang w:val="es-419"/>
+        </w:rPr>
+        <w:t>Código</w:t>
+      </w:r>
+      <w:r>
+        <w:rPr>
+          <w:lang w:val="es-419"/>
+        </w:rPr>
+        <w:br/>
+      </w:r>
+      <w:r>
+        <w:rPr>
+          <w:lang w:val="es-419"/>
+        </w:rPr>
+        <w:t>Fase 1 – Texto y tokenización</w:t>
+      </w:r>
+      <w:r>
+        <w:rPr>
+          <w:lang w:val="es-419"/>
+        </w:rPr>
+        <w:br/>
+      </w:r>
+      <w:r>
+        <w:rPr>
+          <w:lang w:val="es-419"/>
+        </w:rPr>
+        <w:t>Fase 2 – Atención</w:t>
+      </w:r>
+      <w:r>
+        <w:rPr>
+          <w:lang w:val="es-419"/>
+        </w:rPr>
+        <w:br/>
+      </w:r>
+      <w:r>
+        <w:rPr>
+          <w:lang w:val="es-419"/>
+        </w:rPr>
+        <w:t>Fase 3 – Modelo GPT completo</w:t>
+      </w:r>
+      <w:r>
+        <w:rPr>
+          <w:lang w:val="es-419"/>
+        </w:rPr>
+        <w:br/>
+      </w:r>
+      <w:r>
+        <w:rPr>
+          <w:lang w:val="es-419"/>
+        </w:rPr>
+        <w:t>Fase 4 – Pre-entrenamiento</w:t>
+      </w:r>
+      <w:r>
+        <w:rPr>
+          <w:lang w:val="es-419"/>
+        </w:rPr>
+        <w:br/>
+      </w:r>
+      <w:r>
+        <w:rPr>
           <w:b/>
           <w:bCs/>
-          <w:kern w:val="0"/>
-          <w:lang w:val="es-419"/>
-          <w14:ligatures w14:val="none"/>
-        </w:rPr>
-        <w:t>Fase 1 – Texto y tokenización (Cap. 2 del libro)</w:t>
-      </w:r>
-    </w:p>
-    <w:p>
-      <w:pPr>
-        <w:numPr>
-          <w:ilvl w:val="0"/>
-          <w:numId w:val="1"/>
-        </w:numPr>
-        <w:spacing w:before="100" w:beforeAutospacing="1" w:after="100" w:afterAutospacing="1" w:line="240" w:lineRule="auto"/>
-        <w:rPr>
-          <w:rFonts w:ascii="Times New Roman" w:eastAsia="Times New Roman" w:hAnsi="Times New Roman" w:cs="Times New Roman"/>
-          <w:kern w:val="0"/>
-          <w14:ligatures w14:val="none"/>
-        </w:rPr>
-      </w:pPr>
-      <w:r>
+          <w:lang w:val="es-419"/>
+        </w:rPr>
+        <w:t>Fase 5 – Fine-tuning para clasificación</w:t>
+      </w:r>
+    </w:p>
+    <w:p>
+      <w:pPr>
+        <w:pStyle w:val="p1"/>
+        <w:numPr>
+          <w:ilvl w:val="1"/>
+          <w:numId w:val="22"/>
+        </w:numPr>
+      </w:pPr>
+      <w:r>
+        <w:t>5.1 – Versión mínima (ya lograda)</w:t>
+      </w:r>
+    </w:p>
+    <w:p>
+      <w:pPr>
+        <w:pStyle w:val="p1"/>
+        <w:numPr>
+          <w:ilvl w:val="1"/>
+          <w:numId w:val="22"/>
+        </w:numPr>
+        <w:rPr>
+          <w:lang w:val="es-419"/>
+        </w:rPr>
+      </w:pPr>
+      <w:r>
+        <w:rPr>
+          <w:lang w:val="es-419"/>
+        </w:rPr>
+        <w:t>5.2 – Versión limpia (hidden states + backbone preentrenado)</w:t>
+      </w:r>
+    </w:p>
+    <w:p>
+      <w:pPr>
+        <w:pStyle w:val="p1"/>
+        <w:rPr>
+          <w:lang w:val="es-419"/>
+        </w:rPr>
+      </w:pPr>
+      <w:r>
+        <w:rPr>
+          <w:lang w:val="es-419"/>
+        </w:rPr>
+        <w:t>Fase 6 – Fine-tuning para instrucciones</w:t>
+      </w:r>
+      <w:r>
+        <w:rPr>
+          <w:lang w:val="es-419"/>
+        </w:rPr>
+        <w:br/>
+      </w:r>
+      <w:r>
+        <w:rPr>
+          <w:lang w:val="es-419"/>
+        </w:rPr>
+        <w:t>Fase 7 – App en Streamlit</w:t>
+      </w:r>
+    </w:p>
+    <w:p>
+      <w:pPr>
+        <w:spacing w:before="100" w:beforeAutospacing="1" w:after="100" w:afterAutospacing="1" w:line="240" w:lineRule="auto"/>
+        <w:outlineLvl w:val="2"/>
         <w:rPr>
           <w:rFonts w:ascii="Times New Roman" w:eastAsia="Times New Roman" w:hAnsi="Times New Roman" w:cs="Times New Roman"/>
           <w:b/>
           <w:bCs/>
           <w:kern w:val="0"/>
-          <w14:ligatures w14:val="none"/>
-        </w:rPr>
-        <w:t>Fase 2 – Atención (Cap. 3)</w:t>
-      </w:r>
-    </w:p>
-    <w:p>
-      <w:pPr>
-        <w:numPr>
-          <w:ilvl w:val="0"/>
-          <w:numId w:val="1"/>
-        </w:numPr>
-        <w:spacing w:before="100" w:beforeAutospacing="1" w:after="100" w:afterAutospacing="1" w:line="240" w:lineRule="auto"/>
-        <w:rPr>
-          <w:rFonts w:ascii="Times New Roman" w:eastAsia="Times New Roman" w:hAnsi="Times New Roman" w:cs="Times New Roman"/>
-          <w:kern w:val="0"/>
-          <w:lang w:val="es-419"/>
-          <w14:ligatures w14:val="none"/>
-        </w:rPr>
-      </w:pPr>
-      <w:r>
+          <w:sz w:val="27"/>
+          <w:szCs w:val="27"/>
+          <w:lang w:val="es-419"/>
+          <w14:ligatures w14:val="none"/>
+        </w:rPr>
+      </w:pPr>
+    </w:p>
+    <w:p>
+      <w:pPr>
+        <w:spacing w:before="100" w:beforeAutospacing="1" w:after="100" w:afterAutospacing="1" w:line="240" w:lineRule="auto"/>
+        <w:outlineLvl w:val="2"/>
         <w:rPr>
           <w:rFonts w:ascii="Times New Roman" w:eastAsia="Times New Roman" w:hAnsi="Times New Roman" w:cs="Times New Roman"/>
           <w:b/>
           <w:bCs/>
           <w:kern w:val="0"/>
-          <w:lang w:val="es-419"/>
-          <w14:ligatures w14:val="none"/>
-        </w:rPr>
-        <w:t>Fase 3 – Modelo GPT completo (Cap. 4)</w:t>
-      </w:r>
-    </w:p>
-    <w:p>
-      <w:pPr>
-        <w:numPr>
-          <w:ilvl w:val="0"/>
-          <w:numId w:val="1"/>
-        </w:numPr>
-        <w:spacing w:before="100" w:beforeAutospacing="1" w:after="100" w:afterAutospacing="1" w:line="240" w:lineRule="auto"/>
-        <w:rPr>
-          <w:rFonts w:ascii="Times New Roman" w:eastAsia="Times New Roman" w:hAnsi="Times New Roman" w:cs="Times New Roman"/>
-          <w:kern w:val="0"/>
-          <w14:ligatures w14:val="none"/>
-        </w:rPr>
-      </w:pPr>
-      <w:r>
+          <w:sz w:val="27"/>
+          <w:szCs w:val="27"/>
+          <w:lang w:val="es-419"/>
+          <w14:ligatures w14:val="none"/>
+        </w:rPr>
+      </w:pPr>
+    </w:p>
+    <w:p>
+      <w:pPr>
+        <w:spacing w:before="100" w:beforeAutospacing="1" w:after="100" w:afterAutospacing="1" w:line="240" w:lineRule="auto"/>
+        <w:outlineLvl w:val="2"/>
         <w:rPr>
           <w:rFonts w:ascii="Times New Roman" w:eastAsia="Times New Roman" w:hAnsi="Times New Roman" w:cs="Times New Roman"/>
           <w:b/>
           <w:bCs/>
           <w:kern w:val="0"/>
-          <w14:ligatures w14:val="none"/>
-        </w:rPr>
-        <w:t>Fase 4 – Pre-entrenamiento (Cap. 5)</w:t>
-      </w:r>
-    </w:p>
-    <w:p>
-      <w:pPr>
-        <w:numPr>
-          <w:ilvl w:val="0"/>
-          <w:numId w:val="1"/>
-        </w:numPr>
-        <w:spacing w:before="100" w:beforeAutospacing="1" w:after="100" w:afterAutospacing="1" w:line="240" w:lineRule="auto"/>
-        <w:rPr>
-          <w:rFonts w:ascii="Times New Roman" w:eastAsia="Times New Roman" w:hAnsi="Times New Roman" w:cs="Times New Roman"/>
-          <w:kern w:val="0"/>
+          <w:sz w:val="27"/>
+          <w:szCs w:val="27"/>
           <w:lang w:val="es-419"/>
           <w14:ligatures w14:val="none"/>
         </w:rPr>
@@ -304,144 +332,356 @@
           <w:b/>
           <w:bCs/>
           <w:kern w:val="0"/>
-          <w:lang w:val="es-419"/>
-          <w14:ligatures w14:val="none"/>
-        </w:rPr>
-        <w:t>Fase 5 – Fine-tuning para clasificación (Cap. 6)</w:t>
-      </w:r>
-    </w:p>
-    <w:p>
-      <w:pPr>
-        <w:numPr>
-          <w:ilvl w:val="0"/>
-          <w:numId w:val="1"/>
-        </w:numPr>
-        <w:spacing w:before="100" w:beforeAutospacing="1" w:after="100" w:afterAutospacing="1" w:line="240" w:lineRule="auto"/>
-        <w:rPr>
-          <w:rFonts w:ascii="Times New Roman" w:eastAsia="Times New Roman" w:hAnsi="Times New Roman" w:cs="Times New Roman"/>
-          <w:kern w:val="0"/>
-          <w:lang w:val="es-419"/>
-          <w14:ligatures w14:val="none"/>
-        </w:rPr>
-      </w:pPr>
-      <w:r>
-        <w:rPr>
-          <w:rFonts w:ascii="Times New Roman" w:eastAsia="Times New Roman" w:hAnsi="Times New Roman" w:cs="Times New Roman"/>
+          <w:sz w:val="27"/>
+          <w:szCs w:val="27"/>
+          <w:lang w:val="es-419"/>
+          <w14:ligatures w14:val="none"/>
+        </w:rPr>
+        <w:t>Fase 0 – Infraestructura básica de código</w:t>
+      </w:r>
+    </w:p>
+    <w:p>
+      <w:pPr>
+        <w:pStyle w:val="p1"/>
+        <w:rPr>
+          <w:lang w:val="es-419"/>
+        </w:rPr>
+      </w:pPr>
+      <w:r>
+        <w:rPr>
+          <w:rStyle w:val="s1"/>
+          <w:rFonts w:eastAsiaTheme="majorEastAsia"/>
           <w:b/>
           <w:bCs/>
-          <w:kern w:val="0"/>
-          <w:lang w:val="es-419"/>
-          <w14:ligatures w14:val="none"/>
-        </w:rPr>
-        <w:t>Fase 6 – Fine-tuning para instrucciones (Cap. 7)</w:t>
-      </w:r>
-    </w:p>
-    <w:p>
-      <w:pPr>
-        <w:numPr>
-          <w:ilvl w:val="0"/>
-          <w:numId w:val="1"/>
-        </w:numPr>
-        <w:spacing w:before="100" w:beforeAutospacing="1" w:after="100" w:afterAutospacing="1" w:line="240" w:lineRule="auto"/>
-        <w:rPr>
-          <w:rFonts w:ascii="Times New Roman" w:eastAsia="Times New Roman" w:hAnsi="Times New Roman" w:cs="Times New Roman"/>
-          <w:kern w:val="0"/>
-          <w14:ligatures w14:val="none"/>
-        </w:rPr>
-      </w:pPr>
-      <w:r>
-        <w:rPr>
-          <w:rFonts w:ascii="Times New Roman" w:eastAsia="Times New Roman" w:hAnsi="Times New Roman" w:cs="Times New Roman"/>
+          <w:lang w:val="es-419"/>
+        </w:rPr>
+        <w:t>Objetivo:</w:t>
+      </w:r>
+      <w:r>
+        <w:rPr>
+          <w:lang w:val="es-419"/>
+        </w:rPr>
+        <w:t xml:space="preserve"> que el proyecto se pueda importar y ejecutar sin errores, aunque el modelo aún no haga nada interesante.</w:t>
+      </w:r>
+    </w:p>
+    <w:p>
+      <w:pPr>
+        <w:pStyle w:val="p1"/>
+      </w:pPr>
+      <w:r>
+        <w:rPr>
           <w:b/>
           <w:bCs/>
-          <w:kern w:val="0"/>
-          <w14:ligatures w14:val="none"/>
-        </w:rPr>
-        <w:t>Fase 7 – App en Streamlit</w:t>
-      </w:r>
-    </w:p>
-    <w:p>
-      <w:pPr>
-        <w:spacing w:before="100" w:beforeAutospacing="1" w:after="100" w:afterAutospacing="1" w:line="240" w:lineRule="auto"/>
-        <w:rPr>
-          <w:rFonts w:ascii="Times New Roman" w:eastAsia="Times New Roman" w:hAnsi="Times New Roman" w:cs="Times New Roman"/>
-          <w:kern w:val="0"/>
-          <w14:ligatures w14:val="none"/>
-        </w:rPr>
-      </w:pPr>
-    </w:p>
-    <w:p>
-      <w:pPr>
-        <w:spacing w:before="100" w:beforeAutospacing="1" w:after="100" w:afterAutospacing="1" w:line="240" w:lineRule="auto"/>
-        <w:rPr>
-          <w:rFonts w:ascii="Times New Roman" w:eastAsia="Times New Roman" w:hAnsi="Times New Roman" w:cs="Times New Roman"/>
-          <w:kern w:val="0"/>
-          <w:lang w:val="es-419"/>
-          <w14:ligatures w14:val="none"/>
-        </w:rPr>
-      </w:pPr>
-      <w:r>
-        <w:rPr>
-          <w:rFonts w:ascii="Times New Roman" w:eastAsia="Times New Roman" w:hAnsi="Times New Roman" w:cs="Times New Roman"/>
-          <w:kern w:val="0"/>
-          <w:lang w:val="es-419"/>
-          <w14:ligatures w14:val="none"/>
-        </w:rPr>
-        <w:t xml:space="preserve">Ahora te detallo </w:t>
-      </w:r>
-      <w:r>
-        <w:rPr>
-          <w:rFonts w:ascii="Times New Roman" w:eastAsia="Times New Roman" w:hAnsi="Times New Roman" w:cs="Times New Roman"/>
+        </w:rPr>
+        <w:t>Archivos clave:</w:t>
+      </w:r>
+    </w:p>
+    <w:p>
+      <w:pPr>
+        <w:pStyle w:val="p1"/>
+        <w:numPr>
+          <w:ilvl w:val="0"/>
+          <w:numId w:val="23"/>
+        </w:numPr>
+      </w:pPr>
+      <w:r>
+        <w:t>requirements.txt</w:t>
+      </w:r>
+    </w:p>
+    <w:p>
+      <w:pPr>
+        <w:pStyle w:val="p1"/>
+        <w:numPr>
+          <w:ilvl w:val="0"/>
+          <w:numId w:val="23"/>
+        </w:numPr>
+      </w:pPr>
+      <w:r>
+        <w:rPr>
+          <w:rStyle w:val="s1"/>
+          <w:rFonts w:eastAsiaTheme="majorEastAsia"/>
+        </w:rPr>
+        <w:t>README.md</w:t>
+      </w:r>
+      <w:r>
+        <w:t xml:space="preserve"> (estructura mínima)</w:t>
+      </w:r>
+    </w:p>
+    <w:p>
+      <w:pPr>
+        <w:pStyle w:val="p1"/>
+        <w:numPr>
+          <w:ilvl w:val="0"/>
+          <w:numId w:val="23"/>
+        </w:numPr>
+      </w:pPr>
+      <w:r>
+        <w:t>src/config/training_config.py</w:t>
+      </w:r>
+    </w:p>
+    <w:p>
+      <w:pPr>
+        <w:pStyle w:val="p1"/>
+        <w:numPr>
+          <w:ilvl w:val="0"/>
+          <w:numId w:val="23"/>
+        </w:numPr>
+      </w:pPr>
+      <w:r>
+        <w:t>src/utils/seed.py</w:t>
+      </w:r>
+    </w:p>
+    <w:p>
+      <w:pPr>
+        <w:pStyle w:val="p1"/>
+        <w:numPr>
+          <w:ilvl w:val="0"/>
+          <w:numId w:val="23"/>
+        </w:numPr>
+      </w:pPr>
+      <w:r>
+        <w:t>src/utils/logging_utils.py</w:t>
+      </w:r>
+    </w:p>
+    <w:p>
+      <w:pPr>
+        <w:pStyle w:val="p3"/>
+      </w:pPr>
+    </w:p>
+    <w:p>
+      <w:pPr>
+        <w:pStyle w:val="p1"/>
+      </w:pPr>
+      <w:r>
+        <w:rPr>
           <w:b/>
           <w:bCs/>
-          <w:kern w:val="0"/>
-          <w:lang w:val="es-419"/>
-          <w14:ligatures w14:val="none"/>
-        </w:rPr>
-        <w:t>cómo trabajaremos cada fase</w:t>
-      </w:r>
-      <w:r>
-        <w:rPr>
-          <w:rFonts w:ascii="Times New Roman" w:eastAsia="Times New Roman" w:hAnsi="Times New Roman" w:cs="Times New Roman"/>
-          <w:kern w:val="0"/>
-          <w:lang w:val="es-419"/>
-          <w14:ligatures w14:val="none"/>
+        </w:rPr>
+        <w:t>Pasos:</w:t>
+      </w:r>
+    </w:p>
+    <w:p>
+      <w:pPr>
+        <w:pStyle w:val="p1"/>
+        <w:numPr>
+          <w:ilvl w:val="0"/>
+          <w:numId w:val="24"/>
+        </w:numPr>
+        <w:rPr>
+          <w:lang w:val="es-419"/>
+        </w:rPr>
+      </w:pPr>
+      <w:r>
+        <w:rPr>
+          <w:lang w:val="es-419"/>
+        </w:rPr>
+        <w:t xml:space="preserve">Congelar dependencias mínimas en </w:t>
+      </w:r>
+      <w:r>
+        <w:rPr>
+          <w:rStyle w:val="s1"/>
+          <w:rFonts w:eastAsiaTheme="majorEastAsia"/>
+          <w:lang w:val="es-419"/>
+        </w:rPr>
+        <w:t>requirements.txt</w:t>
+      </w:r>
+      <w:r>
+        <w:rPr>
+          <w:lang w:val="es-419"/>
+        </w:rPr>
+        <w:t xml:space="preserve"> (torch, numpy, tqdm, streamlit, pandas, etc.).</w:t>
+      </w:r>
+    </w:p>
+    <w:p>
+      <w:pPr>
+        <w:pStyle w:val="p1"/>
+        <w:numPr>
+          <w:ilvl w:val="0"/>
+          <w:numId w:val="24"/>
+        </w:numPr>
+      </w:pPr>
+      <w:r>
+        <w:rPr>
+          <w:rStyle w:val="s1"/>
+          <w:rFonts w:eastAsiaTheme="majorEastAsia"/>
+        </w:rPr>
+        <w:t>TrainingConfig</w:t>
+      </w:r>
+      <w:r>
+        <w:t xml:space="preserve"> en </w:t>
+      </w:r>
+      <w:r>
+        <w:rPr>
+          <w:rStyle w:val="s1"/>
+          <w:rFonts w:eastAsiaTheme="majorEastAsia"/>
+        </w:rPr>
+        <w:t>training_config.py</w:t>
+      </w:r>
+      <w:r>
+        <w:t xml:space="preserve"> con hiperparámetros básicos (batch_size, lr, num_epochs, seq_len, etc.).</w:t>
+      </w:r>
+    </w:p>
+    <w:p>
+      <w:pPr>
+        <w:pStyle w:val="p1"/>
+        <w:numPr>
+          <w:ilvl w:val="0"/>
+          <w:numId w:val="24"/>
+        </w:numPr>
+      </w:pPr>
+      <w:r>
+        <w:rPr>
+          <w:rStyle w:val="s1"/>
+          <w:rFonts w:eastAsiaTheme="majorEastAsia"/>
+        </w:rPr>
+        <w:lastRenderedPageBreak/>
+        <w:t>set_seed(seed: int)</w:t>
+      </w:r>
+      <w:r>
+        <w:t xml:space="preserve"> en </w:t>
+      </w:r>
+      <w:r>
+        <w:rPr>
+          <w:rStyle w:val="s1"/>
+          <w:rFonts w:eastAsiaTheme="majorEastAsia"/>
+        </w:rPr>
+        <w:t>seed.py</w:t>
+      </w:r>
+      <w:r>
+        <w:t xml:space="preserve"> que fije random, numpy y torch.</w:t>
+      </w:r>
+    </w:p>
+    <w:p>
+      <w:pPr>
+        <w:pStyle w:val="p1"/>
+        <w:numPr>
+          <w:ilvl w:val="0"/>
+          <w:numId w:val="24"/>
+        </w:numPr>
+      </w:pPr>
+      <w:r>
+        <w:t>get_logger(name)</w:t>
+      </w:r>
+      <w:r>
+        <w:rPr>
+          <w:rStyle w:val="s1"/>
+          <w:rFonts w:eastAsiaTheme="majorEastAsia"/>
+        </w:rPr>
+        <w:t xml:space="preserve"> o similar en </w:t>
+      </w:r>
+      <w:r>
+        <w:t>logging_utils.py</w:t>
+      </w:r>
+      <w:r>
+        <w:rPr>
+          <w:rStyle w:val="s1"/>
+          <w:rFonts w:eastAsiaTheme="majorEastAsia"/>
         </w:rPr>
         <w:t>.</w:t>
       </w:r>
     </w:p>
     <w:p>
       <w:pPr>
-        <w:spacing w:after="0" w:line="240" w:lineRule="auto"/>
-        <w:rPr>
-          <w:rFonts w:ascii="Times New Roman" w:eastAsia="Times New Roman" w:hAnsi="Times New Roman" w:cs="Times New Roman"/>
-          <w:kern w:val="0"/>
-          <w14:ligatures w14:val="none"/>
-        </w:rPr>
-      </w:pPr>
-      <w:r>
-        <w:rPr>
-          <w:rFonts w:ascii="Times New Roman" w:eastAsia="Times New Roman" w:hAnsi="Times New Roman" w:cs="Times New Roman"/>
-          <w:noProof/>
-          <w:kern w:val="0"/>
-        </w:rPr>
-        <w:pict w14:anchorId="18CFE2DD">
-          <v:rect id="_x0000_i1036" alt="" style="width:468pt;height:.05pt;mso-width-percent:0;mso-height-percent:0;mso-width-percent:0;mso-height-percent:0" o:hralign="center" o:hrstd="t" o:hr="t" fillcolor="#a0a0a0" stroked="f"/>
-        </w:pict>
-      </w:r>
-    </w:p>
-    <w:p>
-      <w:pPr>
-        <w:spacing w:before="100" w:beforeAutospacing="1" w:after="100" w:afterAutospacing="1" w:line="240" w:lineRule="auto"/>
-        <w:outlineLvl w:val="2"/>
-        <w:rPr>
-          <w:rFonts w:ascii="Times New Roman" w:eastAsia="Times New Roman" w:hAnsi="Times New Roman" w:cs="Times New Roman"/>
+        <w:pStyle w:val="p1"/>
+        <w:numPr>
+          <w:ilvl w:val="0"/>
+          <w:numId w:val="24"/>
+        </w:numPr>
+      </w:pPr>
+      <w:r>
+        <w:t>Probar</w:t>
+      </w:r>
+      <w:r>
+        <w:t xml:space="preserve"> en bash</w:t>
+      </w:r>
+      <w:r>
+        <w:t>:</w:t>
+      </w:r>
+      <w:r>
+        <w:br/>
+      </w:r>
+      <w:r>
+        <w:br/>
+      </w:r>
+      <w:r>
+        <w:br/>
+      </w:r>
+      <w:r>
+        <w:t>python -c "from src.utils.seed import set_seed; from src.config.training_config import TrainingConfig; print('ok')"</w:t>
+      </w:r>
+    </w:p>
+    <w:p>
+      <w:pPr>
+        <w:spacing w:before="100" w:beforeAutospacing="1" w:after="100" w:afterAutospacing="1" w:line="240" w:lineRule="auto"/>
+        <w:rPr>
+          <w:rFonts w:ascii="Times New Roman" w:eastAsia="Times New Roman" w:hAnsi="Times New Roman" w:cs="Times New Roman"/>
+          <w:kern w:val="0"/>
+          <w14:ligatures w14:val="none"/>
+        </w:rPr>
+      </w:pPr>
+    </w:p>
+    <w:p>
+      <w:pPr>
+        <w:pStyle w:val="p1"/>
+        <w:rPr>
+          <w:lang w:val="es-419"/>
+        </w:rPr>
+      </w:pPr>
+      <w:r>
+        <w:rPr>
+          <w:lang w:val="es-419"/>
+        </w:rPr>
+        <w:t xml:space="preserve">Cuando esto corre sin errores: </w:t>
+      </w:r>
+      <w:r>
+        <w:rPr>
+          <w:rStyle w:val="s1"/>
+          <w:rFonts w:eastAsiaTheme="majorEastAsia"/>
           <w:b/>
           <w:bCs/>
+          <w:lang w:val="es-419"/>
+        </w:rPr>
+        <w:t>Fase 0 cerrada</w:t>
+      </w:r>
+      <w:r>
+        <w:rPr>
+          <w:lang w:val="es-419"/>
+        </w:rPr>
+        <w:t xml:space="preserve"> (idealmente con commit).</w:t>
+      </w:r>
+    </w:p>
+    <w:p>
+      <w:pPr>
+        <w:spacing w:before="100" w:beforeAutospacing="1" w:after="100" w:afterAutospacing="1" w:line="240" w:lineRule="auto"/>
+        <w:rPr>
+          <w:rFonts w:ascii="Times New Roman" w:eastAsia="Times New Roman" w:hAnsi="Times New Roman" w:cs="Times New Roman"/>
+          <w:kern w:val="0"/>
+          <w:lang w:val="es-419"/>
+          <w14:ligatures w14:val="none"/>
+        </w:rPr>
+      </w:pPr>
+    </w:p>
+    <w:p>
+      <w:pPr>
+        <w:spacing w:after="0" w:line="240" w:lineRule="auto"/>
+        <w:rPr>
+          <w:rFonts w:ascii="Times New Roman" w:eastAsia="Times New Roman" w:hAnsi="Times New Roman" w:cs="Times New Roman"/>
+          <w:kern w:val="0"/>
+          <w14:ligatures w14:val="none"/>
+        </w:rPr>
+      </w:pPr>
+    </w:p>
+    <w:p>
+      <w:pPr>
+        <w:spacing w:before="100" w:beforeAutospacing="1" w:after="100" w:afterAutospacing="1" w:line="240" w:lineRule="auto"/>
+        <w:outlineLvl w:val="2"/>
+        <w:rPr>
+          <w:rFonts w:ascii="Times New Roman" w:eastAsia="Times New Roman" w:hAnsi="Times New Roman" w:cs="Times New Roman"/>
+          <w:b/>
+          <w:bCs/>
           <w:kern w:val="0"/>
           <w:sz w:val="27"/>
           <w:szCs w:val="27"/>
-          <w:lang w:val="es-419"/>
           <w14:ligatures w14:val="none"/>
         </w:rPr>
       </w:pPr>
@@ -453,52 +693,43 @@
           <w:kern w:val="0"/>
           <w:sz w:val="27"/>
           <w:szCs w:val="27"/>
-          <w:lang w:val="es-419"/>
-          <w14:ligatures w14:val="none"/>
-        </w:rPr>
-        <w:t>Fase 0 – Infraestructura básica de código</w:t>
-      </w:r>
-    </w:p>
-    <w:p>
-      <w:pPr>
-        <w:spacing w:before="100" w:beforeAutospacing="1" w:after="100" w:afterAutospacing="1" w:line="240" w:lineRule="auto"/>
-        <w:rPr>
-          <w:rFonts w:ascii="Times New Roman" w:eastAsia="Times New Roman" w:hAnsi="Times New Roman" w:cs="Times New Roman"/>
-          <w:kern w:val="0"/>
-          <w:lang w:val="es-419"/>
-          <w14:ligatures w14:val="none"/>
-        </w:rPr>
-      </w:pPr>
-    </w:p>
-    <w:p>
-      <w:pPr>
-        <w:spacing w:before="100" w:beforeAutospacing="1" w:after="100" w:afterAutospacing="1" w:line="240" w:lineRule="auto"/>
-        <w:rPr>
-          <w:rFonts w:ascii="Times New Roman" w:eastAsia="Times New Roman" w:hAnsi="Times New Roman" w:cs="Times New Roman"/>
-          <w:kern w:val="0"/>
-          <w:lang w:val="es-419"/>
-          <w14:ligatures w14:val="none"/>
-        </w:rPr>
-      </w:pPr>
-      <w:r>
-        <w:rPr>
-          <w:rFonts w:ascii="Times New Roman" w:eastAsia="Times New Roman" w:hAnsi="Times New Roman" w:cs="Times New Roman"/>
+          <w14:ligatures w14:val="none"/>
+        </w:rPr>
+        <w:t>Fase 1 – Texto y tokenización (Working with Text Data)</w:t>
+      </w:r>
+    </w:p>
+    <w:p>
+      <w:pPr>
+        <w:spacing w:before="100" w:beforeAutospacing="1" w:after="100" w:afterAutospacing="1" w:line="240" w:lineRule="auto"/>
+        <w:rPr>
+          <w:rFonts w:ascii="Times New Roman" w:eastAsia="Times New Roman" w:hAnsi="Times New Roman" w:cs="Times New Roman"/>
+          <w:kern w:val="0"/>
+          <w14:ligatures w14:val="none"/>
+        </w:rPr>
+      </w:pPr>
+    </w:p>
+    <w:p>
+      <w:pPr>
+        <w:pStyle w:val="p1"/>
+        <w:rPr>
+          <w:lang w:val="es-419"/>
+        </w:rPr>
+      </w:pPr>
+      <w:r>
+        <w:rPr>
+          <w:rStyle w:val="s1"/>
+          <w:rFonts w:eastAsiaTheme="majorEastAsia"/>
           <w:b/>
           <w:bCs/>
-          <w:kern w:val="0"/>
-          <w:lang w:val="es-419"/>
-          <w14:ligatures w14:val="none"/>
+          <w:lang w:val="es-419"/>
         </w:rPr>
         <w:t>Objetivo:</w:t>
       </w:r>
       <w:r>
         <w:rPr>
-          <w:rFonts w:ascii="Times New Roman" w:eastAsia="Times New Roman" w:hAnsi="Times New Roman" w:cs="Times New Roman"/>
-          <w:kern w:val="0"/>
-          <w:lang w:val="es-419"/>
-          <w14:ligatures w14:val="none"/>
-        </w:rPr>
-        <w:t xml:space="preserve"> que el proyecto se pueda importar y ejecutar sin errores, aunque todo esté “vacío”.</w:t>
+          <w:lang w:val="es-419"/>
+        </w:rPr>
+        <w:t xml:space="preserve"> pasar de texto crudo → IDs de tokens y guardar el tokenizador para reutilizarlo.</w:t>
       </w:r>
     </w:p>
     <w:p>
@@ -529,289 +760,567 @@
           <w:kern w:val="0"/>
           <w14:ligatures w14:val="none"/>
         </w:rPr>
-        <w:t>Archivos a tocar:</w:t>
-      </w:r>
-    </w:p>
-    <w:p>
-      <w:pPr>
+        <w:t>Archivos:</w:t>
+      </w:r>
+    </w:p>
+    <w:p>
+      <w:pPr>
+        <w:pStyle w:val="p1"/>
         <w:numPr>
           <w:ilvl w:val="0"/>
-          <w:numId w:val="2"/>
-        </w:numPr>
-        <w:spacing w:before="100" w:beforeAutospacing="1" w:after="100" w:afterAutospacing="1" w:line="240" w:lineRule="auto"/>
-        <w:rPr>
-          <w:rFonts w:ascii="Times New Roman" w:eastAsia="Times New Roman" w:hAnsi="Times New Roman" w:cs="Times New Roman"/>
-          <w:kern w:val="0"/>
-          <w14:ligatures w14:val="none"/>
-        </w:rPr>
-      </w:pPr>
-      <w:r>
-        <w:rPr>
-          <w:rFonts w:ascii="Times New Roman" w:eastAsia="Times New Roman" w:hAnsi="Times New Roman" w:cs="Times New Roman"/>
-          <w:kern w:val="0"/>
-          <w14:ligatures w14:val="none"/>
-        </w:rPr>
-        <w:t>requirements.txt</w:t>
-      </w:r>
-    </w:p>
-    <w:p>
-      <w:pPr>
+          <w:numId w:val="25"/>
+        </w:numPr>
+        <w:rPr>
+          <w:lang w:val="es-419"/>
+        </w:rPr>
+      </w:pPr>
+      <w:r>
+        <w:rPr>
+          <w:rStyle w:val="s1"/>
+          <w:rFonts w:eastAsiaTheme="majorEastAsia"/>
+          <w:lang w:val="es-419"/>
+        </w:rPr>
+        <w:t>data/raw/</w:t>
+      </w:r>
+      <w:r>
+        <w:rPr>
+          <w:lang w:val="es-419"/>
+        </w:rPr>
+        <w:t xml:space="preserve"> (corpus sencillo, en español o estilo Shakespeare)</w:t>
+      </w:r>
+    </w:p>
+    <w:p>
+      <w:pPr>
+        <w:pStyle w:val="p1"/>
         <w:numPr>
           <w:ilvl w:val="0"/>
-          <w:numId w:val="2"/>
-        </w:numPr>
-        <w:spacing w:before="100" w:beforeAutospacing="1" w:after="100" w:afterAutospacing="1" w:line="240" w:lineRule="auto"/>
-        <w:rPr>
-          <w:rFonts w:ascii="Times New Roman" w:eastAsia="Times New Roman" w:hAnsi="Times New Roman" w:cs="Times New Roman"/>
-          <w:kern w:val="0"/>
-          <w14:ligatures w14:val="none"/>
-        </w:rPr>
-      </w:pPr>
-      <w:r>
-        <w:rPr>
-          <w:rFonts w:ascii="Times New Roman" w:eastAsia="Times New Roman" w:hAnsi="Times New Roman" w:cs="Times New Roman"/>
-          <w:kern w:val="0"/>
-          <w14:ligatures w14:val="none"/>
-        </w:rPr>
-        <w:t>README.md (estructura mínima)</w:t>
-      </w:r>
-    </w:p>
-    <w:p>
-      <w:pPr>
+          <w:numId w:val="25"/>
+        </w:numPr>
+      </w:pPr>
+      <w:r>
+        <w:t>src/data/text_preprocessing.py</w:t>
+      </w:r>
+    </w:p>
+    <w:p>
+      <w:pPr>
+        <w:pStyle w:val="p1"/>
         <w:numPr>
           <w:ilvl w:val="0"/>
-          <w:numId w:val="2"/>
-        </w:numPr>
-        <w:spacing w:before="100" w:beforeAutospacing="1" w:after="100" w:afterAutospacing="1" w:line="240" w:lineRule="auto"/>
-        <w:rPr>
-          <w:rFonts w:ascii="Times New Roman" w:eastAsia="Times New Roman" w:hAnsi="Times New Roman" w:cs="Times New Roman"/>
-          <w:kern w:val="0"/>
-          <w14:ligatures w14:val="none"/>
-        </w:rPr>
-      </w:pPr>
-      <w:r>
-        <w:rPr>
-          <w:rFonts w:ascii="Times New Roman" w:eastAsia="Times New Roman" w:hAnsi="Times New Roman" w:cs="Times New Roman"/>
-          <w:kern w:val="0"/>
-          <w14:ligatures w14:val="none"/>
-        </w:rPr>
-        <w:t>src/config/training_config.py</w:t>
-      </w:r>
-    </w:p>
-    <w:p>
-      <w:pPr>
+          <w:numId w:val="25"/>
+        </w:numPr>
+      </w:pPr>
+      <w:r>
+        <w:t>src/data/tokenization.py</w:t>
+      </w:r>
+    </w:p>
+    <w:p>
+      <w:pPr>
+        <w:pStyle w:val="p1"/>
         <w:numPr>
           <w:ilvl w:val="0"/>
-          <w:numId w:val="2"/>
-        </w:numPr>
-        <w:spacing w:before="100" w:beforeAutospacing="1" w:after="100" w:afterAutospacing="1" w:line="240" w:lineRule="auto"/>
-        <w:rPr>
-          <w:rFonts w:ascii="Times New Roman" w:eastAsia="Times New Roman" w:hAnsi="Times New Roman" w:cs="Times New Roman"/>
-          <w:kern w:val="0"/>
-          <w14:ligatures w14:val="none"/>
-        </w:rPr>
-      </w:pPr>
-      <w:r>
-        <w:rPr>
-          <w:rFonts w:ascii="Times New Roman" w:eastAsia="Times New Roman" w:hAnsi="Times New Roman" w:cs="Times New Roman"/>
-          <w:kern w:val="0"/>
-          <w14:ligatures w14:val="none"/>
-        </w:rPr>
-        <w:t>src/utils/seed.py</w:t>
-      </w:r>
-    </w:p>
-    <w:p>
-      <w:pPr>
+          <w:numId w:val="25"/>
+        </w:numPr>
+        <w:rPr>
+          <w:lang w:val="es-419"/>
+        </w:rPr>
+      </w:pPr>
+      <w:r>
+        <w:rPr>
+          <w:lang w:val="es-419"/>
+        </w:rPr>
+        <w:t>src/data/datasets.py</w:t>
+      </w:r>
+      <w:r>
+        <w:rPr>
+          <w:rStyle w:val="s1"/>
+          <w:rFonts w:eastAsiaTheme="majorEastAsia"/>
+          <w:lang w:val="es-419"/>
+        </w:rPr>
+        <w:t xml:space="preserve"> (versión mínima)</w:t>
+      </w:r>
+    </w:p>
+    <w:p>
+      <w:pPr>
+        <w:pStyle w:val="p1"/>
         <w:numPr>
           <w:ilvl w:val="0"/>
-          <w:numId w:val="2"/>
-        </w:numPr>
-        <w:spacing w:before="100" w:beforeAutospacing="1" w:after="100" w:afterAutospacing="1" w:line="240" w:lineRule="auto"/>
-        <w:rPr>
-          <w:rFonts w:ascii="Times New Roman" w:eastAsia="Times New Roman" w:hAnsi="Times New Roman" w:cs="Times New Roman"/>
-          <w:kern w:val="0"/>
-          <w14:ligatures w14:val="none"/>
-        </w:rPr>
-      </w:pPr>
-      <w:r>
-        <w:rPr>
-          <w:rFonts w:ascii="Times New Roman" w:eastAsia="Times New Roman" w:hAnsi="Times New Roman" w:cs="Times New Roman"/>
-          <w:kern w:val="0"/>
-          <w14:ligatures w14:val="none"/>
-        </w:rPr>
-        <w:t>src/utils/logging_utils.py</w:t>
-      </w:r>
-    </w:p>
-    <w:p>
-      <w:pPr>
-        <w:spacing w:before="100" w:beforeAutospacing="1" w:after="100" w:afterAutospacing="1" w:line="240" w:lineRule="auto"/>
-        <w:rPr>
-          <w:rFonts w:ascii="Times New Roman" w:eastAsia="Times New Roman" w:hAnsi="Times New Roman" w:cs="Times New Roman"/>
-          <w:kern w:val="0"/>
-          <w14:ligatures w14:val="none"/>
-        </w:rPr>
-      </w:pPr>
-    </w:p>
-    <w:p>
-      <w:pPr>
-        <w:spacing w:before="100" w:beforeAutospacing="1" w:after="100" w:afterAutospacing="1" w:line="240" w:lineRule="auto"/>
-        <w:rPr>
-          <w:rFonts w:ascii="Times New Roman" w:eastAsia="Times New Roman" w:hAnsi="Times New Roman" w:cs="Times New Roman"/>
-          <w:kern w:val="0"/>
-          <w:lang w:val="es-419"/>
-          <w14:ligatures w14:val="none"/>
-        </w:rPr>
-      </w:pPr>
-      <w:r>
-        <w:rPr>
-          <w:rFonts w:ascii="Times New Roman" w:eastAsia="Times New Roman" w:hAnsi="Times New Roman" w:cs="Times New Roman"/>
+          <w:numId w:val="25"/>
+        </w:numPr>
+      </w:pPr>
+      <w:r>
+        <w:t>notebooks/02_text_data_experiments.ipynb</w:t>
+      </w:r>
+    </w:p>
+    <w:p>
+      <w:pPr>
+        <w:pStyle w:val="p1"/>
+      </w:pPr>
+      <w:r>
+        <w:rPr>
           <w:b/>
           <w:bCs/>
-          <w:kern w:val="0"/>
-          <w:lang w:val="es-419"/>
-          <w14:ligatures w14:val="none"/>
+        </w:rPr>
+        <w:t>Pasos:</w:t>
+      </w:r>
+    </w:p>
+    <w:p>
+      <w:pPr>
+        <w:pStyle w:val="p1"/>
+        <w:numPr>
+          <w:ilvl w:val="0"/>
+          <w:numId w:val="26"/>
+        </w:numPr>
+        <w:rPr>
+          <w:lang w:val="es-419"/>
+        </w:rPr>
+      </w:pPr>
+      <w:r>
+        <w:rPr>
+          <w:lang w:val="es-419"/>
+        </w:rPr>
+        <w:t xml:space="preserve">Colocar un corpus en </w:t>
+      </w:r>
+      <w:r>
+        <w:rPr>
+          <w:rStyle w:val="s1"/>
+          <w:rFonts w:eastAsiaTheme="majorEastAsia"/>
+          <w:lang w:val="es-419"/>
+        </w:rPr>
+        <w:t>data/raw/</w:t>
+      </w:r>
+      <w:r>
+        <w:rPr>
+          <w:lang w:val="es-419"/>
+        </w:rPr>
+        <w:t xml:space="preserve"> (un </w:t>
+      </w:r>
+      <w:r>
+        <w:rPr>
+          <w:rStyle w:val="s1"/>
+          <w:rFonts w:eastAsiaTheme="majorEastAsia"/>
+          <w:lang w:val="es-419"/>
+        </w:rPr>
+        <w:t>.txt</w:t>
+      </w:r>
+      <w:r>
+        <w:rPr>
+          <w:lang w:val="es-419"/>
+        </w:rPr>
+        <w:t xml:space="preserve"> unificado).</w:t>
+      </w:r>
+    </w:p>
+    <w:p>
+      <w:pPr>
+        <w:pStyle w:val="p1"/>
+        <w:numPr>
+          <w:ilvl w:val="0"/>
+          <w:numId w:val="26"/>
+        </w:numPr>
+      </w:pPr>
+      <w:r>
+        <w:rPr>
+          <w:rStyle w:val="s1"/>
+          <w:rFonts w:eastAsiaTheme="majorEastAsia"/>
+        </w:rPr>
+        <w:t xml:space="preserve">En </w:t>
+      </w:r>
+      <w:r>
+        <w:t>text_preprocessing.py</w:t>
+      </w:r>
+      <w:r>
+        <w:rPr>
+          <w:rStyle w:val="s1"/>
+          <w:rFonts w:eastAsiaTheme="majorEastAsia"/>
+        </w:rPr>
+        <w:t>:</w:t>
+      </w:r>
+    </w:p>
+    <w:p>
+      <w:pPr>
+        <w:pStyle w:val="p1"/>
+        <w:numPr>
+          <w:ilvl w:val="1"/>
+          <w:numId w:val="26"/>
+        </w:numPr>
+      </w:pPr>
+      <w:r>
+        <w:t>load_text(path)</w:t>
+      </w:r>
+    </w:p>
+    <w:p>
+      <w:pPr>
+        <w:pStyle w:val="p1"/>
+        <w:numPr>
+          <w:ilvl w:val="1"/>
+          <w:numId w:val="26"/>
+        </w:numPr>
+        <w:rPr>
+          <w:lang w:val="es-419"/>
+        </w:rPr>
+      </w:pPr>
+      <w:r>
+        <w:rPr>
+          <w:rStyle w:val="s1"/>
+          <w:rFonts w:eastAsiaTheme="majorEastAsia"/>
+          <w:lang w:val="es-419"/>
+        </w:rPr>
+        <w:t>clean_text(text)</w:t>
+      </w:r>
+      <w:r>
+        <w:rPr>
+          <w:lang w:val="es-419"/>
+        </w:rPr>
+        <w:t xml:space="preserve"> (opcional: minúsculas, quitar caracteres raros, etc.).</w:t>
+      </w:r>
+    </w:p>
+    <w:p>
+      <w:pPr>
+        <w:pStyle w:val="p1"/>
+        <w:numPr>
+          <w:ilvl w:val="0"/>
+          <w:numId w:val="26"/>
+        </w:numPr>
+      </w:pPr>
+      <w:r>
+        <w:rPr>
+          <w:rStyle w:val="s1"/>
+          <w:rFonts w:eastAsiaTheme="majorEastAsia"/>
+        </w:rPr>
+        <w:t xml:space="preserve">En </w:t>
+      </w:r>
+      <w:r>
+        <w:t>tokenization.py</w:t>
+      </w:r>
+      <w:r>
+        <w:rPr>
+          <w:rStyle w:val="s1"/>
+          <w:rFonts w:eastAsiaTheme="majorEastAsia"/>
+        </w:rPr>
+        <w:t>:</w:t>
+      </w:r>
+    </w:p>
+    <w:p>
+      <w:pPr>
+        <w:pStyle w:val="p1"/>
+        <w:numPr>
+          <w:ilvl w:val="1"/>
+          <w:numId w:val="26"/>
+        </w:numPr>
+      </w:pPr>
+      <w:r>
+        <w:rPr>
+          <w:rStyle w:val="s1"/>
+          <w:rFonts w:eastAsiaTheme="majorEastAsia"/>
+        </w:rPr>
+        <w:t xml:space="preserve">Clase </w:t>
+      </w:r>
+      <w:r>
+        <w:t>Tokenizer</w:t>
+      </w:r>
+      <w:r>
+        <w:rPr>
+          <w:rStyle w:val="s1"/>
+          <w:rFonts w:eastAsiaTheme="majorEastAsia"/>
+        </w:rPr>
+        <w:t xml:space="preserve"> o </w:t>
+      </w:r>
+      <w:r>
+        <w:t>CharTokenizer</w:t>
+      </w:r>
+      <w:r>
+        <w:rPr>
+          <w:rStyle w:val="s1"/>
+          <w:rFonts w:eastAsiaTheme="majorEastAsia"/>
+        </w:rPr>
+        <w:t>:</w:t>
+      </w:r>
+    </w:p>
+    <w:p>
+      <w:pPr>
+        <w:pStyle w:val="p1"/>
+        <w:numPr>
+          <w:ilvl w:val="2"/>
+          <w:numId w:val="26"/>
+        </w:numPr>
+      </w:pPr>
+      <w:r>
+        <w:t>train(texts, vocab_size)</w:t>
+      </w:r>
+    </w:p>
+    <w:p>
+      <w:pPr>
+        <w:pStyle w:val="p1"/>
+        <w:numPr>
+          <w:ilvl w:val="2"/>
+          <w:numId w:val="26"/>
+        </w:numPr>
+      </w:pPr>
+      <w:r>
+        <w:t>encode(text) -&gt; list[int]</w:t>
+      </w:r>
+    </w:p>
+    <w:p>
+      <w:pPr>
+        <w:pStyle w:val="p1"/>
+        <w:numPr>
+          <w:ilvl w:val="2"/>
+          <w:numId w:val="26"/>
+        </w:numPr>
+      </w:pPr>
+      <w:r>
+        <w:t>decode(ids) -&gt; str</w:t>
+      </w:r>
+    </w:p>
+    <w:p>
+      <w:pPr>
+        <w:pStyle w:val="p1"/>
+        <w:numPr>
+          <w:ilvl w:val="1"/>
+          <w:numId w:val="26"/>
+        </w:numPr>
+        <w:rPr>
+          <w:lang w:val="es-419"/>
+        </w:rPr>
+      </w:pPr>
+      <w:r>
+        <w:rPr>
+          <w:lang w:val="es-419"/>
+        </w:rPr>
+        <w:t xml:space="preserve">Guardar/cargar vocab (JSON o </w:t>
+      </w:r>
+      <w:r>
+        <w:rPr>
+          <w:rStyle w:val="s1"/>
+          <w:rFonts w:eastAsiaTheme="majorEastAsia"/>
+          <w:lang w:val="es-419"/>
+        </w:rPr>
+        <w:t>torch.save</w:t>
+      </w:r>
+      <w:r>
+        <w:rPr>
+          <w:lang w:val="es-419"/>
+        </w:rPr>
+        <w:t xml:space="preserve">) usando, si quieres, alguna utilidad tipo </w:t>
+      </w:r>
+      <w:r>
+        <w:rPr>
+          <w:rStyle w:val="s1"/>
+          <w:rFonts w:eastAsiaTheme="majorEastAsia"/>
+          <w:lang w:val="es-419"/>
+        </w:rPr>
+        <w:t>serialization</w:t>
+      </w:r>
+      <w:r>
+        <w:rPr>
+          <w:lang w:val="es-419"/>
+        </w:rPr>
+        <w:t>.</w:t>
+      </w:r>
+    </w:p>
+    <w:p>
+      <w:pPr>
+        <w:pStyle w:val="p1"/>
+        <w:numPr>
+          <w:ilvl w:val="0"/>
+          <w:numId w:val="26"/>
+        </w:numPr>
+      </w:pPr>
+      <w:r>
+        <w:rPr>
+          <w:rStyle w:val="s1"/>
+          <w:rFonts w:eastAsiaTheme="majorEastAsia"/>
+        </w:rPr>
+        <w:t xml:space="preserve">En </w:t>
+      </w:r>
+      <w:r>
+        <w:t>datasets.py</w:t>
+      </w:r>
+      <w:r>
+        <w:rPr>
+          <w:rStyle w:val="s1"/>
+          <w:rFonts w:eastAsiaTheme="majorEastAsia"/>
+        </w:rPr>
+        <w:t>:</w:t>
+      </w:r>
+    </w:p>
+    <w:p>
+      <w:pPr>
+        <w:pStyle w:val="p1"/>
+        <w:numPr>
+          <w:ilvl w:val="1"/>
+          <w:numId w:val="26"/>
+        </w:numPr>
+        <w:rPr>
+          <w:lang w:val="es-419"/>
+        </w:rPr>
+      </w:pPr>
+      <w:r>
+        <w:rPr>
+          <w:rStyle w:val="s1"/>
+          <w:rFonts w:eastAsiaTheme="majorEastAsia"/>
+          <w:lang w:val="es-419"/>
         </w:rPr>
         <w:lastRenderedPageBreak/>
-        <w:t>Qué haremos, paso a paso:</w:t>
-      </w:r>
-    </w:p>
-    <w:p>
-      <w:pPr>
+        <w:t>CharacterDataset</w:t>
+      </w:r>
+      <w:r>
+        <w:rPr>
+          <w:lang w:val="es-419"/>
+        </w:rPr>
+        <w:t xml:space="preserve"> o </w:t>
+      </w:r>
+      <w:r>
+        <w:rPr>
+          <w:rStyle w:val="s1"/>
+          <w:rFonts w:eastAsiaTheme="majorEastAsia"/>
+          <w:lang w:val="es-419"/>
+        </w:rPr>
+        <w:t>TokenDataset</w:t>
+      </w:r>
+      <w:r>
+        <w:rPr>
+          <w:lang w:val="es-419"/>
+        </w:rPr>
+        <w:t xml:space="preserve"> que reciba la secuencia de ids y cree (</w:t>
+      </w:r>
+      <w:r>
+        <w:rPr>
+          <w:rStyle w:val="s1"/>
+          <w:rFonts w:eastAsiaTheme="majorEastAsia"/>
+          <w:lang w:val="es-419"/>
+        </w:rPr>
+        <w:t>input</w:t>
+      </w:r>
+      <w:r>
+        <w:rPr>
+          <w:lang w:val="es-419"/>
+        </w:rPr>
+        <w:t xml:space="preserve">, </w:t>
+      </w:r>
+      <w:r>
+        <w:rPr>
+          <w:rStyle w:val="s1"/>
+          <w:rFonts w:eastAsiaTheme="majorEastAsia"/>
+          <w:lang w:val="es-419"/>
+        </w:rPr>
+        <w:t>target</w:t>
+      </w:r>
+      <w:r>
+        <w:rPr>
+          <w:lang w:val="es-419"/>
+        </w:rPr>
+        <w:t>) para language modeling.</w:t>
+      </w:r>
+    </w:p>
+    <w:p>
+      <w:pPr>
+        <w:pStyle w:val="p1"/>
         <w:numPr>
           <w:ilvl w:val="0"/>
-          <w:numId w:val="3"/>
-        </w:numPr>
-        <w:spacing w:before="100" w:beforeAutospacing="1" w:after="100" w:afterAutospacing="1" w:line="240" w:lineRule="auto"/>
-        <w:rPr>
-          <w:rFonts w:ascii="Times New Roman" w:eastAsia="Times New Roman" w:hAnsi="Times New Roman" w:cs="Times New Roman"/>
-          <w:kern w:val="0"/>
-          <w:lang w:val="es-419"/>
-          <w14:ligatures w14:val="none"/>
-        </w:rPr>
-      </w:pPr>
-      <w:r>
-        <w:rPr>
-          <w:rFonts w:ascii="Times New Roman" w:eastAsia="Times New Roman" w:hAnsi="Times New Roman" w:cs="Times New Roman"/>
-          <w:kern w:val="0"/>
-          <w:lang w:val="es-419"/>
-          <w14:ligatures w14:val="none"/>
-        </w:rPr>
-        <w:t>Escribir en requirements.txt las dependencias que ya instalaste (torch, numpy, tqdm, streamlit, pandas, etc.) para congelar el entorno.</w:t>
-      </w:r>
-    </w:p>
-    <w:p>
-      <w:pPr>
+          <w:numId w:val="26"/>
+        </w:numPr>
+      </w:pPr>
+      <w:r>
+        <w:t>En el notebook:</w:t>
+      </w:r>
+    </w:p>
+    <w:p>
+      <w:pPr>
+        <w:pStyle w:val="p1"/>
+        <w:numPr>
+          <w:ilvl w:val="1"/>
+          <w:numId w:val="26"/>
+        </w:numPr>
+        <w:rPr>
+          <w:lang w:val="es-419"/>
+        </w:rPr>
+      </w:pPr>
+      <w:r>
+        <w:rPr>
+          <w:lang w:val="es-419"/>
+        </w:rPr>
+        <w:t>Cargar texto, limpiar, entrenar tokenizador.</w:t>
+      </w:r>
+    </w:p>
+    <w:p>
+      <w:pPr>
+        <w:pStyle w:val="p1"/>
+        <w:numPr>
+          <w:ilvl w:val="1"/>
+          <w:numId w:val="26"/>
+        </w:numPr>
+        <w:rPr>
+          <w:lang w:val="es-419"/>
+        </w:rPr>
+      </w:pPr>
+      <w:r>
+        <w:rPr>
+          <w:lang w:val="es-419"/>
+        </w:rPr>
+        <w:t xml:space="preserve">Probar </w:t>
+      </w:r>
+      <w:r>
+        <w:rPr>
+          <w:rStyle w:val="s1"/>
+          <w:rFonts w:eastAsiaTheme="majorEastAsia"/>
+          <w:lang w:val="es-419"/>
+        </w:rPr>
+        <w:t>encode/decode</w:t>
+      </w:r>
+      <w:r>
+        <w:rPr>
+          <w:lang w:val="es-419"/>
+        </w:rPr>
+        <w:t xml:space="preserve"> con frases de prueba.</w:t>
+      </w:r>
+    </w:p>
+    <w:p>
+      <w:pPr>
+        <w:pStyle w:val="p1"/>
         <w:numPr>
           <w:ilvl w:val="0"/>
-          <w:numId w:val="3"/>
-        </w:numPr>
-        <w:spacing w:before="100" w:beforeAutospacing="1" w:after="100" w:afterAutospacing="1" w:line="240" w:lineRule="auto"/>
-        <w:rPr>
-          <w:rFonts w:ascii="Times New Roman" w:eastAsia="Times New Roman" w:hAnsi="Times New Roman" w:cs="Times New Roman"/>
-          <w:kern w:val="0"/>
-          <w:lang w:val="es-419"/>
-          <w14:ligatures w14:val="none"/>
-        </w:rPr>
-      </w:pPr>
-      <w:r>
-        <w:rPr>
-          <w:rFonts w:ascii="Times New Roman" w:eastAsia="Times New Roman" w:hAnsi="Times New Roman" w:cs="Times New Roman"/>
-          <w:kern w:val="0"/>
-          <w:lang w:val="es-419"/>
-          <w14:ligatures w14:val="none"/>
-        </w:rPr>
-        <w:t>Crear en training_config.py una dataclass sencilla (por ejemplo TrainingConfig) con cosas como batch_size, lr, num_epochs, etc.</w:t>
-      </w:r>
-    </w:p>
-    <w:p>
-      <w:pPr>
-        <w:numPr>
-          <w:ilvl w:val="0"/>
-          <w:numId w:val="3"/>
-        </w:numPr>
-        <w:spacing w:before="100" w:beforeAutospacing="1" w:after="100" w:afterAutospacing="1" w:line="240" w:lineRule="auto"/>
-        <w:rPr>
-          <w:rFonts w:ascii="Times New Roman" w:eastAsia="Times New Roman" w:hAnsi="Times New Roman" w:cs="Times New Roman"/>
-          <w:kern w:val="0"/>
-          <w:lang w:val="es-419"/>
-          <w14:ligatures w14:val="none"/>
-        </w:rPr>
-      </w:pPr>
-      <w:r>
-        <w:rPr>
-          <w:rFonts w:ascii="Times New Roman" w:eastAsia="Times New Roman" w:hAnsi="Times New Roman" w:cs="Times New Roman"/>
-          <w:kern w:val="0"/>
-          <w:lang w:val="es-419"/>
-          <w14:ligatures w14:val="none"/>
-        </w:rPr>
-        <w:t>En seed.py: función set_seed(seed: int) que ponga la semilla de random, numpy, torch.</w:t>
-      </w:r>
-    </w:p>
-    <w:p>
-      <w:pPr>
-        <w:numPr>
-          <w:ilvl w:val="0"/>
-          <w:numId w:val="3"/>
-        </w:numPr>
-        <w:spacing w:before="100" w:beforeAutospacing="1" w:after="100" w:afterAutospacing="1" w:line="240" w:lineRule="auto"/>
-        <w:rPr>
-          <w:rFonts w:ascii="Times New Roman" w:eastAsia="Times New Roman" w:hAnsi="Times New Roman" w:cs="Times New Roman"/>
-          <w:kern w:val="0"/>
-          <w:lang w:val="es-419"/>
-          <w14:ligatures w14:val="none"/>
-        </w:rPr>
-      </w:pPr>
-      <w:r>
-        <w:rPr>
-          <w:rFonts w:ascii="Times New Roman" w:eastAsia="Times New Roman" w:hAnsi="Times New Roman" w:cs="Times New Roman"/>
-          <w:kern w:val="0"/>
-          <w:lang w:val="es-419"/>
-          <w14:ligatures w14:val="none"/>
-        </w:rPr>
-        <w:t>En logging_utils.py: función para obtener un logger básico (usando el módulo logging).</w:t>
-      </w:r>
-    </w:p>
-    <w:p>
-      <w:pPr>
-        <w:numPr>
-          <w:ilvl w:val="0"/>
-          <w:numId w:val="3"/>
-        </w:numPr>
-        <w:spacing w:before="100" w:beforeAutospacing="1" w:after="100" w:afterAutospacing="1" w:line="240" w:lineRule="auto"/>
-        <w:rPr>
-          <w:rFonts w:ascii="Times New Roman" w:eastAsia="Times New Roman" w:hAnsi="Times New Roman" w:cs="Times New Roman"/>
-          <w:kern w:val="0"/>
-          <w14:ligatures w14:val="none"/>
-        </w:rPr>
-      </w:pPr>
-      <w:r>
-        <w:rPr>
-          <w:rFonts w:ascii="Times New Roman" w:eastAsia="Times New Roman" w:hAnsi="Times New Roman" w:cs="Times New Roman"/>
-          <w:kern w:val="0"/>
-          <w14:ligatures w14:val="none"/>
-        </w:rPr>
-        <w:t>Probar que podemos hacer:</w:t>
+          <w:numId w:val="26"/>
+        </w:numPr>
+      </w:pPr>
+      <w:r>
+        <w:t>Commit cuando:</w:t>
       </w:r>
     </w:p>
     <w:p>
       <w:pPr>
         <w:pStyle w:val="p1"/>
         <w:numPr>
-          <w:ilvl w:val="0"/>
-          <w:numId w:val="4"/>
-        </w:numPr>
-      </w:pPr>
-      <w:r>
-        <w:t>python -c "from src.utils.seed import set_seed; from src.config.training_config import TrainingConfig; print('ok')"</w:t>
-      </w:r>
-      <w:r>
-        <w:br/>
-      </w:r>
-      <w:r>
-        <w:br/>
-      </w:r>
-      <w:r>
-        <w:t>Si esto corre, cerramos la Fase 0 con commit.</w:t>
+          <w:ilvl w:val="1"/>
+          <w:numId w:val="26"/>
+        </w:numPr>
+      </w:pPr>
+      <w:r>
+        <w:rPr>
+          <w:rStyle w:val="s1"/>
+          <w:rFonts w:eastAsiaTheme="majorEastAsia"/>
+        </w:rPr>
+        <w:t>encode/decode</w:t>
+      </w:r>
+      <w:r>
+        <w:t xml:space="preserve"> sean consistentes.</w:t>
+      </w:r>
+    </w:p>
+    <w:p>
+      <w:pPr>
+        <w:pStyle w:val="p1"/>
+        <w:numPr>
+          <w:ilvl w:val="1"/>
+          <w:numId w:val="26"/>
+        </w:numPr>
+        <w:rPr>
+          <w:lang w:val="es-419"/>
+        </w:rPr>
+      </w:pPr>
+      <w:r>
+        <w:rPr>
+          <w:lang w:val="es-419"/>
+        </w:rPr>
+        <w:t>No haya errores de import.</w:t>
       </w:r>
     </w:p>
     <w:p>
@@ -820,19 +1329,10 @@
         <w:rPr>
           <w:rFonts w:ascii="Times New Roman" w:eastAsia="Times New Roman" w:hAnsi="Times New Roman" w:cs="Times New Roman"/>
           <w:kern w:val="0"/>
-          <w14:ligatures w14:val="none"/>
-        </w:rPr>
-      </w:pPr>
-      <w:r>
-        <w:rPr>
-          <w:rFonts w:ascii="Times New Roman" w:eastAsia="Times New Roman" w:hAnsi="Times New Roman" w:cs="Times New Roman"/>
-          <w:noProof/>
-          <w:kern w:val="0"/>
-        </w:rPr>
-        <w:pict w14:anchorId="2ED2EE80">
-          <v:rect id="_x0000_i1035" alt="" style="width:468pt;height:.05pt;mso-width-percent:0;mso-height-percent:0;mso-width-percent:0;mso-height-percent:0" o:hralign="center" o:hrstd="t" o:hr="t" fillcolor="#a0a0a0" stroked="f"/>
-        </w:pict>
-      </w:r>
+          <w:lang w:val="es-419"/>
+          <w14:ligatures w14:val="none"/>
+        </w:rPr>
+      </w:pPr>
     </w:p>
     <w:p>
       <w:pPr>
@@ -845,6 +1345,7 @@
           <w:kern w:val="0"/>
           <w:sz w:val="27"/>
           <w:szCs w:val="27"/>
+          <w:lang w:val="es-419"/>
           <w14:ligatures w14:val="none"/>
         </w:rPr>
       </w:pPr>
@@ -856,50 +1357,27 @@
           <w:kern w:val="0"/>
           <w:sz w:val="27"/>
           <w:szCs w:val="27"/>
-          <w14:ligatures w14:val="none"/>
-        </w:rPr>
-        <w:t>Fase 1 – Texto y tokenización (Working with Text Data)</w:t>
-      </w:r>
-    </w:p>
-    <w:p>
-      <w:pPr>
-        <w:spacing w:before="100" w:beforeAutospacing="1" w:after="100" w:afterAutospacing="1" w:line="240" w:lineRule="auto"/>
-        <w:rPr>
-          <w:rFonts w:ascii="Times New Roman" w:eastAsia="Times New Roman" w:hAnsi="Times New Roman" w:cs="Times New Roman"/>
-          <w:kern w:val="0"/>
-          <w14:ligatures w14:val="none"/>
-        </w:rPr>
-      </w:pPr>
-    </w:p>
-    <w:p>
-      <w:pPr>
-        <w:spacing w:before="100" w:beforeAutospacing="1" w:after="100" w:afterAutospacing="1" w:line="240" w:lineRule="auto"/>
-        <w:rPr>
-          <w:rFonts w:ascii="Times New Roman" w:eastAsia="Times New Roman" w:hAnsi="Times New Roman" w:cs="Times New Roman"/>
-          <w:kern w:val="0"/>
-          <w:lang w:val="es-419"/>
-          <w14:ligatures w14:val="none"/>
-        </w:rPr>
-      </w:pPr>
-      <w:r>
-        <w:rPr>
-          <w:rFonts w:ascii="Times New Roman" w:eastAsia="Times New Roman" w:hAnsi="Times New Roman" w:cs="Times New Roman"/>
+          <w:lang w:val="es-419"/>
+          <w14:ligatures w14:val="none"/>
+        </w:rPr>
+        <w:t>Fase 2 – Atención (Coding Attention Mechanisms)</w:t>
+      </w:r>
+    </w:p>
+    <w:p>
+      <w:pPr>
+        <w:pStyle w:val="p1"/>
+      </w:pPr>
+      <w:r>
+        <w:rPr>
+          <w:rStyle w:val="s1"/>
+          <w:rFonts w:eastAsiaTheme="majorEastAsia"/>
           <w:b/>
           <w:bCs/>
-          <w:kern w:val="0"/>
-          <w:lang w:val="es-419"/>
-          <w14:ligatures w14:val="none"/>
         </w:rPr>
         <w:t>Objetivo:</w:t>
       </w:r>
       <w:r>
-        <w:rPr>
-          <w:rFonts w:ascii="Times New Roman" w:eastAsia="Times New Roman" w:hAnsi="Times New Roman" w:cs="Times New Roman"/>
-          <w:kern w:val="0"/>
-          <w:lang w:val="es-419"/>
-          <w14:ligatures w14:val="none"/>
-        </w:rPr>
-        <w:t xml:space="preserve"> convertir texto crudo → tokens y guardar el tokenizador para usarlo luego.</w:t>
+        <w:t xml:space="preserve"> tener los bloques de atención funcionando solos, sin el modelo completo.</w:t>
       </w:r>
     </w:p>
     <w:p>
@@ -937,114 +1415,66 @@
       <w:pPr>
         <w:numPr>
           <w:ilvl w:val="0"/>
-          <w:numId w:val="5"/>
-        </w:numPr>
-        <w:spacing w:before="100" w:beforeAutospacing="1" w:after="100" w:afterAutospacing="1" w:line="240" w:lineRule="auto"/>
-        <w:rPr>
-          <w:rFonts w:ascii="Times New Roman" w:eastAsia="Times New Roman" w:hAnsi="Times New Roman" w:cs="Times New Roman"/>
-          <w:kern w:val="0"/>
-          <w:lang w:val="es-419"/>
-          <w14:ligatures w14:val="none"/>
-        </w:rPr>
-      </w:pPr>
-      <w:r>
-        <w:rPr>
-          <w:rFonts w:ascii="Times New Roman" w:eastAsia="Times New Roman" w:hAnsi="Times New Roman" w:cs="Times New Roman"/>
-          <w:kern w:val="0"/>
-          <w:lang w:val="es-419"/>
-          <w14:ligatures w14:val="none"/>
-        </w:rPr>
-        <w:t>data/raw/ (pondremos algún corpus pequeño)</w:t>
+          <w:numId w:val="7"/>
+        </w:numPr>
+        <w:spacing w:before="100" w:beforeAutospacing="1" w:after="100" w:afterAutospacing="1" w:line="240" w:lineRule="auto"/>
+        <w:rPr>
+          <w:rFonts w:ascii="Times New Roman" w:eastAsia="Times New Roman" w:hAnsi="Times New Roman" w:cs="Times New Roman"/>
+          <w:kern w:val="0"/>
+          <w14:ligatures w14:val="none"/>
+        </w:rPr>
+      </w:pPr>
+      <w:r>
+        <w:rPr>
+          <w:rFonts w:ascii="Times New Roman" w:eastAsia="Times New Roman" w:hAnsi="Times New Roman" w:cs="Times New Roman"/>
+          <w:kern w:val="0"/>
+          <w14:ligatures w14:val="none"/>
+        </w:rPr>
+        <w:t>src/model/attention.py</w:t>
       </w:r>
     </w:p>
     <w:p>
       <w:pPr>
         <w:numPr>
           <w:ilvl w:val="0"/>
-          <w:numId w:val="5"/>
-        </w:numPr>
-        <w:spacing w:before="100" w:beforeAutospacing="1" w:after="100" w:afterAutospacing="1" w:line="240" w:lineRule="auto"/>
-        <w:rPr>
-          <w:rFonts w:ascii="Times New Roman" w:eastAsia="Times New Roman" w:hAnsi="Times New Roman" w:cs="Times New Roman"/>
-          <w:kern w:val="0"/>
-          <w14:ligatures w14:val="none"/>
-        </w:rPr>
-      </w:pPr>
-      <w:r>
-        <w:rPr>
-          <w:rFonts w:ascii="Times New Roman" w:eastAsia="Times New Roman" w:hAnsi="Times New Roman" w:cs="Times New Roman"/>
-          <w:kern w:val="0"/>
-          <w14:ligatures w14:val="none"/>
-        </w:rPr>
-        <w:t>src/data/text_preprocessing.py</w:t>
+          <w:numId w:val="7"/>
+        </w:numPr>
+        <w:spacing w:before="100" w:beforeAutospacing="1" w:after="100" w:afterAutospacing="1" w:line="240" w:lineRule="auto"/>
+        <w:rPr>
+          <w:rFonts w:ascii="Times New Roman" w:eastAsia="Times New Roman" w:hAnsi="Times New Roman" w:cs="Times New Roman"/>
+          <w:kern w:val="0"/>
+          <w14:ligatures w14:val="none"/>
+        </w:rPr>
+      </w:pPr>
+      <w:r>
+        <w:rPr>
+          <w:rFonts w:ascii="Times New Roman" w:eastAsia="Times New Roman" w:hAnsi="Times New Roman" w:cs="Times New Roman"/>
+          <w:kern w:val="0"/>
+          <w14:ligatures w14:val="none"/>
+        </w:rPr>
+        <w:t>src/model/layers.py (para LayerNorm, embeddings, MLP simple)</w:t>
       </w:r>
     </w:p>
     <w:p>
       <w:pPr>
         <w:numPr>
           <w:ilvl w:val="0"/>
-          <w:numId w:val="5"/>
-        </w:numPr>
-        <w:spacing w:before="100" w:beforeAutospacing="1" w:after="100" w:afterAutospacing="1" w:line="240" w:lineRule="auto"/>
-        <w:rPr>
-          <w:rFonts w:ascii="Times New Roman" w:eastAsia="Times New Roman" w:hAnsi="Times New Roman" w:cs="Times New Roman"/>
-          <w:kern w:val="0"/>
-          <w14:ligatures w14:val="none"/>
-        </w:rPr>
-      </w:pPr>
-      <w:r>
-        <w:rPr>
-          <w:rFonts w:ascii="Times New Roman" w:eastAsia="Times New Roman" w:hAnsi="Times New Roman" w:cs="Times New Roman"/>
-          <w:kern w:val="0"/>
-          <w14:ligatures w14:val="none"/>
-        </w:rPr>
-        <w:t>src/data/tokenization.py</w:t>
-      </w:r>
-    </w:p>
-    <w:p>
-      <w:pPr>
-        <w:numPr>
-          <w:ilvl w:val="0"/>
-          <w:numId w:val="5"/>
-        </w:numPr>
-        <w:spacing w:before="100" w:beforeAutospacing="1" w:after="100" w:afterAutospacing="1" w:line="240" w:lineRule="auto"/>
-        <w:rPr>
-          <w:rFonts w:ascii="Times New Roman" w:eastAsia="Times New Roman" w:hAnsi="Times New Roman" w:cs="Times New Roman"/>
-          <w:kern w:val="0"/>
-          <w:lang w:val="es-419"/>
-          <w14:ligatures w14:val="none"/>
-        </w:rPr>
-      </w:pPr>
-      <w:r>
-        <w:rPr>
-          <w:rFonts w:ascii="Times New Roman" w:eastAsia="Times New Roman" w:hAnsi="Times New Roman" w:cs="Times New Roman"/>
-          <w:kern w:val="0"/>
-          <w:lang w:val="es-419"/>
-          <w14:ligatures w14:val="none"/>
-        </w:rPr>
-        <w:t>src/data/datasets.py (solo una primera versión mínima)</w:t>
-      </w:r>
-    </w:p>
-    <w:p>
-      <w:pPr>
-        <w:numPr>
-          <w:ilvl w:val="0"/>
-          <w:numId w:val="5"/>
-        </w:numPr>
-        <w:spacing w:before="100" w:beforeAutospacing="1" w:after="100" w:afterAutospacing="1" w:line="240" w:lineRule="auto"/>
-        <w:rPr>
-          <w:rFonts w:ascii="Times New Roman" w:eastAsia="Times New Roman" w:hAnsi="Times New Roman" w:cs="Times New Roman"/>
-          <w:kern w:val="0"/>
-          <w14:ligatures w14:val="none"/>
-        </w:rPr>
-      </w:pPr>
-      <w:r>
-        <w:rPr>
-          <w:rFonts w:ascii="Times New Roman" w:eastAsia="Times New Roman" w:hAnsi="Times New Roman" w:cs="Times New Roman"/>
-          <w:kern w:val="0"/>
-          <w14:ligatures w14:val="none"/>
-        </w:rPr>
-        <w:t>un notebook: notebooks/02_text_data_experiments.ipynb</w:t>
+          <w:numId w:val="7"/>
+        </w:numPr>
+        <w:spacing w:before="100" w:beforeAutospacing="1" w:after="100" w:afterAutospacing="1" w:line="240" w:lineRule="auto"/>
+        <w:rPr>
+          <w:rFonts w:ascii="Times New Roman" w:eastAsia="Times New Roman" w:hAnsi="Times New Roman" w:cs="Times New Roman"/>
+          <w:kern w:val="0"/>
+          <w14:ligatures w14:val="none"/>
+        </w:rPr>
+      </w:pPr>
+      <w:r>
+        <w:rPr>
+          <w:rFonts w:ascii="Times New Roman" w:eastAsia="Times New Roman" w:hAnsi="Times New Roman" w:cs="Times New Roman"/>
+          <w:kern w:val="0"/>
+          <w14:ligatures w14:val="none"/>
+        </w:rPr>
+        <w:t>notebooks/03_attention_sanity_checks.ipynb</w:t>
       </w:r>
     </w:p>
     <w:p>
@@ -1081,57 +1511,85 @@
       <w:pPr>
         <w:numPr>
           <w:ilvl w:val="0"/>
-          <w:numId w:val="6"/>
-        </w:numPr>
-        <w:spacing w:before="100" w:beforeAutospacing="1" w:after="100" w:afterAutospacing="1" w:line="240" w:lineRule="auto"/>
-        <w:rPr>
-          <w:rFonts w:ascii="Times New Roman" w:eastAsia="Times New Roman" w:hAnsi="Times New Roman" w:cs="Times New Roman"/>
-          <w:kern w:val="0"/>
-          <w14:ligatures w14:val="none"/>
-        </w:rPr>
-      </w:pPr>
+          <w:numId w:val="8"/>
+        </w:numPr>
+        <w:spacing w:before="100" w:beforeAutospacing="1" w:after="100" w:afterAutospacing="1" w:line="240" w:lineRule="auto"/>
+        <w:rPr>
+          <w:rFonts w:ascii="Times New Roman" w:eastAsia="Times New Roman" w:hAnsi="Times New Roman" w:cs="Times New Roman"/>
+          <w:kern w:val="0"/>
+          <w14:ligatures w14:val="none"/>
+        </w:rPr>
+      </w:pPr>
+      <w:r>
+        <w:rPr>
+          <w:rFonts w:ascii="Times New Roman" w:eastAsia="Times New Roman" w:hAnsi="Times New Roman" w:cs="Times New Roman"/>
+          <w:kern w:val="0"/>
+          <w14:ligatures w14:val="none"/>
+        </w:rPr>
+        <w:t>En attention.py:</w:t>
+      </w:r>
+    </w:p>
+    <w:p>
+      <w:pPr>
+        <w:numPr>
+          <w:ilvl w:val="1"/>
+          <w:numId w:val="8"/>
+        </w:numPr>
+        <w:spacing w:before="100" w:beforeAutospacing="1" w:after="100" w:afterAutospacing="1" w:line="240" w:lineRule="auto"/>
+        <w:rPr>
+          <w:rFonts w:ascii="Times New Roman" w:eastAsia="Times New Roman" w:hAnsi="Times New Roman" w:cs="Times New Roman"/>
+          <w:kern w:val="0"/>
+          <w14:ligatures w14:val="none"/>
+        </w:rPr>
+      </w:pPr>
+      <w:r>
+        <w:rPr>
+          <w:rFonts w:ascii="Times New Roman" w:eastAsia="Times New Roman" w:hAnsi="Times New Roman" w:cs="Times New Roman"/>
+          <w:kern w:val="0"/>
+          <w14:ligatures w14:val="none"/>
+        </w:rPr>
+        <w:t xml:space="preserve">implementar </w:t>
+      </w:r>
       <w:r>
         <w:rPr>
           <w:rFonts w:ascii="Times New Roman" w:eastAsia="Times New Roman" w:hAnsi="Times New Roman" w:cs="Times New Roman"/>
           <w:b/>
           <w:bCs/>
           <w:kern w:val="0"/>
-          <w:lang w:val="es-419"/>
-          <w14:ligatures w14:val="none"/>
-        </w:rPr>
-        <w:t>Elegir corpus simple</w:t>
-      </w:r>
-      <w:r>
-        <w:rPr>
-          <w:rFonts w:ascii="Times New Roman" w:eastAsia="Times New Roman" w:hAnsi="Times New Roman" w:cs="Times New Roman"/>
-          <w:kern w:val="0"/>
-          <w:lang w:val="es-419"/>
-          <w14:ligatures w14:val="none"/>
-        </w:rPr>
-        <w:t xml:space="preserve"> (por ahora): puede ser un texto estilo Shakespeare, o un .txt pequeño en español. </w:t>
-      </w:r>
-      <w:r>
-        <w:rPr>
-          <w:rFonts w:ascii="Times New Roman" w:eastAsia="Times New Roman" w:hAnsi="Times New Roman" w:cs="Times New Roman"/>
-          <w:kern w:val="0"/>
-          <w14:ligatures w14:val="none"/>
-        </w:rPr>
-        <w:t>Lo pondremos en data/raw/.</w:t>
-      </w:r>
-    </w:p>
-    <w:p>
-      <w:pPr>
-        <w:numPr>
-          <w:ilvl w:val="0"/>
-          <w:numId w:val="6"/>
-        </w:numPr>
-        <w:spacing w:before="100" w:beforeAutospacing="1" w:after="100" w:afterAutospacing="1" w:line="240" w:lineRule="auto"/>
-        <w:rPr>
-          <w:rFonts w:ascii="Times New Roman" w:eastAsia="Times New Roman" w:hAnsi="Times New Roman" w:cs="Times New Roman"/>
-          <w:kern w:val="0"/>
-          <w14:ligatures w14:val="none"/>
-        </w:rPr>
-      </w:pPr>
+          <w14:ligatures w14:val="none"/>
+        </w:rPr>
+        <w:t>scaled dot-product attention</w:t>
+      </w:r>
+      <w:r>
+        <w:rPr>
+          <w:rFonts w:ascii="Times New Roman" w:eastAsia="Times New Roman" w:hAnsi="Times New Roman" w:cs="Times New Roman"/>
+          <w:kern w:val="0"/>
+          <w14:ligatures w14:val="none"/>
+        </w:rPr>
+        <w:t>,</w:t>
+      </w:r>
+    </w:p>
+    <w:p>
+      <w:pPr>
+        <w:numPr>
+          <w:ilvl w:val="1"/>
+          <w:numId w:val="8"/>
+        </w:numPr>
+        <w:spacing w:before="100" w:beforeAutospacing="1" w:after="100" w:afterAutospacing="1" w:line="240" w:lineRule="auto"/>
+        <w:rPr>
+          <w:rFonts w:ascii="Times New Roman" w:eastAsia="Times New Roman" w:hAnsi="Times New Roman" w:cs="Times New Roman"/>
+          <w:kern w:val="0"/>
+          <w14:ligatures w14:val="none"/>
+        </w:rPr>
+      </w:pPr>
+      <w:r>
+        <w:rPr>
+          <w:rFonts w:ascii="Times New Roman" w:eastAsia="Times New Roman" w:hAnsi="Times New Roman" w:cs="Times New Roman"/>
+          <w:kern w:val="0"/>
+          <w14:ligatures w14:val="none"/>
+        </w:rPr>
+        <w:t xml:space="preserve">luego </w:t>
+      </w:r>
       <w:r>
         <w:rPr>
           <w:rFonts w:ascii="Times New Roman" w:eastAsia="Times New Roman" w:hAnsi="Times New Roman" w:cs="Times New Roman"/>
@@ -1140,180 +1598,298 @@
           <w:kern w:val="0"/>
           <w14:ligatures w14:val="none"/>
         </w:rPr>
-        <w:t>text_preprocessing.py:</w:t>
+        <w:t>multi-head attention</w:t>
+      </w:r>
+      <w:r>
+        <w:rPr>
+          <w:rFonts w:ascii="Times New Roman" w:eastAsia="Times New Roman" w:hAnsi="Times New Roman" w:cs="Times New Roman"/>
+          <w:kern w:val="0"/>
+          <w14:ligatures w14:val="none"/>
+        </w:rPr>
+        <w:t>,</w:t>
       </w:r>
     </w:p>
     <w:p>
       <w:pPr>
         <w:numPr>
           <w:ilvl w:val="1"/>
-          <w:numId w:val="6"/>
-        </w:numPr>
-        <w:spacing w:before="100" w:beforeAutospacing="1" w:after="100" w:afterAutospacing="1" w:line="240" w:lineRule="auto"/>
-        <w:rPr>
-          <w:rFonts w:ascii="Times New Roman" w:eastAsia="Times New Roman" w:hAnsi="Times New Roman" w:cs="Times New Roman"/>
-          <w:kern w:val="0"/>
-          <w14:ligatures w14:val="none"/>
-        </w:rPr>
-      </w:pPr>
-      <w:r>
-        <w:rPr>
-          <w:rFonts w:ascii="Times New Roman" w:eastAsia="Times New Roman" w:hAnsi="Times New Roman" w:cs="Times New Roman"/>
-          <w:kern w:val="0"/>
-          <w14:ligatures w14:val="none"/>
-        </w:rPr>
-        <w:t>funciones como load_text(path), clean_text(text).</w:t>
+          <w:numId w:val="8"/>
+        </w:numPr>
+        <w:spacing w:before="100" w:beforeAutospacing="1" w:after="100" w:afterAutospacing="1" w:line="240" w:lineRule="auto"/>
+        <w:rPr>
+          <w:rFonts w:ascii="Times New Roman" w:eastAsia="Times New Roman" w:hAnsi="Times New Roman" w:cs="Times New Roman"/>
+          <w:kern w:val="0"/>
+          <w14:ligatures w14:val="none"/>
+        </w:rPr>
+      </w:pPr>
+      <w:r>
+        <w:rPr>
+          <w:rFonts w:ascii="Times New Roman" w:eastAsia="Times New Roman" w:hAnsi="Times New Roman" w:cs="Times New Roman"/>
+          <w:kern w:val="0"/>
+          <w14:ligatures w14:val="none"/>
+        </w:rPr>
+        <w:t>incluir máscara causal.</w:t>
       </w:r>
     </w:p>
     <w:p>
       <w:pPr>
         <w:numPr>
           <w:ilvl w:val="0"/>
-          <w:numId w:val="6"/>
-        </w:numPr>
-        <w:spacing w:before="100" w:beforeAutospacing="1" w:after="100" w:afterAutospacing="1" w:line="240" w:lineRule="auto"/>
-        <w:rPr>
-          <w:rFonts w:ascii="Times New Roman" w:eastAsia="Times New Roman" w:hAnsi="Times New Roman" w:cs="Times New Roman"/>
-          <w:kern w:val="0"/>
-          <w14:ligatures w14:val="none"/>
-        </w:rPr>
-      </w:pPr>
-      <w:r>
+          <w:numId w:val="8"/>
+        </w:numPr>
+        <w:spacing w:before="100" w:beforeAutospacing="1" w:after="100" w:afterAutospacing="1" w:line="240" w:lineRule="auto"/>
+        <w:rPr>
+          <w:rFonts w:ascii="Times New Roman" w:eastAsia="Times New Roman" w:hAnsi="Times New Roman" w:cs="Times New Roman"/>
+          <w:kern w:val="0"/>
+          <w14:ligatures w14:val="none"/>
+        </w:rPr>
+      </w:pPr>
+      <w:r>
+        <w:rPr>
+          <w:rFonts w:ascii="Times New Roman" w:eastAsia="Times New Roman" w:hAnsi="Times New Roman" w:cs="Times New Roman"/>
+          <w:kern w:val="0"/>
+          <w14:ligatures w14:val="none"/>
+        </w:rPr>
+        <w:t>En layers.py:</w:t>
+      </w:r>
+    </w:p>
+    <w:p>
+      <w:pPr>
+        <w:numPr>
+          <w:ilvl w:val="1"/>
+          <w:numId w:val="8"/>
+        </w:numPr>
+        <w:spacing w:before="100" w:beforeAutospacing="1" w:after="100" w:afterAutospacing="1" w:line="240" w:lineRule="auto"/>
+        <w:rPr>
+          <w:rFonts w:ascii="Times New Roman" w:eastAsia="Times New Roman" w:hAnsi="Times New Roman" w:cs="Times New Roman"/>
+          <w:kern w:val="0"/>
+          <w14:ligatures w14:val="none"/>
+        </w:rPr>
+      </w:pPr>
+      <w:r>
+        <w:rPr>
+          <w:rFonts w:ascii="Times New Roman" w:eastAsia="Times New Roman" w:hAnsi="Times New Roman" w:cs="Times New Roman"/>
+          <w:kern w:val="0"/>
+          <w14:ligatures w14:val="none"/>
+        </w:rPr>
+        <w:t>TokenEmbedding, PositionalEmbedding (simple),</w:t>
+      </w:r>
+    </w:p>
+    <w:p>
+      <w:pPr>
+        <w:numPr>
+          <w:ilvl w:val="1"/>
+          <w:numId w:val="8"/>
+        </w:numPr>
+        <w:spacing w:before="100" w:beforeAutospacing="1" w:after="100" w:afterAutospacing="1" w:line="240" w:lineRule="auto"/>
+        <w:rPr>
+          <w:rFonts w:ascii="Times New Roman" w:eastAsia="Times New Roman" w:hAnsi="Times New Roman" w:cs="Times New Roman"/>
+          <w:kern w:val="0"/>
+          <w14:ligatures w14:val="none"/>
+        </w:rPr>
+      </w:pPr>
+      <w:r>
+        <w:rPr>
+          <w:rFonts w:ascii="Times New Roman" w:eastAsia="Times New Roman" w:hAnsi="Times New Roman" w:cs="Times New Roman"/>
+          <w:kern w:val="0"/>
+          <w14:ligatures w14:val="none"/>
+        </w:rPr>
+        <w:t>FeedForward (MLP),</w:t>
+      </w:r>
+    </w:p>
+    <w:p>
+      <w:pPr>
+        <w:numPr>
+          <w:ilvl w:val="1"/>
+          <w:numId w:val="8"/>
+        </w:numPr>
+        <w:spacing w:before="100" w:beforeAutospacing="1" w:after="100" w:afterAutospacing="1" w:line="240" w:lineRule="auto"/>
+        <w:rPr>
+          <w:rFonts w:ascii="Times New Roman" w:eastAsia="Times New Roman" w:hAnsi="Times New Roman" w:cs="Times New Roman"/>
+          <w:kern w:val="0"/>
+          <w14:ligatures w14:val="none"/>
+        </w:rPr>
+      </w:pPr>
+      <w:r>
+        <w:rPr>
+          <w:rFonts w:ascii="Times New Roman" w:eastAsia="Times New Roman" w:hAnsi="Times New Roman" w:cs="Times New Roman"/>
+          <w:kern w:val="0"/>
+          <w14:ligatures w14:val="none"/>
+        </w:rPr>
+        <w:t>LayerNorm envolviendo torch.nn.LayerNorm.</w:t>
+      </w:r>
+    </w:p>
+    <w:p>
+      <w:pPr>
+        <w:numPr>
+          <w:ilvl w:val="0"/>
+          <w:numId w:val="8"/>
+        </w:numPr>
+        <w:spacing w:before="100" w:beforeAutospacing="1" w:after="100" w:afterAutospacing="1" w:line="240" w:lineRule="auto"/>
+        <w:rPr>
+          <w:rFonts w:ascii="Times New Roman" w:eastAsia="Times New Roman" w:hAnsi="Times New Roman" w:cs="Times New Roman"/>
+          <w:kern w:val="0"/>
+          <w14:ligatures w14:val="none"/>
+        </w:rPr>
+      </w:pPr>
+      <w:r>
+        <w:rPr>
+          <w:rFonts w:ascii="Times New Roman" w:eastAsia="Times New Roman" w:hAnsi="Times New Roman" w:cs="Times New Roman"/>
+          <w:kern w:val="0"/>
+          <w14:ligatures w14:val="none"/>
+        </w:rPr>
+        <w:t>Notebook:</w:t>
+      </w:r>
+    </w:p>
+    <w:p>
+      <w:pPr>
+        <w:numPr>
+          <w:ilvl w:val="1"/>
+          <w:numId w:val="8"/>
+        </w:numPr>
+        <w:spacing w:before="100" w:beforeAutospacing="1" w:after="100" w:afterAutospacing="1" w:line="240" w:lineRule="auto"/>
+        <w:rPr>
+          <w:rFonts w:ascii="Times New Roman" w:eastAsia="Times New Roman" w:hAnsi="Times New Roman" w:cs="Times New Roman"/>
+          <w:kern w:val="0"/>
+          <w:lang w:val="es-419"/>
+          <w14:ligatures w14:val="none"/>
+        </w:rPr>
+      </w:pPr>
+      <w:r>
+        <w:rPr>
+          <w:rFonts w:ascii="Times New Roman" w:eastAsia="Times New Roman" w:hAnsi="Times New Roman" w:cs="Times New Roman"/>
+          <w:kern w:val="0"/>
+          <w:lang w:val="es-419"/>
+          <w14:ligatures w14:val="none"/>
+        </w:rPr>
+        <w:t>probar atención con tensores pequeños,</w:t>
+      </w:r>
+    </w:p>
+    <w:p>
+      <w:pPr>
+        <w:numPr>
+          <w:ilvl w:val="1"/>
+          <w:numId w:val="8"/>
+        </w:numPr>
+        <w:spacing w:before="100" w:beforeAutospacing="1" w:after="100" w:afterAutospacing="1" w:line="240" w:lineRule="auto"/>
+        <w:rPr>
+          <w:rFonts w:ascii="Times New Roman" w:eastAsia="Times New Roman" w:hAnsi="Times New Roman" w:cs="Times New Roman"/>
+          <w:kern w:val="0"/>
+          <w:lang w:val="es-419"/>
+          <w14:ligatures w14:val="none"/>
+        </w:rPr>
+      </w:pPr>
+      <w:r>
+        <w:rPr>
+          <w:rFonts w:ascii="Times New Roman" w:eastAsia="Times New Roman" w:hAnsi="Times New Roman" w:cs="Times New Roman"/>
+          <w:kern w:val="0"/>
+          <w:lang w:val="es-419"/>
+          <w14:ligatures w14:val="none"/>
+        </w:rPr>
+        <w:t>verificar shapes y que la máscara causal funcionan (no “mira” al futuro).</w:t>
+      </w:r>
+    </w:p>
+    <w:p>
+      <w:pPr>
+        <w:numPr>
+          <w:ilvl w:val="0"/>
+          <w:numId w:val="8"/>
+        </w:numPr>
+        <w:spacing w:before="100" w:beforeAutospacing="1" w:after="100" w:afterAutospacing="1" w:line="240" w:lineRule="auto"/>
+        <w:rPr>
+          <w:rFonts w:ascii="Times New Roman" w:eastAsia="Times New Roman" w:hAnsi="Times New Roman" w:cs="Times New Roman"/>
+          <w:kern w:val="0"/>
+          <w14:ligatures w14:val="none"/>
+        </w:rPr>
+      </w:pPr>
+      <w:r>
+        <w:rPr>
+          <w:rFonts w:ascii="Times New Roman" w:eastAsia="Times New Roman" w:hAnsi="Times New Roman" w:cs="Times New Roman"/>
+          <w:kern w:val="0"/>
+          <w14:ligatures w14:val="none"/>
+        </w:rPr>
+        <w:t>Commit cuando:</w:t>
+      </w:r>
+    </w:p>
+    <w:p>
+      <w:pPr>
+        <w:numPr>
+          <w:ilvl w:val="1"/>
+          <w:numId w:val="8"/>
+        </w:numPr>
+        <w:spacing w:before="100" w:beforeAutospacing="1" w:after="100" w:afterAutospacing="1" w:line="240" w:lineRule="auto"/>
+        <w:rPr>
+          <w:rFonts w:ascii="Times New Roman" w:eastAsia="Times New Roman" w:hAnsi="Times New Roman" w:cs="Times New Roman"/>
+          <w:kern w:val="0"/>
+          <w:lang w:val="es-419"/>
+          <w14:ligatures w14:val="none"/>
+        </w:rPr>
+      </w:pPr>
+      <w:r>
+        <w:rPr>
+          <w:rFonts w:ascii="Times New Roman" w:eastAsia="Times New Roman" w:hAnsi="Times New Roman" w:cs="Times New Roman"/>
+          <w:kern w:val="0"/>
+          <w:lang w:val="es-419"/>
+          <w14:ligatures w14:val="none"/>
+        </w:rPr>
+        <w:t>forward de las capas corre con tensores de juguete,</w:t>
+      </w:r>
+    </w:p>
+    <w:p>
+      <w:pPr>
+        <w:numPr>
+          <w:ilvl w:val="1"/>
+          <w:numId w:val="8"/>
+        </w:numPr>
+        <w:spacing w:before="100" w:beforeAutospacing="1" w:after="100" w:afterAutospacing="1" w:line="240" w:lineRule="auto"/>
+        <w:rPr>
+          <w:rFonts w:ascii="Times New Roman" w:eastAsia="Times New Roman" w:hAnsi="Times New Roman" w:cs="Times New Roman"/>
+          <w:kern w:val="0"/>
+          <w:lang w:val="es-419"/>
+          <w14:ligatures w14:val="none"/>
+        </w:rPr>
+      </w:pPr>
+      <w:r>
+        <w:rPr>
+          <w:rFonts w:ascii="Times New Roman" w:eastAsia="Times New Roman" w:hAnsi="Times New Roman" w:cs="Times New Roman"/>
+          <w:kern w:val="0"/>
+          <w:lang w:val="es-419"/>
+          <w14:ligatures w14:val="none"/>
+        </w:rPr>
+        <w:t>no hay errores de import.</w:t>
+      </w:r>
+    </w:p>
+    <w:p>
+      <w:pPr>
+        <w:spacing w:after="0" w:line="240" w:lineRule="auto"/>
+        <w:rPr>
+          <w:rFonts w:ascii="Times New Roman" w:eastAsia="Times New Roman" w:hAnsi="Times New Roman" w:cs="Times New Roman"/>
+          <w:kern w:val="0"/>
+          <w14:ligatures w14:val="none"/>
+        </w:rPr>
+      </w:pPr>
+      <w:r>
+        <w:rPr>
+          <w:rFonts w:ascii="Times New Roman" w:eastAsia="Times New Roman" w:hAnsi="Times New Roman" w:cs="Times New Roman"/>
+          <w:noProof/>
+          <w:kern w:val="0"/>
+        </w:rPr>
+        <w:pict w14:anchorId="6F51F193">
+          <v:rect id="_x0000_i1030" alt="" style="width:468pt;height:.05pt;mso-width-percent:0;mso-height-percent:0;mso-width-percent:0;mso-height-percent:0" o:hralign="center" o:hrstd="t" o:hr="t" fillcolor="#a0a0a0" stroked="f"/>
+        </w:pict>
+      </w:r>
+    </w:p>
+    <w:p>
+      <w:pPr>
+        <w:spacing w:before="100" w:beforeAutospacing="1" w:after="100" w:afterAutospacing="1" w:line="240" w:lineRule="auto"/>
+        <w:outlineLvl w:val="2"/>
         <w:rPr>
           <w:rFonts w:ascii="Times New Roman" w:eastAsia="Times New Roman" w:hAnsi="Times New Roman" w:cs="Times New Roman"/>
           <w:b/>
           <w:bCs/>
           <w:kern w:val="0"/>
-          <w14:ligatures w14:val="none"/>
-        </w:rPr>
-        <w:t>tokenization.py:</w:t>
-      </w:r>
-    </w:p>
-    <w:p>
-      <w:pPr>
-        <w:numPr>
-          <w:ilvl w:val="1"/>
-          <w:numId w:val="6"/>
-        </w:numPr>
-        <w:spacing w:before="100" w:beforeAutospacing="1" w:after="100" w:afterAutospacing="1" w:line="240" w:lineRule="auto"/>
-        <w:rPr>
-          <w:rFonts w:ascii="Times New Roman" w:eastAsia="Times New Roman" w:hAnsi="Times New Roman" w:cs="Times New Roman"/>
-          <w:kern w:val="0"/>
-          <w:lang w:val="es-419"/>
-          <w14:ligatures w14:val="none"/>
-        </w:rPr>
-      </w:pPr>
-      <w:r>
-        <w:rPr>
-          <w:rFonts w:ascii="Times New Roman" w:eastAsia="Times New Roman" w:hAnsi="Times New Roman" w:cs="Times New Roman"/>
-          <w:kern w:val="0"/>
-          <w:lang w:val="es-419"/>
-          <w14:ligatures w14:val="none"/>
-        </w:rPr>
-        <w:t>implementar una clase Tokenizer basada en el libro:</w:t>
-      </w:r>
-    </w:p>
-    <w:p>
-      <w:pPr>
-        <w:numPr>
-          <w:ilvl w:val="2"/>
-          <w:numId w:val="6"/>
-        </w:numPr>
-        <w:spacing w:before="100" w:beforeAutospacing="1" w:after="100" w:afterAutospacing="1" w:line="240" w:lineRule="auto"/>
-        <w:rPr>
-          <w:rFonts w:ascii="Times New Roman" w:eastAsia="Times New Roman" w:hAnsi="Times New Roman" w:cs="Times New Roman"/>
-          <w:kern w:val="0"/>
-          <w14:ligatures w14:val="none"/>
-        </w:rPr>
-      </w:pPr>
-      <w:r>
-        <w:rPr>
-          <w:rFonts w:ascii="Times New Roman" w:eastAsia="Times New Roman" w:hAnsi="Times New Roman" w:cs="Times New Roman"/>
-          <w:kern w:val="0"/>
-          <w14:ligatures w14:val="none"/>
-        </w:rPr>
-        <w:t>métodos train(texts, vocab_size),</w:t>
-      </w:r>
-    </w:p>
-    <w:p>
-      <w:pPr>
-        <w:numPr>
-          <w:ilvl w:val="2"/>
-          <w:numId w:val="6"/>
-        </w:numPr>
-        <w:spacing w:before="100" w:beforeAutospacing="1" w:after="100" w:afterAutospacing="1" w:line="240" w:lineRule="auto"/>
-        <w:rPr>
-          <w:rFonts w:ascii="Times New Roman" w:eastAsia="Times New Roman" w:hAnsi="Times New Roman" w:cs="Times New Roman"/>
-          <w:kern w:val="0"/>
-          <w14:ligatures w14:val="none"/>
-        </w:rPr>
-      </w:pPr>
-      <w:r>
-        <w:rPr>
-          <w:rFonts w:ascii="Times New Roman" w:eastAsia="Times New Roman" w:hAnsi="Times New Roman" w:cs="Times New Roman"/>
-          <w:kern w:val="0"/>
-          <w14:ligatures w14:val="none"/>
-        </w:rPr>
-        <w:t>encode(text) -&gt; list[int],</w:t>
-      </w:r>
-    </w:p>
-    <w:p>
-      <w:pPr>
-        <w:numPr>
-          <w:ilvl w:val="2"/>
-          <w:numId w:val="6"/>
-        </w:numPr>
-        <w:spacing w:before="100" w:beforeAutospacing="1" w:after="100" w:afterAutospacing="1" w:line="240" w:lineRule="auto"/>
-        <w:rPr>
-          <w:rFonts w:ascii="Times New Roman" w:eastAsia="Times New Roman" w:hAnsi="Times New Roman" w:cs="Times New Roman"/>
-          <w:kern w:val="0"/>
-          <w14:ligatures w14:val="none"/>
-        </w:rPr>
-      </w:pPr>
-      <w:r>
-        <w:rPr>
-          <w:rFonts w:ascii="Times New Roman" w:eastAsia="Times New Roman" w:hAnsi="Times New Roman" w:cs="Times New Roman"/>
-          <w:kern w:val="0"/>
-          <w14:ligatures w14:val="none"/>
-        </w:rPr>
-        <w:t>decode(ids) -&gt; str.</w:t>
-      </w:r>
-    </w:p>
-    <w:p>
-      <w:pPr>
-        <w:numPr>
-          <w:ilvl w:val="1"/>
-          <w:numId w:val="6"/>
-        </w:numPr>
-        <w:spacing w:before="100" w:beforeAutospacing="1" w:after="100" w:afterAutospacing="1" w:line="240" w:lineRule="auto"/>
-        <w:rPr>
-          <w:rFonts w:ascii="Times New Roman" w:eastAsia="Times New Roman" w:hAnsi="Times New Roman" w:cs="Times New Roman"/>
-          <w:kern w:val="0"/>
-          <w:lang w:val="es-419"/>
-          <w14:ligatures w14:val="none"/>
-        </w:rPr>
-      </w:pPr>
-      <w:r>
-        <w:rPr>
-          <w:rFonts w:ascii="Times New Roman" w:eastAsia="Times New Roman" w:hAnsi="Times New Roman" w:cs="Times New Roman"/>
-          <w:kern w:val="0"/>
-          <w:lang w:val="es-419"/>
-          <w14:ligatures w14:val="none"/>
-        </w:rPr>
-        <w:lastRenderedPageBreak/>
-        <w:t>Guardado/carga de vocabulario (por ejemplo en .json) usando src/utils/serialization.py.</w:t>
-      </w:r>
-    </w:p>
-    <w:p>
-      <w:pPr>
-        <w:numPr>
-          <w:ilvl w:val="0"/>
-          <w:numId w:val="6"/>
-        </w:numPr>
-        <w:spacing w:before="100" w:beforeAutospacing="1" w:after="100" w:afterAutospacing="1" w:line="240" w:lineRule="auto"/>
-        <w:rPr>
-          <w:rFonts w:ascii="Times New Roman" w:eastAsia="Times New Roman" w:hAnsi="Times New Roman" w:cs="Times New Roman"/>
-          <w:kern w:val="0"/>
+          <w:sz w:val="27"/>
+          <w:szCs w:val="27"/>
           <w14:ligatures w14:val="none"/>
         </w:rPr>
       </w:pPr>
@@ -1323,45 +1899,30 @@
           <w:b/>
           <w:bCs/>
           <w:kern w:val="0"/>
-          <w14:ligatures w14:val="none"/>
-        </w:rPr>
-        <w:t>datasets.py (versión mínima):</w:t>
-      </w:r>
-    </w:p>
-    <w:p>
-      <w:pPr>
-        <w:numPr>
-          <w:ilvl w:val="1"/>
-          <w:numId w:val="6"/>
-        </w:numPr>
-        <w:spacing w:before="100" w:beforeAutospacing="1" w:after="100" w:afterAutospacing="1" w:line="240" w:lineRule="auto"/>
-        <w:rPr>
-          <w:rFonts w:ascii="Times New Roman" w:eastAsia="Times New Roman" w:hAnsi="Times New Roman" w:cs="Times New Roman"/>
-          <w:kern w:val="0"/>
-          <w:lang w:val="es-419"/>
-          <w14:ligatures w14:val="none"/>
-        </w:rPr>
-      </w:pPr>
-      <w:r>
-        <w:rPr>
-          <w:rFonts w:ascii="Times New Roman" w:eastAsia="Times New Roman" w:hAnsi="Times New Roman" w:cs="Times New Roman"/>
-          <w:kern w:val="0"/>
-          <w:lang w:val="es-419"/>
-          <w14:ligatures w14:val="none"/>
-        </w:rPr>
-        <w:t>una clase CharacterDataset o TokenDataset que reciba una lista de ids y cree pares (input, target) para language modeling.</w:t>
-      </w:r>
-    </w:p>
-    <w:p>
-      <w:pPr>
-        <w:numPr>
-          <w:ilvl w:val="0"/>
-          <w:numId w:val="6"/>
-        </w:numPr>
-        <w:spacing w:before="100" w:beforeAutospacing="1" w:after="100" w:afterAutospacing="1" w:line="240" w:lineRule="auto"/>
-        <w:rPr>
-          <w:rFonts w:ascii="Times New Roman" w:eastAsia="Times New Roman" w:hAnsi="Times New Roman" w:cs="Times New Roman"/>
-          <w:kern w:val="0"/>
+          <w:sz w:val="27"/>
+          <w:szCs w:val="27"/>
+          <w14:ligatures w14:val="none"/>
+        </w:rPr>
+        <w:t>Fase 3 – GPT Model (Implementing a GPT Model from Scratch)</w:t>
+      </w:r>
+    </w:p>
+    <w:p>
+      <w:pPr>
+        <w:spacing w:before="100" w:beforeAutospacing="1" w:after="100" w:afterAutospacing="1" w:line="240" w:lineRule="auto"/>
+        <w:rPr>
+          <w:rFonts w:ascii="Times New Roman" w:eastAsia="Times New Roman" w:hAnsi="Times New Roman" w:cs="Times New Roman"/>
+          <w:kern w:val="0"/>
+          <w14:ligatures w14:val="none"/>
+        </w:rPr>
+      </w:pPr>
+    </w:p>
+    <w:p>
+      <w:pPr>
+        <w:spacing w:before="100" w:beforeAutospacing="1" w:after="100" w:afterAutospacing="1" w:line="240" w:lineRule="auto"/>
+        <w:rPr>
+          <w:rFonts w:ascii="Times New Roman" w:eastAsia="Times New Roman" w:hAnsi="Times New Roman" w:cs="Times New Roman"/>
+          <w:kern w:val="0"/>
+          <w:lang w:val="es-419"/>
           <w14:ligatures w14:val="none"/>
         </w:rPr>
       </w:pPr>
@@ -1371,161 +1932,607 @@
           <w:b/>
           <w:bCs/>
           <w:kern w:val="0"/>
-          <w14:ligatures w14:val="none"/>
-        </w:rPr>
-        <w:t>Notebook de pruebas:</w:t>
-      </w:r>
-    </w:p>
-    <w:p>
-      <w:pPr>
-        <w:numPr>
-          <w:ilvl w:val="1"/>
-          <w:numId w:val="6"/>
-        </w:numPr>
-        <w:spacing w:before="100" w:beforeAutospacing="1" w:after="100" w:afterAutospacing="1" w:line="240" w:lineRule="auto"/>
-        <w:rPr>
-          <w:rFonts w:ascii="Times New Roman" w:eastAsia="Times New Roman" w:hAnsi="Times New Roman" w:cs="Times New Roman"/>
-          <w:kern w:val="0"/>
-          <w:lang w:val="es-419"/>
-          <w14:ligatures w14:val="none"/>
-        </w:rPr>
-      </w:pPr>
-      <w:r>
-        <w:rPr>
-          <w:rFonts w:ascii="Times New Roman" w:eastAsia="Times New Roman" w:hAnsi="Times New Roman" w:cs="Times New Roman"/>
-          <w:kern w:val="0"/>
-          <w:lang w:val="es-419"/>
-          <w14:ligatures w14:val="none"/>
-        </w:rPr>
-        <w:t>leer texto, limpiar, entrenar tokenizador,</w:t>
-      </w:r>
-    </w:p>
-    <w:p>
-      <w:pPr>
-        <w:numPr>
-          <w:ilvl w:val="1"/>
-          <w:numId w:val="6"/>
-        </w:numPr>
-        <w:spacing w:before="100" w:beforeAutospacing="1" w:after="100" w:afterAutospacing="1" w:line="240" w:lineRule="auto"/>
-        <w:rPr>
-          <w:rFonts w:ascii="Times New Roman" w:eastAsia="Times New Roman" w:hAnsi="Times New Roman" w:cs="Times New Roman"/>
-          <w:kern w:val="0"/>
-          <w:lang w:val="es-419"/>
-          <w14:ligatures w14:val="none"/>
-        </w:rPr>
-      </w:pPr>
-      <w:r>
-        <w:rPr>
-          <w:rFonts w:ascii="Times New Roman" w:eastAsia="Times New Roman" w:hAnsi="Times New Roman" w:cs="Times New Roman"/>
-          <w:kern w:val="0"/>
-          <w:lang w:val="es-419"/>
-          <w14:ligatures w14:val="none"/>
-        </w:rPr>
-        <w:t>probar encode/decode, verificar que son consistentes.</w:t>
-      </w:r>
-    </w:p>
-    <w:p>
-      <w:pPr>
-        <w:numPr>
-          <w:ilvl w:val="0"/>
-          <w:numId w:val="6"/>
-        </w:numPr>
-        <w:spacing w:before="100" w:beforeAutospacing="1" w:after="100" w:afterAutospacing="1" w:line="240" w:lineRule="auto"/>
-        <w:rPr>
-          <w:rFonts w:ascii="Times New Roman" w:eastAsia="Times New Roman" w:hAnsi="Times New Roman" w:cs="Times New Roman"/>
-          <w:kern w:val="0"/>
-          <w14:ligatures w14:val="none"/>
-        </w:rPr>
-      </w:pPr>
-      <w:r>
-        <w:rPr>
-          <w:rFonts w:ascii="Times New Roman" w:eastAsia="Times New Roman" w:hAnsi="Times New Roman" w:cs="Times New Roman"/>
-          <w:kern w:val="0"/>
-          <w14:ligatures w14:val="none"/>
-        </w:rPr>
-        <w:t>Hacer commit solo cuando:</w:t>
-      </w:r>
-    </w:p>
-    <w:p>
-      <w:pPr>
-        <w:numPr>
-          <w:ilvl w:val="1"/>
-          <w:numId w:val="6"/>
-        </w:numPr>
-        <w:spacing w:before="100" w:beforeAutospacing="1" w:after="100" w:afterAutospacing="1" w:line="240" w:lineRule="auto"/>
-        <w:rPr>
-          <w:rFonts w:ascii="Times New Roman" w:eastAsia="Times New Roman" w:hAnsi="Times New Roman" w:cs="Times New Roman"/>
-          <w:kern w:val="0"/>
-          <w:lang w:val="es-419"/>
-          <w14:ligatures w14:val="none"/>
-        </w:rPr>
-      </w:pPr>
-      <w:r>
-        <w:rPr>
-          <w:rFonts w:ascii="Times New Roman" w:eastAsia="Times New Roman" w:hAnsi="Times New Roman" w:cs="Times New Roman"/>
-          <w:kern w:val="0"/>
-          <w:lang w:val="es-419"/>
-          <w14:ligatures w14:val="none"/>
-        </w:rPr>
-        <w:t>el tokenizador funciona en ejemplos pequeños,</w:t>
-      </w:r>
-    </w:p>
-    <w:p>
-      <w:pPr>
-        <w:numPr>
-          <w:ilvl w:val="1"/>
-          <w:numId w:val="6"/>
-        </w:numPr>
-        <w:spacing w:before="100" w:beforeAutospacing="1" w:after="100" w:afterAutospacing="1" w:line="240" w:lineRule="auto"/>
-        <w:rPr>
-          <w:rFonts w:ascii="Times New Roman" w:eastAsia="Times New Roman" w:hAnsi="Times New Roman" w:cs="Times New Roman"/>
-          <w:kern w:val="0"/>
-          <w:lang w:val="es-419"/>
-          <w14:ligatures w14:val="none"/>
-        </w:rPr>
-      </w:pPr>
-      <w:r>
-        <w:rPr>
-          <w:rFonts w:ascii="Times New Roman" w:eastAsia="Times New Roman" w:hAnsi="Times New Roman" w:cs="Times New Roman"/>
-          <w:kern w:val="0"/>
-          <w:lang w:val="es-419"/>
-          <w14:ligatures w14:val="none"/>
-        </w:rPr>
-        <w:t>no hay errores de import.</w:t>
-      </w:r>
-    </w:p>
-    <w:p>
-      <w:pPr>
-        <w:spacing w:after="0" w:line="240" w:lineRule="auto"/>
-        <w:rPr>
-          <w:rFonts w:ascii="Times New Roman" w:eastAsia="Times New Roman" w:hAnsi="Times New Roman" w:cs="Times New Roman"/>
-          <w:kern w:val="0"/>
-          <w14:ligatures w14:val="none"/>
-        </w:rPr>
-      </w:pPr>
-      <w:r>
-        <w:rPr>
-          <w:rFonts w:ascii="Times New Roman" w:eastAsia="Times New Roman" w:hAnsi="Times New Roman" w:cs="Times New Roman"/>
-          <w:kern w:val="0"/>
-          <w14:ligatures w14:val="none"/>
-        </w:rPr>
-        <w:pict w14:anchorId="3CBB412C">
-          <v:rect id="_x0000_i1028" style="width:0;height:1.5pt" o:hralign="center" o:hrstd="t" o:hr="t" fillcolor="#a0a0a0" stroked="f"/>
-        </w:pict>
-      </w:r>
-    </w:p>
-    <w:p>
-      <w:pPr>
-        <w:spacing w:before="100" w:beforeAutospacing="1" w:after="100" w:afterAutospacing="1" w:line="240" w:lineRule="auto"/>
-        <w:outlineLvl w:val="2"/>
+          <w:lang w:val="es-419"/>
+          <w14:ligatures w14:val="none"/>
+        </w:rPr>
+        <w:t>Objetivo:</w:t>
+      </w:r>
+      <w:r>
+        <w:rPr>
+          <w:rFonts w:ascii="Times New Roman" w:eastAsia="Times New Roman" w:hAnsi="Times New Roman" w:cs="Times New Roman"/>
+          <w:kern w:val="0"/>
+          <w:lang w:val="es-419"/>
+          <w14:ligatures w14:val="none"/>
+        </w:rPr>
+        <w:t xml:space="preserve"> montar el modelo GPT completo usando lo anterior.</w:t>
+      </w:r>
+    </w:p>
+    <w:p>
+      <w:pPr>
+        <w:spacing w:before="100" w:beforeAutospacing="1" w:after="100" w:afterAutospacing="1" w:line="240" w:lineRule="auto"/>
+        <w:rPr>
+          <w:rFonts w:ascii="Times New Roman" w:eastAsia="Times New Roman" w:hAnsi="Times New Roman" w:cs="Times New Roman"/>
+          <w:kern w:val="0"/>
+          <w:lang w:val="es-419"/>
+          <w14:ligatures w14:val="none"/>
+        </w:rPr>
+      </w:pPr>
+    </w:p>
+    <w:p>
+      <w:pPr>
+        <w:spacing w:before="100" w:beforeAutospacing="1" w:after="100" w:afterAutospacing="1" w:line="240" w:lineRule="auto"/>
+        <w:rPr>
+          <w:rFonts w:ascii="Times New Roman" w:eastAsia="Times New Roman" w:hAnsi="Times New Roman" w:cs="Times New Roman"/>
+          <w:kern w:val="0"/>
+          <w14:ligatures w14:val="none"/>
+        </w:rPr>
+      </w:pPr>
+      <w:r>
         <w:rPr>
           <w:rFonts w:ascii="Times New Roman" w:eastAsia="Times New Roman" w:hAnsi="Times New Roman" w:cs="Times New Roman"/>
           <w:b/>
           <w:bCs/>
           <w:kern w:val="0"/>
+          <w14:ligatures w14:val="none"/>
+        </w:rPr>
+        <w:t>Archivos:</w:t>
+      </w:r>
+    </w:p>
+    <w:p>
+      <w:pPr>
+        <w:numPr>
+          <w:ilvl w:val="0"/>
+          <w:numId w:val="9"/>
+        </w:numPr>
+        <w:spacing w:before="100" w:beforeAutospacing="1" w:after="100" w:afterAutospacing="1" w:line="240" w:lineRule="auto"/>
+        <w:rPr>
+          <w:rFonts w:ascii="Times New Roman" w:eastAsia="Times New Roman" w:hAnsi="Times New Roman" w:cs="Times New Roman"/>
+          <w:kern w:val="0"/>
+          <w14:ligatures w14:val="none"/>
+        </w:rPr>
+      </w:pPr>
+      <w:r>
+        <w:rPr>
+          <w:rFonts w:ascii="Times New Roman" w:eastAsia="Times New Roman" w:hAnsi="Times New Roman" w:cs="Times New Roman"/>
+          <w:kern w:val="0"/>
+          <w14:ligatures w14:val="none"/>
+        </w:rPr>
+        <w:t>src/model/transformer_block.py</w:t>
+      </w:r>
+    </w:p>
+    <w:p>
+      <w:pPr>
+        <w:numPr>
+          <w:ilvl w:val="0"/>
+          <w:numId w:val="9"/>
+        </w:numPr>
+        <w:spacing w:before="100" w:beforeAutospacing="1" w:after="100" w:afterAutospacing="1" w:line="240" w:lineRule="auto"/>
+        <w:rPr>
+          <w:rFonts w:ascii="Times New Roman" w:eastAsia="Times New Roman" w:hAnsi="Times New Roman" w:cs="Times New Roman"/>
+          <w:kern w:val="0"/>
+          <w14:ligatures w14:val="none"/>
+        </w:rPr>
+      </w:pPr>
+      <w:r>
+        <w:rPr>
+          <w:rFonts w:ascii="Times New Roman" w:eastAsia="Times New Roman" w:hAnsi="Times New Roman" w:cs="Times New Roman"/>
+          <w:kern w:val="0"/>
+          <w14:ligatures w14:val="none"/>
+        </w:rPr>
+        <w:t>src/model/gpt.py</w:t>
+      </w:r>
+    </w:p>
+    <w:p>
+      <w:pPr>
+        <w:numPr>
+          <w:ilvl w:val="0"/>
+          <w:numId w:val="9"/>
+        </w:numPr>
+        <w:spacing w:before="100" w:beforeAutospacing="1" w:after="100" w:afterAutospacing="1" w:line="240" w:lineRule="auto"/>
+        <w:rPr>
+          <w:rFonts w:ascii="Times New Roman" w:eastAsia="Times New Roman" w:hAnsi="Times New Roman" w:cs="Times New Roman"/>
+          <w:kern w:val="0"/>
+          <w14:ligatures w14:val="none"/>
+        </w:rPr>
+      </w:pPr>
+      <w:r>
+        <w:rPr>
+          <w:rFonts w:ascii="Times New Roman" w:eastAsia="Times New Roman" w:hAnsi="Times New Roman" w:cs="Times New Roman"/>
+          <w:kern w:val="0"/>
+          <w14:ligatures w14:val="none"/>
+        </w:rPr>
+        <w:t>quizá un notebooks/04_gpt_forward_pass.ipynb</w:t>
+      </w:r>
+    </w:p>
+    <w:p>
+      <w:pPr>
+        <w:spacing w:before="100" w:beforeAutospacing="1" w:after="100" w:afterAutospacing="1" w:line="240" w:lineRule="auto"/>
+        <w:rPr>
+          <w:rFonts w:ascii="Times New Roman" w:eastAsia="Times New Roman" w:hAnsi="Times New Roman" w:cs="Times New Roman"/>
+          <w:kern w:val="0"/>
+          <w14:ligatures w14:val="none"/>
+        </w:rPr>
+      </w:pPr>
+    </w:p>
+    <w:p>
+      <w:pPr>
+        <w:spacing w:before="100" w:beforeAutospacing="1" w:after="100" w:afterAutospacing="1" w:line="240" w:lineRule="auto"/>
+        <w:rPr>
+          <w:rFonts w:ascii="Times New Roman" w:eastAsia="Times New Roman" w:hAnsi="Times New Roman" w:cs="Times New Roman"/>
+          <w:kern w:val="0"/>
+          <w14:ligatures w14:val="none"/>
+        </w:rPr>
+      </w:pPr>
+      <w:r>
+        <w:rPr>
+          <w:rFonts w:ascii="Times New Roman" w:eastAsia="Times New Roman" w:hAnsi="Times New Roman" w:cs="Times New Roman"/>
+          <w:b/>
+          <w:bCs/>
+          <w:kern w:val="0"/>
+          <w14:ligatures w14:val="none"/>
+        </w:rPr>
+        <w:t>Cómo trabajaremos:</w:t>
+      </w:r>
+    </w:p>
+    <w:p>
+      <w:pPr>
+        <w:numPr>
+          <w:ilvl w:val="0"/>
+          <w:numId w:val="10"/>
+        </w:numPr>
+        <w:spacing w:before="100" w:beforeAutospacing="1" w:after="100" w:afterAutospacing="1" w:line="240" w:lineRule="auto"/>
+        <w:rPr>
+          <w:rFonts w:ascii="Times New Roman" w:eastAsia="Times New Roman" w:hAnsi="Times New Roman" w:cs="Times New Roman"/>
+          <w:kern w:val="0"/>
+          <w14:ligatures w14:val="none"/>
+        </w:rPr>
+      </w:pPr>
+      <w:r>
+        <w:rPr>
+          <w:rFonts w:ascii="Times New Roman" w:eastAsia="Times New Roman" w:hAnsi="Times New Roman" w:cs="Times New Roman"/>
+          <w:kern w:val="0"/>
+          <w14:ligatures w14:val="none"/>
+        </w:rPr>
+        <w:t>transformer_block.py:</w:t>
+      </w:r>
+    </w:p>
+    <w:p>
+      <w:pPr>
+        <w:numPr>
+          <w:ilvl w:val="1"/>
+          <w:numId w:val="10"/>
+        </w:numPr>
+        <w:spacing w:before="100" w:beforeAutospacing="1" w:after="100" w:afterAutospacing="1" w:line="240" w:lineRule="auto"/>
+        <w:rPr>
+          <w:rFonts w:ascii="Times New Roman" w:eastAsia="Times New Roman" w:hAnsi="Times New Roman" w:cs="Times New Roman"/>
+          <w:kern w:val="0"/>
+          <w14:ligatures w14:val="none"/>
+        </w:rPr>
+      </w:pPr>
+      <w:r>
+        <w:rPr>
+          <w:rFonts w:ascii="Times New Roman" w:eastAsia="Times New Roman" w:hAnsi="Times New Roman" w:cs="Times New Roman"/>
+          <w:kern w:val="0"/>
+          <w14:ligatures w14:val="none"/>
+        </w:rPr>
+        <w:t>clase TransformerBlock que use:</w:t>
+      </w:r>
+    </w:p>
+    <w:p>
+      <w:pPr>
+        <w:numPr>
+          <w:ilvl w:val="2"/>
+          <w:numId w:val="10"/>
+        </w:numPr>
+        <w:spacing w:before="100" w:beforeAutospacing="1" w:after="100" w:afterAutospacing="1" w:line="240" w:lineRule="auto"/>
+        <w:rPr>
+          <w:rFonts w:ascii="Times New Roman" w:eastAsia="Times New Roman" w:hAnsi="Times New Roman" w:cs="Times New Roman"/>
+          <w:kern w:val="0"/>
+          <w14:ligatures w14:val="none"/>
+        </w:rPr>
+      </w:pPr>
+      <w:r>
+        <w:rPr>
+          <w:rFonts w:ascii="Times New Roman" w:eastAsia="Times New Roman" w:hAnsi="Times New Roman" w:cs="Times New Roman"/>
+          <w:kern w:val="0"/>
+          <w14:ligatures w14:val="none"/>
+        </w:rPr>
+        <w:t>multi-head attention,</w:t>
+      </w:r>
+    </w:p>
+    <w:p>
+      <w:pPr>
+        <w:numPr>
+          <w:ilvl w:val="2"/>
+          <w:numId w:val="10"/>
+        </w:numPr>
+        <w:spacing w:before="100" w:beforeAutospacing="1" w:after="100" w:afterAutospacing="1" w:line="240" w:lineRule="auto"/>
+        <w:rPr>
+          <w:rFonts w:ascii="Times New Roman" w:eastAsia="Times New Roman" w:hAnsi="Times New Roman" w:cs="Times New Roman"/>
+          <w:kern w:val="0"/>
+          <w14:ligatures w14:val="none"/>
+        </w:rPr>
+      </w:pPr>
+      <w:r>
+        <w:rPr>
+          <w:rFonts w:ascii="Times New Roman" w:eastAsia="Times New Roman" w:hAnsi="Times New Roman" w:cs="Times New Roman"/>
+          <w:kern w:val="0"/>
+          <w14:ligatures w14:val="none"/>
+        </w:rPr>
+        <w:t>MLP,</w:t>
+      </w:r>
+    </w:p>
+    <w:p>
+      <w:pPr>
+        <w:numPr>
+          <w:ilvl w:val="2"/>
+          <w:numId w:val="10"/>
+        </w:numPr>
+        <w:spacing w:before="100" w:beforeAutospacing="1" w:after="100" w:afterAutospacing="1" w:line="240" w:lineRule="auto"/>
+        <w:rPr>
+          <w:rFonts w:ascii="Times New Roman" w:eastAsia="Times New Roman" w:hAnsi="Times New Roman" w:cs="Times New Roman"/>
+          <w:kern w:val="0"/>
+          <w:lang w:val="es-419"/>
+          <w14:ligatures w14:val="none"/>
+        </w:rPr>
+      </w:pPr>
+      <w:r>
+        <w:rPr>
+          <w:rFonts w:ascii="Times New Roman" w:eastAsia="Times New Roman" w:hAnsi="Times New Roman" w:cs="Times New Roman"/>
+          <w:kern w:val="0"/>
+          <w:lang w:val="es-419"/>
+          <w14:ligatures w14:val="none"/>
+        </w:rPr>
+        <w:t>residual + layernorm (pre-norm o post-norm según sigamos el libro).</w:t>
+      </w:r>
+    </w:p>
+    <w:p>
+      <w:pPr>
+        <w:numPr>
+          <w:ilvl w:val="0"/>
+          <w:numId w:val="10"/>
+        </w:numPr>
+        <w:spacing w:before="100" w:beforeAutospacing="1" w:after="100" w:afterAutospacing="1" w:line="240" w:lineRule="auto"/>
+        <w:rPr>
+          <w:rFonts w:ascii="Times New Roman" w:eastAsia="Times New Roman" w:hAnsi="Times New Roman" w:cs="Times New Roman"/>
+          <w:kern w:val="0"/>
+          <w14:ligatures w14:val="none"/>
+        </w:rPr>
+      </w:pPr>
+      <w:r>
+        <w:rPr>
+          <w:rFonts w:ascii="Times New Roman" w:eastAsia="Times New Roman" w:hAnsi="Times New Roman" w:cs="Times New Roman"/>
+          <w:kern w:val="0"/>
+          <w14:ligatures w14:val="none"/>
+        </w:rPr>
+        <w:t>gpt.py:</w:t>
+      </w:r>
+    </w:p>
+    <w:p>
+      <w:pPr>
+        <w:numPr>
+          <w:ilvl w:val="1"/>
+          <w:numId w:val="10"/>
+        </w:numPr>
+        <w:spacing w:before="100" w:beforeAutospacing="1" w:after="100" w:afterAutospacing="1" w:line="240" w:lineRule="auto"/>
+        <w:rPr>
+          <w:rFonts w:ascii="Times New Roman" w:eastAsia="Times New Roman" w:hAnsi="Times New Roman" w:cs="Times New Roman"/>
+          <w:kern w:val="0"/>
+          <w14:ligatures w14:val="none"/>
+        </w:rPr>
+      </w:pPr>
+      <w:r>
+        <w:rPr>
+          <w:rFonts w:ascii="Times New Roman" w:eastAsia="Times New Roman" w:hAnsi="Times New Roman" w:cs="Times New Roman"/>
+          <w:kern w:val="0"/>
+          <w14:ligatures w14:val="none"/>
+        </w:rPr>
+        <w:t>clase GPTConfig (tamaño vocab, n_layers, n_heads, d_model, etc.)</w:t>
+      </w:r>
+    </w:p>
+    <w:p>
+      <w:pPr>
+        <w:numPr>
+          <w:ilvl w:val="1"/>
+          <w:numId w:val="10"/>
+        </w:numPr>
+        <w:spacing w:before="100" w:beforeAutospacing="1" w:after="100" w:afterAutospacing="1" w:line="240" w:lineRule="auto"/>
+        <w:rPr>
+          <w:rFonts w:ascii="Times New Roman" w:eastAsia="Times New Roman" w:hAnsi="Times New Roman" w:cs="Times New Roman"/>
+          <w:kern w:val="0"/>
+          <w:lang w:val="es-419"/>
+          <w14:ligatures w14:val="none"/>
+        </w:rPr>
+      </w:pPr>
+      <w:r>
+        <w:rPr>
+          <w:rFonts w:ascii="Times New Roman" w:eastAsia="Times New Roman" w:hAnsi="Times New Roman" w:cs="Times New Roman"/>
+          <w:kern w:val="0"/>
+          <w:lang w:val="es-419"/>
+          <w14:ligatures w14:val="none"/>
+        </w:rPr>
+        <w:t>clase GPTModel(nn.Module) con:</w:t>
+      </w:r>
+    </w:p>
+    <w:p>
+      <w:pPr>
+        <w:numPr>
+          <w:ilvl w:val="2"/>
+          <w:numId w:val="10"/>
+        </w:numPr>
+        <w:spacing w:before="100" w:beforeAutospacing="1" w:after="100" w:afterAutospacing="1" w:line="240" w:lineRule="auto"/>
+        <w:rPr>
+          <w:rFonts w:ascii="Times New Roman" w:eastAsia="Times New Roman" w:hAnsi="Times New Roman" w:cs="Times New Roman"/>
+          <w:kern w:val="0"/>
+          <w14:ligatures w14:val="none"/>
+        </w:rPr>
+      </w:pPr>
+      <w:r>
+        <w:rPr>
+          <w:rFonts w:ascii="Times New Roman" w:eastAsia="Times New Roman" w:hAnsi="Times New Roman" w:cs="Times New Roman"/>
+          <w:kern w:val="0"/>
+          <w14:ligatures w14:val="none"/>
+        </w:rPr>
+        <w:t>embeddings de token + posición,</w:t>
+      </w:r>
+    </w:p>
+    <w:p>
+      <w:pPr>
+        <w:numPr>
+          <w:ilvl w:val="2"/>
+          <w:numId w:val="10"/>
+        </w:numPr>
+        <w:spacing w:before="100" w:beforeAutospacing="1" w:after="100" w:afterAutospacing="1" w:line="240" w:lineRule="auto"/>
+        <w:rPr>
+          <w:rFonts w:ascii="Times New Roman" w:eastAsia="Times New Roman" w:hAnsi="Times New Roman" w:cs="Times New Roman"/>
+          <w:kern w:val="0"/>
+          <w14:ligatures w14:val="none"/>
+        </w:rPr>
+      </w:pPr>
+      <w:r>
+        <w:rPr>
+          <w:rFonts w:ascii="Times New Roman" w:eastAsia="Times New Roman" w:hAnsi="Times New Roman" w:cs="Times New Roman"/>
+          <w:kern w:val="0"/>
+          <w14:ligatures w14:val="none"/>
+        </w:rPr>
+        <w:t>n_layers bloques Transformer,</w:t>
+      </w:r>
+    </w:p>
+    <w:p>
+      <w:pPr>
+        <w:numPr>
+          <w:ilvl w:val="2"/>
+          <w:numId w:val="10"/>
+        </w:numPr>
+        <w:spacing w:before="100" w:beforeAutospacing="1" w:after="100" w:afterAutospacing="1" w:line="240" w:lineRule="auto"/>
+        <w:rPr>
+          <w:rFonts w:ascii="Times New Roman" w:eastAsia="Times New Roman" w:hAnsi="Times New Roman" w:cs="Times New Roman"/>
+          <w:kern w:val="0"/>
+          <w14:ligatures w14:val="none"/>
+        </w:rPr>
+      </w:pPr>
+      <w:r>
+        <w:rPr>
+          <w:rFonts w:ascii="Times New Roman" w:eastAsia="Times New Roman" w:hAnsi="Times New Roman" w:cs="Times New Roman"/>
+          <w:kern w:val="0"/>
+          <w14:ligatures w14:val="none"/>
+        </w:rPr>
+        <w:t>proyección final a vocab.</w:t>
+      </w:r>
+    </w:p>
+    <w:p>
+      <w:pPr>
+        <w:numPr>
+          <w:ilvl w:val="1"/>
+          <w:numId w:val="10"/>
+        </w:numPr>
+        <w:spacing w:before="100" w:beforeAutospacing="1" w:after="100" w:afterAutospacing="1" w:line="240" w:lineRule="auto"/>
+        <w:rPr>
+          <w:rFonts w:ascii="Times New Roman" w:eastAsia="Times New Roman" w:hAnsi="Times New Roman" w:cs="Times New Roman"/>
+          <w:kern w:val="0"/>
+          <w14:ligatures w14:val="none"/>
+        </w:rPr>
+      </w:pPr>
+      <w:r>
+        <w:rPr>
+          <w:rFonts w:ascii="Times New Roman" w:eastAsia="Times New Roman" w:hAnsi="Times New Roman" w:cs="Times New Roman"/>
+          <w:kern w:val="0"/>
+          <w14:ligatures w14:val="none"/>
+        </w:rPr>
+        <w:t>método forward(input_ids),</w:t>
+      </w:r>
+    </w:p>
+    <w:p>
+      <w:pPr>
+        <w:numPr>
+          <w:ilvl w:val="1"/>
+          <w:numId w:val="10"/>
+        </w:numPr>
+        <w:spacing w:before="100" w:beforeAutospacing="1" w:after="100" w:afterAutospacing="1" w:line="240" w:lineRule="auto"/>
+        <w:rPr>
+          <w:rFonts w:ascii="Times New Roman" w:eastAsia="Times New Roman" w:hAnsi="Times New Roman" w:cs="Times New Roman"/>
+          <w:kern w:val="0"/>
+          <w14:ligatures w14:val="none"/>
+        </w:rPr>
+      </w:pPr>
+      <w:r>
+        <w:rPr>
+          <w:rFonts w:ascii="Times New Roman" w:eastAsia="Times New Roman" w:hAnsi="Times New Roman" w:cs="Times New Roman"/>
+          <w:kern w:val="0"/>
+          <w14:ligatures w14:val="none"/>
+        </w:rPr>
+        <w:t>método generate(...) sencillo (greedy).</w:t>
+      </w:r>
+    </w:p>
+    <w:p>
+      <w:pPr>
+        <w:numPr>
+          <w:ilvl w:val="0"/>
+          <w:numId w:val="10"/>
+        </w:numPr>
+        <w:spacing w:before="100" w:beforeAutospacing="1" w:after="100" w:afterAutospacing="1" w:line="240" w:lineRule="auto"/>
+        <w:rPr>
+          <w:rFonts w:ascii="Times New Roman" w:eastAsia="Times New Roman" w:hAnsi="Times New Roman" w:cs="Times New Roman"/>
+          <w:kern w:val="0"/>
+          <w14:ligatures w14:val="none"/>
+        </w:rPr>
+      </w:pPr>
+      <w:r>
+        <w:rPr>
+          <w:rFonts w:ascii="Times New Roman" w:eastAsia="Times New Roman" w:hAnsi="Times New Roman" w:cs="Times New Roman"/>
+          <w:kern w:val="0"/>
+          <w14:ligatures w14:val="none"/>
+        </w:rPr>
+        <w:t>Notebook:</w:t>
+      </w:r>
+    </w:p>
+    <w:p>
+      <w:pPr>
+        <w:numPr>
+          <w:ilvl w:val="1"/>
+          <w:numId w:val="10"/>
+        </w:numPr>
+        <w:spacing w:before="100" w:beforeAutospacing="1" w:after="100" w:afterAutospacing="1" w:line="240" w:lineRule="auto"/>
+        <w:rPr>
+          <w:rFonts w:ascii="Times New Roman" w:eastAsia="Times New Roman" w:hAnsi="Times New Roman" w:cs="Times New Roman"/>
+          <w:kern w:val="0"/>
+          <w14:ligatures w14:val="none"/>
+        </w:rPr>
+      </w:pPr>
+      <w:r>
+        <w:rPr>
+          <w:rFonts w:ascii="Times New Roman" w:eastAsia="Times New Roman" w:hAnsi="Times New Roman" w:cs="Times New Roman"/>
+          <w:kern w:val="0"/>
+          <w14:ligatures w14:val="none"/>
+        </w:rPr>
+        <w:t>crear un GPTConfig pequeñito,</w:t>
+      </w:r>
+    </w:p>
+    <w:p>
+      <w:pPr>
+        <w:numPr>
+          <w:ilvl w:val="1"/>
+          <w:numId w:val="10"/>
+        </w:numPr>
+        <w:spacing w:before="100" w:beforeAutospacing="1" w:after="100" w:afterAutospacing="1" w:line="240" w:lineRule="auto"/>
+        <w:rPr>
+          <w:rFonts w:ascii="Times New Roman" w:eastAsia="Times New Roman" w:hAnsi="Times New Roman" w:cs="Times New Roman"/>
+          <w:kern w:val="0"/>
+          <w:lang w:val="es-419"/>
+          <w14:ligatures w14:val="none"/>
+        </w:rPr>
+      </w:pPr>
+      <w:r>
+        <w:rPr>
+          <w:rFonts w:ascii="Times New Roman" w:eastAsia="Times New Roman" w:hAnsi="Times New Roman" w:cs="Times New Roman"/>
+          <w:kern w:val="0"/>
+          <w:lang w:val="es-419"/>
+          <w14:ligatures w14:val="none"/>
+        </w:rPr>
+        <w:t>pasar una secuencia corta de ids y ver que devuelve logits del tamaño correcto.</w:t>
+      </w:r>
+    </w:p>
+    <w:p>
+      <w:pPr>
+        <w:numPr>
+          <w:ilvl w:val="0"/>
+          <w:numId w:val="10"/>
+        </w:numPr>
+        <w:spacing w:before="100" w:beforeAutospacing="1" w:after="100" w:afterAutospacing="1" w:line="240" w:lineRule="auto"/>
+        <w:rPr>
+          <w:rFonts w:ascii="Times New Roman" w:eastAsia="Times New Roman" w:hAnsi="Times New Roman" w:cs="Times New Roman"/>
+          <w:kern w:val="0"/>
+          <w14:ligatures w14:val="none"/>
+        </w:rPr>
+      </w:pPr>
+      <w:r>
+        <w:rPr>
+          <w:rFonts w:ascii="Times New Roman" w:eastAsia="Times New Roman" w:hAnsi="Times New Roman" w:cs="Times New Roman"/>
+          <w:kern w:val="0"/>
+          <w14:ligatures w14:val="none"/>
+        </w:rPr>
+        <w:t>Commit cuando:</w:t>
+      </w:r>
+    </w:p>
+    <w:p>
+      <w:pPr>
+        <w:numPr>
+          <w:ilvl w:val="1"/>
+          <w:numId w:val="10"/>
+        </w:numPr>
+        <w:spacing w:before="100" w:beforeAutospacing="1" w:after="100" w:afterAutospacing="1" w:line="240" w:lineRule="auto"/>
+        <w:rPr>
+          <w:rFonts w:ascii="Times New Roman" w:eastAsia="Times New Roman" w:hAnsi="Times New Roman" w:cs="Times New Roman"/>
+          <w:kern w:val="0"/>
+          <w:lang w:val="es-419"/>
+          <w14:ligatures w14:val="none"/>
+        </w:rPr>
+      </w:pPr>
+      <w:r>
+        <w:rPr>
+          <w:rFonts w:ascii="Times New Roman" w:eastAsia="Times New Roman" w:hAnsi="Times New Roman" w:cs="Times New Roman"/>
+          <w:kern w:val="0"/>
+          <w:lang w:val="es-419"/>
+          <w14:ligatures w14:val="none"/>
+        </w:rPr>
+        <w:t>el forward del modelo funciona con tensores dummy,</w:t>
+      </w:r>
+    </w:p>
+    <w:p>
+      <w:pPr>
+        <w:numPr>
+          <w:ilvl w:val="1"/>
+          <w:numId w:val="10"/>
+        </w:numPr>
+        <w:spacing w:before="100" w:beforeAutospacing="1" w:after="100" w:afterAutospacing="1" w:line="240" w:lineRule="auto"/>
+        <w:rPr>
+          <w:rFonts w:ascii="Times New Roman" w:eastAsia="Times New Roman" w:hAnsi="Times New Roman" w:cs="Times New Roman"/>
+          <w:kern w:val="0"/>
+          <w:lang w:val="es-419"/>
+          <w14:ligatures w14:val="none"/>
+        </w:rPr>
+      </w:pPr>
+      <w:r>
+        <w:rPr>
+          <w:rFonts w:ascii="Times New Roman" w:eastAsia="Times New Roman" w:hAnsi="Times New Roman" w:cs="Times New Roman"/>
+          <w:kern w:val="0"/>
+          <w:lang w:val="es-419"/>
+          <w14:ligatures w14:val="none"/>
+        </w:rPr>
+        <w:t>generate al menos funciona a nivel de forma (no importa la calidad de texto aún).</w:t>
+      </w:r>
+    </w:p>
+    <w:p>
+      <w:pPr>
+        <w:spacing w:after="0" w:line="240" w:lineRule="auto"/>
+        <w:rPr>
+          <w:rFonts w:ascii="Times New Roman" w:eastAsia="Times New Roman" w:hAnsi="Times New Roman" w:cs="Times New Roman"/>
+          <w:kern w:val="0"/>
+          <w14:ligatures w14:val="none"/>
+        </w:rPr>
+      </w:pPr>
+      <w:r>
+        <w:rPr>
+          <w:rFonts w:ascii="Times New Roman" w:eastAsia="Times New Roman" w:hAnsi="Times New Roman" w:cs="Times New Roman"/>
+          <w:noProof/>
+          <w:kern w:val="0"/>
+        </w:rPr>
+        <w:pict w14:anchorId="10628A60">
+          <v:rect id="_x0000_i1029" alt="" style="width:468pt;height:.05pt;mso-width-percent:0;mso-height-percent:0;mso-width-percent:0;mso-height-percent:0" o:hralign="center" o:hrstd="t" o:hr="t" fillcolor="#a0a0a0" stroked="f"/>
+        </w:pict>
+      </w:r>
+    </w:p>
+    <w:p>
+      <w:pPr>
+        <w:spacing w:before="100" w:beforeAutospacing="1" w:after="100" w:afterAutospacing="1" w:line="240" w:lineRule="auto"/>
+        <w:outlineLvl w:val="2"/>
+        <w:rPr>
+          <w:rFonts w:ascii="Times New Roman" w:eastAsia="Times New Roman" w:hAnsi="Times New Roman" w:cs="Times New Roman"/>
+          <w:b/>
+          <w:bCs/>
+          <w:kern w:val="0"/>
           <w:sz w:val="27"/>
           <w:szCs w:val="27"/>
-          <w:lang w:val="es-419"/>
           <w14:ligatures w14:val="none"/>
         </w:rPr>
       </w:pPr>
@@ -1537,19 +2544,17 @@
           <w:kern w:val="0"/>
           <w:sz w:val="27"/>
           <w:szCs w:val="27"/>
-          <w:lang w:val="es-419"/>
-          <w14:ligatures w14:val="none"/>
-        </w:rPr>
-        <w:t>Fase 2 – Atención (Coding Attention Mechanisms)</w:t>
-      </w:r>
-    </w:p>
-    <w:p>
-      <w:pPr>
-        <w:spacing w:before="100" w:beforeAutospacing="1" w:after="100" w:afterAutospacing="1" w:line="240" w:lineRule="auto"/>
-        <w:rPr>
-          <w:rFonts w:ascii="Times New Roman" w:eastAsia="Times New Roman" w:hAnsi="Times New Roman" w:cs="Times New Roman"/>
-          <w:kern w:val="0"/>
-          <w:lang w:val="es-419"/>
+          <w14:ligatures w14:val="none"/>
+        </w:rPr>
+        <w:t>Fase 4 – Pre-entrenamiento (Pretraining on Unlabeled Data)</w:t>
+      </w:r>
+    </w:p>
+    <w:p>
+      <w:pPr>
+        <w:spacing w:before="100" w:beforeAutospacing="1" w:after="100" w:afterAutospacing="1" w:line="240" w:lineRule="auto"/>
+        <w:rPr>
+          <w:rFonts w:ascii="Times New Roman" w:eastAsia="Times New Roman" w:hAnsi="Times New Roman" w:cs="Times New Roman"/>
+          <w:kern w:val="0"/>
           <w14:ligatures w14:val="none"/>
         </w:rPr>
       </w:pPr>
@@ -1582,7 +2587,7 @@
           <w:lang w:val="es-419"/>
           <w14:ligatures w14:val="none"/>
         </w:rPr>
-        <w:t xml:space="preserve"> tener módulos de atención que podamos testear aisladamente.</w:t>
+        <w:t xml:space="preserve"> entrenar un GPT pequeño sobre el corpus y guardar checkpoints.</w:t>
       </w:r>
     </w:p>
     <w:p>
@@ -1613,6 +2618,7 @@
           <w:kern w:val="0"/>
           <w14:ligatures w14:val="none"/>
         </w:rPr>
+        <w:lastRenderedPageBreak/>
         <w:t>Archivos:</w:t>
       </w:r>
     </w:p>
@@ -1620,66 +2626,132 @@
       <w:pPr>
         <w:numPr>
           <w:ilvl w:val="0"/>
-          <w:numId w:val="7"/>
-        </w:numPr>
-        <w:spacing w:before="100" w:beforeAutospacing="1" w:after="100" w:afterAutospacing="1" w:line="240" w:lineRule="auto"/>
-        <w:rPr>
-          <w:rFonts w:ascii="Times New Roman" w:eastAsia="Times New Roman" w:hAnsi="Times New Roman" w:cs="Times New Roman"/>
-          <w:kern w:val="0"/>
-          <w14:ligatures w14:val="none"/>
-        </w:rPr>
-      </w:pPr>
-      <w:r>
-        <w:rPr>
-          <w:rFonts w:ascii="Times New Roman" w:eastAsia="Times New Roman" w:hAnsi="Times New Roman" w:cs="Times New Roman"/>
-          <w:kern w:val="0"/>
-          <w14:ligatures w14:val="none"/>
-        </w:rPr>
-        <w:t>src/model/attention.py</w:t>
+          <w:numId w:val="11"/>
+        </w:numPr>
+        <w:spacing w:before="100" w:beforeAutospacing="1" w:after="100" w:afterAutospacing="1" w:line="240" w:lineRule="auto"/>
+        <w:rPr>
+          <w:rFonts w:ascii="Times New Roman" w:eastAsia="Times New Roman" w:hAnsi="Times New Roman" w:cs="Times New Roman"/>
+          <w:kern w:val="0"/>
+          <w14:ligatures w14:val="none"/>
+        </w:rPr>
+      </w:pPr>
+      <w:r>
+        <w:rPr>
+          <w:rFonts w:ascii="Times New Roman" w:eastAsia="Times New Roman" w:hAnsi="Times New Roman" w:cs="Times New Roman"/>
+          <w:kern w:val="0"/>
+          <w14:ligatures w14:val="none"/>
+        </w:rPr>
+        <w:t>src/training/optimizer.py</w:t>
       </w:r>
     </w:p>
     <w:p>
       <w:pPr>
         <w:numPr>
           <w:ilvl w:val="0"/>
-          <w:numId w:val="7"/>
-        </w:numPr>
-        <w:spacing w:before="100" w:beforeAutospacing="1" w:after="100" w:afterAutospacing="1" w:line="240" w:lineRule="auto"/>
-        <w:rPr>
-          <w:rFonts w:ascii="Times New Roman" w:eastAsia="Times New Roman" w:hAnsi="Times New Roman" w:cs="Times New Roman"/>
-          <w:kern w:val="0"/>
-          <w14:ligatures w14:val="none"/>
-        </w:rPr>
-      </w:pPr>
-      <w:r>
-        <w:rPr>
-          <w:rFonts w:ascii="Times New Roman" w:eastAsia="Times New Roman" w:hAnsi="Times New Roman" w:cs="Times New Roman"/>
-          <w:kern w:val="0"/>
-          <w14:ligatures w14:val="none"/>
-        </w:rPr>
-        <w:t>src/model/layers.py (para LayerNorm, embeddings, MLP simple)</w:t>
+          <w:numId w:val="11"/>
+        </w:numPr>
+        <w:spacing w:before="100" w:beforeAutospacing="1" w:after="100" w:afterAutospacing="1" w:line="240" w:lineRule="auto"/>
+        <w:rPr>
+          <w:rFonts w:ascii="Times New Roman" w:eastAsia="Times New Roman" w:hAnsi="Times New Roman" w:cs="Times New Roman"/>
+          <w:kern w:val="0"/>
+          <w14:ligatures w14:val="none"/>
+        </w:rPr>
+      </w:pPr>
+      <w:r>
+        <w:rPr>
+          <w:rFonts w:ascii="Times New Roman" w:eastAsia="Times New Roman" w:hAnsi="Times New Roman" w:cs="Times New Roman"/>
+          <w:kern w:val="0"/>
+          <w14:ligatures w14:val="none"/>
+        </w:rPr>
+        <w:t>src/training/losses.py</w:t>
       </w:r>
     </w:p>
     <w:p>
       <w:pPr>
         <w:numPr>
           <w:ilvl w:val="0"/>
-          <w:numId w:val="7"/>
-        </w:numPr>
-        <w:spacing w:before="100" w:beforeAutospacing="1" w:after="100" w:afterAutospacing="1" w:line="240" w:lineRule="auto"/>
-        <w:rPr>
-          <w:rFonts w:ascii="Times New Roman" w:eastAsia="Times New Roman" w:hAnsi="Times New Roman" w:cs="Times New Roman"/>
-          <w:kern w:val="0"/>
-          <w14:ligatures w14:val="none"/>
-        </w:rPr>
-      </w:pPr>
-      <w:r>
-        <w:rPr>
-          <w:rFonts w:ascii="Times New Roman" w:eastAsia="Times New Roman" w:hAnsi="Times New Roman" w:cs="Times New Roman"/>
-          <w:kern w:val="0"/>
-          <w14:ligatures w14:val="none"/>
-        </w:rPr>
-        <w:t>notebooks/03_attention_sanity_checks.ipynb</w:t>
+          <w:numId w:val="11"/>
+        </w:numPr>
+        <w:spacing w:before="100" w:beforeAutospacing="1" w:after="100" w:afterAutospacing="1" w:line="240" w:lineRule="auto"/>
+        <w:rPr>
+          <w:rFonts w:ascii="Times New Roman" w:eastAsia="Times New Roman" w:hAnsi="Times New Roman" w:cs="Times New Roman"/>
+          <w:kern w:val="0"/>
+          <w14:ligatures w14:val="none"/>
+        </w:rPr>
+      </w:pPr>
+      <w:r>
+        <w:rPr>
+          <w:rFonts w:ascii="Times New Roman" w:eastAsia="Times New Roman" w:hAnsi="Times New Roman" w:cs="Times New Roman"/>
+          <w:kern w:val="0"/>
+          <w14:ligatures w14:val="none"/>
+        </w:rPr>
+        <w:t>src/training/trainer.py</w:t>
+      </w:r>
+    </w:p>
+    <w:p>
+      <w:pPr>
+        <w:numPr>
+          <w:ilvl w:val="0"/>
+          <w:numId w:val="11"/>
+        </w:numPr>
+        <w:spacing w:before="100" w:beforeAutospacing="1" w:after="100" w:afterAutospacing="1" w:line="240" w:lineRule="auto"/>
+        <w:rPr>
+          <w:rFonts w:ascii="Times New Roman" w:eastAsia="Times New Roman" w:hAnsi="Times New Roman" w:cs="Times New Roman"/>
+          <w:kern w:val="0"/>
+          <w14:ligatures w14:val="none"/>
+        </w:rPr>
+      </w:pPr>
+      <w:r>
+        <w:rPr>
+          <w:rFonts w:ascii="Times New Roman" w:eastAsia="Times New Roman" w:hAnsi="Times New Roman" w:cs="Times New Roman"/>
+          <w:kern w:val="0"/>
+          <w14:ligatures w14:val="none"/>
+        </w:rPr>
+        <w:t>src/training/evaluation.py</w:t>
+      </w:r>
+    </w:p>
+    <w:p>
+      <w:pPr>
+        <w:numPr>
+          <w:ilvl w:val="0"/>
+          <w:numId w:val="11"/>
+        </w:numPr>
+        <w:spacing w:before="100" w:beforeAutospacing="1" w:after="100" w:afterAutospacing="1" w:line="240" w:lineRule="auto"/>
+        <w:rPr>
+          <w:rFonts w:ascii="Times New Roman" w:eastAsia="Times New Roman" w:hAnsi="Times New Roman" w:cs="Times New Roman"/>
+          <w:kern w:val="0"/>
+          <w14:ligatures w14:val="none"/>
+        </w:rPr>
+      </w:pPr>
+      <w:r>
+        <w:rPr>
+          <w:rFonts w:ascii="Times New Roman" w:eastAsia="Times New Roman" w:hAnsi="Times New Roman" w:cs="Times New Roman"/>
+          <w:kern w:val="0"/>
+          <w14:ligatures w14:val="none"/>
+        </w:rPr>
+        <w:t>src/cli/pretrain_gpt.py</w:t>
+      </w:r>
+    </w:p>
+    <w:p>
+      <w:pPr>
+        <w:numPr>
+          <w:ilvl w:val="0"/>
+          <w:numId w:val="11"/>
+        </w:numPr>
+        <w:spacing w:before="100" w:beforeAutospacing="1" w:after="100" w:afterAutospacing="1" w:line="240" w:lineRule="auto"/>
+        <w:rPr>
+          <w:rFonts w:ascii="Times New Roman" w:eastAsia="Times New Roman" w:hAnsi="Times New Roman" w:cs="Times New Roman"/>
+          <w:kern w:val="0"/>
+          <w14:ligatures w14:val="none"/>
+        </w:rPr>
+      </w:pPr>
+      <w:r>
+        <w:rPr>
+          <w:rFonts w:ascii="Times New Roman" w:eastAsia="Times New Roman" w:hAnsi="Times New Roman" w:cs="Times New Roman"/>
+          <w:kern w:val="0"/>
+          <w14:ligatures w14:val="none"/>
+        </w:rPr>
+        <w:t>models/checkpoints/</w:t>
       </w:r>
     </w:p>
     <w:p>
@@ -1716,44 +2788,202 @@
       <w:pPr>
         <w:numPr>
           <w:ilvl w:val="0"/>
-          <w:numId w:val="8"/>
-        </w:numPr>
-        <w:spacing w:before="100" w:beforeAutospacing="1" w:after="100" w:afterAutospacing="1" w:line="240" w:lineRule="auto"/>
-        <w:rPr>
-          <w:rFonts w:ascii="Times New Roman" w:eastAsia="Times New Roman" w:hAnsi="Times New Roman" w:cs="Times New Roman"/>
-          <w:kern w:val="0"/>
-          <w14:ligatures w14:val="none"/>
-        </w:rPr>
-      </w:pPr>
-      <w:r>
-        <w:rPr>
-          <w:rFonts w:ascii="Times New Roman" w:eastAsia="Times New Roman" w:hAnsi="Times New Roman" w:cs="Times New Roman"/>
-          <w:kern w:val="0"/>
-          <w14:ligatures w14:val="none"/>
-        </w:rPr>
-        <w:t>En attention.py:</w:t>
+          <w:numId w:val="12"/>
+        </w:numPr>
+        <w:spacing w:before="100" w:beforeAutospacing="1" w:after="100" w:afterAutospacing="1" w:line="240" w:lineRule="auto"/>
+        <w:rPr>
+          <w:rFonts w:ascii="Times New Roman" w:eastAsia="Times New Roman" w:hAnsi="Times New Roman" w:cs="Times New Roman"/>
+          <w:kern w:val="0"/>
+          <w14:ligatures w14:val="none"/>
+        </w:rPr>
+      </w:pPr>
+      <w:r>
+        <w:rPr>
+          <w:rFonts w:ascii="Times New Roman" w:eastAsia="Times New Roman" w:hAnsi="Times New Roman" w:cs="Times New Roman"/>
+          <w:kern w:val="0"/>
+          <w14:ligatures w14:val="none"/>
+        </w:rPr>
+        <w:t>optimizer.py:</w:t>
       </w:r>
     </w:p>
     <w:p>
       <w:pPr>
         <w:numPr>
           <w:ilvl w:val="1"/>
-          <w:numId w:val="8"/>
-        </w:numPr>
-        <w:spacing w:before="100" w:beforeAutospacing="1" w:after="100" w:afterAutospacing="1" w:line="240" w:lineRule="auto"/>
-        <w:rPr>
-          <w:rFonts w:ascii="Times New Roman" w:eastAsia="Times New Roman" w:hAnsi="Times New Roman" w:cs="Times New Roman"/>
-          <w:kern w:val="0"/>
-          <w14:ligatures w14:val="none"/>
-        </w:rPr>
-      </w:pPr>
-      <w:r>
-        <w:rPr>
-          <w:rFonts w:ascii="Times New Roman" w:eastAsia="Times New Roman" w:hAnsi="Times New Roman" w:cs="Times New Roman"/>
-          <w:kern w:val="0"/>
-          <w14:ligatures w14:val="none"/>
-        </w:rPr>
-        <w:t xml:space="preserve">implementar </w:t>
+          <w:numId w:val="12"/>
+        </w:numPr>
+        <w:spacing w:before="100" w:beforeAutospacing="1" w:after="100" w:afterAutospacing="1" w:line="240" w:lineRule="auto"/>
+        <w:rPr>
+          <w:rFonts w:ascii="Times New Roman" w:eastAsia="Times New Roman" w:hAnsi="Times New Roman" w:cs="Times New Roman"/>
+          <w:kern w:val="0"/>
+          <w:lang w:val="es-419"/>
+          <w14:ligatures w14:val="none"/>
+        </w:rPr>
+      </w:pPr>
+      <w:r>
+        <w:rPr>
+          <w:rFonts w:ascii="Times New Roman" w:eastAsia="Times New Roman" w:hAnsi="Times New Roman" w:cs="Times New Roman"/>
+          <w:kern w:val="0"/>
+          <w:lang w:val="es-419"/>
+          <w14:ligatures w14:val="none"/>
+        </w:rPr>
+        <w:t>función para crear AdamW con hiperparámetros dados.</w:t>
+      </w:r>
+    </w:p>
+    <w:p>
+      <w:pPr>
+        <w:numPr>
+          <w:ilvl w:val="0"/>
+          <w:numId w:val="12"/>
+        </w:numPr>
+        <w:spacing w:before="100" w:beforeAutospacing="1" w:after="100" w:afterAutospacing="1" w:line="240" w:lineRule="auto"/>
+        <w:rPr>
+          <w:rFonts w:ascii="Times New Roman" w:eastAsia="Times New Roman" w:hAnsi="Times New Roman" w:cs="Times New Roman"/>
+          <w:kern w:val="0"/>
+          <w14:ligatures w14:val="none"/>
+        </w:rPr>
+      </w:pPr>
+      <w:r>
+        <w:rPr>
+          <w:rFonts w:ascii="Times New Roman" w:eastAsia="Times New Roman" w:hAnsi="Times New Roman" w:cs="Times New Roman"/>
+          <w:kern w:val="0"/>
+          <w14:ligatures w14:val="none"/>
+        </w:rPr>
+        <w:t>losses.py:</w:t>
+      </w:r>
+    </w:p>
+    <w:p>
+      <w:pPr>
+        <w:numPr>
+          <w:ilvl w:val="1"/>
+          <w:numId w:val="12"/>
+        </w:numPr>
+        <w:spacing w:before="100" w:beforeAutospacing="1" w:after="100" w:afterAutospacing="1" w:line="240" w:lineRule="auto"/>
+        <w:rPr>
+          <w:rFonts w:ascii="Times New Roman" w:eastAsia="Times New Roman" w:hAnsi="Times New Roman" w:cs="Times New Roman"/>
+          <w:kern w:val="0"/>
+          <w14:ligatures w14:val="none"/>
+        </w:rPr>
+      </w:pPr>
+      <w:r>
+        <w:rPr>
+          <w:rFonts w:ascii="Times New Roman" w:eastAsia="Times New Roman" w:hAnsi="Times New Roman" w:cs="Times New Roman"/>
+          <w:kern w:val="0"/>
+          <w14:ligatures w14:val="none"/>
+        </w:rPr>
+        <w:t>función language_modeling_loss(logits, target_ids) (cross-entropy).</w:t>
+      </w:r>
+    </w:p>
+    <w:p>
+      <w:pPr>
+        <w:numPr>
+          <w:ilvl w:val="0"/>
+          <w:numId w:val="12"/>
+        </w:numPr>
+        <w:spacing w:before="100" w:beforeAutospacing="1" w:after="100" w:afterAutospacing="1" w:line="240" w:lineRule="auto"/>
+        <w:rPr>
+          <w:rFonts w:ascii="Times New Roman" w:eastAsia="Times New Roman" w:hAnsi="Times New Roman" w:cs="Times New Roman"/>
+          <w:kern w:val="0"/>
+          <w14:ligatures w14:val="none"/>
+        </w:rPr>
+      </w:pPr>
+      <w:r>
+        <w:rPr>
+          <w:rFonts w:ascii="Times New Roman" w:eastAsia="Times New Roman" w:hAnsi="Times New Roman" w:cs="Times New Roman"/>
+          <w:kern w:val="0"/>
+          <w14:ligatures w14:val="none"/>
+        </w:rPr>
+        <w:t>trainer.py:</w:t>
+      </w:r>
+    </w:p>
+    <w:p>
+      <w:pPr>
+        <w:numPr>
+          <w:ilvl w:val="1"/>
+          <w:numId w:val="12"/>
+        </w:numPr>
+        <w:spacing w:before="100" w:beforeAutospacing="1" w:after="100" w:afterAutospacing="1" w:line="240" w:lineRule="auto"/>
+        <w:rPr>
+          <w:rFonts w:ascii="Times New Roman" w:eastAsia="Times New Roman" w:hAnsi="Times New Roman" w:cs="Times New Roman"/>
+          <w:kern w:val="0"/>
+          <w14:ligatures w14:val="none"/>
+        </w:rPr>
+      </w:pPr>
+      <w:r>
+        <w:rPr>
+          <w:rFonts w:ascii="Times New Roman" w:eastAsia="Times New Roman" w:hAnsi="Times New Roman" w:cs="Times New Roman"/>
+          <w:kern w:val="0"/>
+          <w14:ligatures w14:val="none"/>
+        </w:rPr>
+        <w:t>clase Trainer con:</w:t>
+      </w:r>
+    </w:p>
+    <w:p>
+      <w:pPr>
+        <w:numPr>
+          <w:ilvl w:val="2"/>
+          <w:numId w:val="12"/>
+        </w:numPr>
+        <w:spacing w:before="100" w:beforeAutospacing="1" w:after="100" w:afterAutospacing="1" w:line="240" w:lineRule="auto"/>
+        <w:rPr>
+          <w:rFonts w:ascii="Times New Roman" w:eastAsia="Times New Roman" w:hAnsi="Times New Roman" w:cs="Times New Roman"/>
+          <w:kern w:val="0"/>
+          <w14:ligatures w14:val="none"/>
+        </w:rPr>
+      </w:pPr>
+      <w:r>
+        <w:rPr>
+          <w:rFonts w:ascii="Times New Roman" w:eastAsia="Times New Roman" w:hAnsi="Times New Roman" w:cs="Times New Roman"/>
+          <w:kern w:val="0"/>
+          <w14:ligatures w14:val="none"/>
+        </w:rPr>
+        <w:t>train_epoch, evaluate, guardado de checkpoints.</w:t>
+      </w:r>
+    </w:p>
+    <w:p>
+      <w:pPr>
+        <w:numPr>
+          <w:ilvl w:val="0"/>
+          <w:numId w:val="12"/>
+        </w:numPr>
+        <w:spacing w:before="100" w:beforeAutospacing="1" w:after="100" w:afterAutospacing="1" w:line="240" w:lineRule="auto"/>
+        <w:rPr>
+          <w:rFonts w:ascii="Times New Roman" w:eastAsia="Times New Roman" w:hAnsi="Times New Roman" w:cs="Times New Roman"/>
+          <w:kern w:val="0"/>
+          <w14:ligatures w14:val="none"/>
+        </w:rPr>
+      </w:pPr>
+      <w:r>
+        <w:rPr>
+          <w:rFonts w:ascii="Times New Roman" w:eastAsia="Times New Roman" w:hAnsi="Times New Roman" w:cs="Times New Roman"/>
+          <w:kern w:val="0"/>
+          <w14:ligatures w14:val="none"/>
+        </w:rPr>
+        <w:t>evaluation.py:</w:t>
+      </w:r>
+    </w:p>
+    <w:p>
+      <w:pPr>
+        <w:numPr>
+          <w:ilvl w:val="1"/>
+          <w:numId w:val="12"/>
+        </w:numPr>
+        <w:spacing w:before="100" w:beforeAutospacing="1" w:after="100" w:afterAutospacing="1" w:line="240" w:lineRule="auto"/>
+        <w:rPr>
+          <w:rFonts w:ascii="Times New Roman" w:eastAsia="Times New Roman" w:hAnsi="Times New Roman" w:cs="Times New Roman"/>
+          <w:kern w:val="0"/>
+          <w:lang w:val="es-419"/>
+          <w14:ligatures w14:val="none"/>
+        </w:rPr>
+      </w:pPr>
+      <w:r>
+        <w:rPr>
+          <w:rFonts w:ascii="Times New Roman" w:eastAsia="Times New Roman" w:hAnsi="Times New Roman" w:cs="Times New Roman"/>
+          <w:kern w:val="0"/>
+          <w:lang w:val="es-419"/>
+          <w14:ligatures w14:val="none"/>
+        </w:rPr>
+        <w:t xml:space="preserve">cálculo de </w:t>
       </w:r>
       <w:r>
         <w:rPr>
@@ -1761,39 +2991,197 @@
           <w:b/>
           <w:bCs/>
           <w:kern w:val="0"/>
-          <w14:ligatures w14:val="none"/>
-        </w:rPr>
-        <w:t>scaled dot-product attention</w:t>
-      </w:r>
-      <w:r>
-        <w:rPr>
-          <w:rFonts w:ascii="Times New Roman" w:eastAsia="Times New Roman" w:hAnsi="Times New Roman" w:cs="Times New Roman"/>
-          <w:kern w:val="0"/>
-          <w14:ligatures w14:val="none"/>
-        </w:rPr>
-        <w:t>,</w:t>
+          <w:lang w:val="es-419"/>
+          <w14:ligatures w14:val="none"/>
+        </w:rPr>
+        <w:t>perplexity</w:t>
+      </w:r>
+      <w:r>
+        <w:rPr>
+          <w:rFonts w:ascii="Times New Roman" w:eastAsia="Times New Roman" w:hAnsi="Times New Roman" w:cs="Times New Roman"/>
+          <w:kern w:val="0"/>
+          <w:lang w:val="es-419"/>
+          <w14:ligatures w14:val="none"/>
+        </w:rPr>
+        <w:t xml:space="preserve"> a partir de la loss.</w:t>
+      </w:r>
+    </w:p>
+    <w:p>
+      <w:pPr>
+        <w:numPr>
+          <w:ilvl w:val="0"/>
+          <w:numId w:val="12"/>
+        </w:numPr>
+        <w:spacing w:before="100" w:beforeAutospacing="1" w:after="100" w:afterAutospacing="1" w:line="240" w:lineRule="auto"/>
+        <w:rPr>
+          <w:rFonts w:ascii="Times New Roman" w:eastAsia="Times New Roman" w:hAnsi="Times New Roman" w:cs="Times New Roman"/>
+          <w:kern w:val="0"/>
+          <w14:ligatures w14:val="none"/>
+        </w:rPr>
+      </w:pPr>
+      <w:r>
+        <w:rPr>
+          <w:rFonts w:ascii="Times New Roman" w:eastAsia="Times New Roman" w:hAnsi="Times New Roman" w:cs="Times New Roman"/>
+          <w:kern w:val="0"/>
+          <w14:ligatures w14:val="none"/>
+        </w:rPr>
+        <w:t>pretrain_gpt.py:</w:t>
       </w:r>
     </w:p>
     <w:p>
       <w:pPr>
         <w:numPr>
           <w:ilvl w:val="1"/>
-          <w:numId w:val="8"/>
-        </w:numPr>
-        <w:spacing w:before="100" w:beforeAutospacing="1" w:after="100" w:afterAutospacing="1" w:line="240" w:lineRule="auto"/>
-        <w:rPr>
-          <w:rFonts w:ascii="Times New Roman" w:eastAsia="Times New Roman" w:hAnsi="Times New Roman" w:cs="Times New Roman"/>
-          <w:kern w:val="0"/>
-          <w14:ligatures w14:val="none"/>
-        </w:rPr>
-      </w:pPr>
-      <w:r>
-        <w:rPr>
-          <w:rFonts w:ascii="Times New Roman" w:eastAsia="Times New Roman" w:hAnsi="Times New Roman" w:cs="Times New Roman"/>
-          <w:kern w:val="0"/>
-          <w14:ligatures w14:val="none"/>
-        </w:rPr>
-        <w:t xml:space="preserve">luego </w:t>
+          <w:numId w:val="12"/>
+        </w:numPr>
+        <w:spacing w:before="100" w:beforeAutospacing="1" w:after="100" w:afterAutospacing="1" w:line="240" w:lineRule="auto"/>
+        <w:rPr>
+          <w:rFonts w:ascii="Times New Roman" w:eastAsia="Times New Roman" w:hAnsi="Times New Roman" w:cs="Times New Roman"/>
+          <w:kern w:val="0"/>
+          <w14:ligatures w14:val="none"/>
+        </w:rPr>
+      </w:pPr>
+      <w:r>
+        <w:rPr>
+          <w:rFonts w:ascii="Times New Roman" w:eastAsia="Times New Roman" w:hAnsi="Times New Roman" w:cs="Times New Roman"/>
+          <w:kern w:val="0"/>
+          <w14:ligatures w14:val="none"/>
+        </w:rPr>
+        <w:t>script que:</w:t>
+      </w:r>
+    </w:p>
+    <w:p>
+      <w:pPr>
+        <w:numPr>
+          <w:ilvl w:val="2"/>
+          <w:numId w:val="12"/>
+        </w:numPr>
+        <w:spacing w:before="100" w:beforeAutospacing="1" w:after="100" w:afterAutospacing="1" w:line="240" w:lineRule="auto"/>
+        <w:rPr>
+          <w:rFonts w:ascii="Times New Roman" w:eastAsia="Times New Roman" w:hAnsi="Times New Roman" w:cs="Times New Roman"/>
+          <w:kern w:val="0"/>
+          <w14:ligatures w14:val="none"/>
+        </w:rPr>
+      </w:pPr>
+      <w:r>
+        <w:rPr>
+          <w:rFonts w:ascii="Times New Roman" w:eastAsia="Times New Roman" w:hAnsi="Times New Roman" w:cs="Times New Roman"/>
+          <w:kern w:val="0"/>
+          <w14:ligatures w14:val="none"/>
+        </w:rPr>
+        <w:t>carga texto/tokenizador,</w:t>
+      </w:r>
+    </w:p>
+    <w:p>
+      <w:pPr>
+        <w:numPr>
+          <w:ilvl w:val="2"/>
+          <w:numId w:val="12"/>
+        </w:numPr>
+        <w:spacing w:before="100" w:beforeAutospacing="1" w:after="100" w:afterAutospacing="1" w:line="240" w:lineRule="auto"/>
+        <w:rPr>
+          <w:rFonts w:ascii="Times New Roman" w:eastAsia="Times New Roman" w:hAnsi="Times New Roman" w:cs="Times New Roman"/>
+          <w:kern w:val="0"/>
+          <w14:ligatures w14:val="none"/>
+        </w:rPr>
+      </w:pPr>
+      <w:r>
+        <w:rPr>
+          <w:rFonts w:ascii="Times New Roman" w:eastAsia="Times New Roman" w:hAnsi="Times New Roman" w:cs="Times New Roman"/>
+          <w:kern w:val="0"/>
+          <w14:ligatures w14:val="none"/>
+        </w:rPr>
+        <w:t>crea dataset/dataloader,</w:t>
+      </w:r>
+    </w:p>
+    <w:p>
+      <w:pPr>
+        <w:numPr>
+          <w:ilvl w:val="2"/>
+          <w:numId w:val="12"/>
+        </w:numPr>
+        <w:spacing w:before="100" w:beforeAutospacing="1" w:after="100" w:afterAutospacing="1" w:line="240" w:lineRule="auto"/>
+        <w:rPr>
+          <w:rFonts w:ascii="Times New Roman" w:eastAsia="Times New Roman" w:hAnsi="Times New Roman" w:cs="Times New Roman"/>
+          <w:kern w:val="0"/>
+          <w14:ligatures w14:val="none"/>
+        </w:rPr>
+      </w:pPr>
+      <w:r>
+        <w:rPr>
+          <w:rFonts w:ascii="Times New Roman" w:eastAsia="Times New Roman" w:hAnsi="Times New Roman" w:cs="Times New Roman"/>
+          <w:kern w:val="0"/>
+          <w14:ligatures w14:val="none"/>
+        </w:rPr>
+        <w:t>instancia GPTModel + Trainer,</w:t>
+      </w:r>
+    </w:p>
+    <w:p>
+      <w:pPr>
+        <w:numPr>
+          <w:ilvl w:val="2"/>
+          <w:numId w:val="12"/>
+        </w:numPr>
+        <w:spacing w:before="100" w:beforeAutospacing="1" w:after="100" w:afterAutospacing="1" w:line="240" w:lineRule="auto"/>
+        <w:rPr>
+          <w:rFonts w:ascii="Times New Roman" w:eastAsia="Times New Roman" w:hAnsi="Times New Roman" w:cs="Times New Roman"/>
+          <w:kern w:val="0"/>
+          <w14:ligatures w14:val="none"/>
+        </w:rPr>
+      </w:pPr>
+      <w:r>
+        <w:rPr>
+          <w:rFonts w:ascii="Times New Roman" w:eastAsia="Times New Roman" w:hAnsi="Times New Roman" w:cs="Times New Roman"/>
+          <w:kern w:val="0"/>
+          <w14:ligatures w14:val="none"/>
+        </w:rPr>
+        <w:t>corre algunos epochs,</w:t>
+      </w:r>
+    </w:p>
+    <w:p>
+      <w:pPr>
+        <w:numPr>
+          <w:ilvl w:val="2"/>
+          <w:numId w:val="12"/>
+        </w:numPr>
+        <w:spacing w:before="100" w:beforeAutospacing="1" w:after="100" w:afterAutospacing="1" w:line="240" w:lineRule="auto"/>
+        <w:rPr>
+          <w:rFonts w:ascii="Times New Roman" w:eastAsia="Times New Roman" w:hAnsi="Times New Roman" w:cs="Times New Roman"/>
+          <w:kern w:val="0"/>
+          <w14:ligatures w14:val="none"/>
+        </w:rPr>
+      </w:pPr>
+      <w:r>
+        <w:rPr>
+          <w:rFonts w:ascii="Times New Roman" w:eastAsia="Times New Roman" w:hAnsi="Times New Roman" w:cs="Times New Roman"/>
+          <w:kern w:val="0"/>
+          <w14:ligatures w14:val="none"/>
+        </w:rPr>
+        <w:t>guarda el mejor checkpoint.</w:t>
+      </w:r>
+    </w:p>
+    <w:p>
+      <w:pPr>
+        <w:numPr>
+          <w:ilvl w:val="0"/>
+          <w:numId w:val="12"/>
+        </w:numPr>
+        <w:spacing w:before="100" w:beforeAutospacing="1" w:after="100" w:afterAutospacing="1" w:line="240" w:lineRule="auto"/>
+        <w:rPr>
+          <w:rFonts w:ascii="Times New Roman" w:eastAsia="Times New Roman" w:hAnsi="Times New Roman" w:cs="Times New Roman"/>
+          <w:kern w:val="0"/>
+          <w:lang w:val="es-419"/>
+          <w14:ligatures w14:val="none"/>
+        </w:rPr>
+      </w:pPr>
+      <w:r>
+        <w:rPr>
+          <w:rFonts w:ascii="Times New Roman" w:eastAsia="Times New Roman" w:hAnsi="Times New Roman" w:cs="Times New Roman"/>
+          <w:kern w:val="0"/>
+          <w:lang w:val="es-419"/>
+          <w14:ligatures w14:val="none"/>
+        </w:rPr>
+        <w:t xml:space="preserve">Probaremos pretraining con un modelo </w:t>
       </w:r>
       <w:r>
         <w:rPr>
@@ -1801,267 +3189,19 @@
           <w:b/>
           <w:bCs/>
           <w:kern w:val="0"/>
-          <w14:ligatures w14:val="none"/>
-        </w:rPr>
-        <w:t>multi-head attention</w:t>
-      </w:r>
-      <w:r>
-        <w:rPr>
-          <w:rFonts w:ascii="Times New Roman" w:eastAsia="Times New Roman" w:hAnsi="Times New Roman" w:cs="Times New Roman"/>
-          <w:kern w:val="0"/>
-          <w14:ligatures w14:val="none"/>
-        </w:rPr>
-        <w:t>,</w:t>
-      </w:r>
-    </w:p>
-    <w:p>
-      <w:pPr>
-        <w:numPr>
-          <w:ilvl w:val="1"/>
-          <w:numId w:val="8"/>
-        </w:numPr>
-        <w:spacing w:before="100" w:beforeAutospacing="1" w:after="100" w:afterAutospacing="1" w:line="240" w:lineRule="auto"/>
-        <w:rPr>
-          <w:rFonts w:ascii="Times New Roman" w:eastAsia="Times New Roman" w:hAnsi="Times New Roman" w:cs="Times New Roman"/>
-          <w:kern w:val="0"/>
-          <w14:ligatures w14:val="none"/>
-        </w:rPr>
-      </w:pPr>
-      <w:r>
-        <w:rPr>
-          <w:rFonts w:ascii="Times New Roman" w:eastAsia="Times New Roman" w:hAnsi="Times New Roman" w:cs="Times New Roman"/>
-          <w:kern w:val="0"/>
-          <w14:ligatures w14:val="none"/>
-        </w:rPr>
-        <w:t>incluir máscara causal.</w:t>
-      </w:r>
-    </w:p>
-    <w:p>
-      <w:pPr>
-        <w:numPr>
-          <w:ilvl w:val="0"/>
-          <w:numId w:val="8"/>
-        </w:numPr>
-        <w:spacing w:before="100" w:beforeAutospacing="1" w:after="100" w:afterAutospacing="1" w:line="240" w:lineRule="auto"/>
-        <w:rPr>
-          <w:rFonts w:ascii="Times New Roman" w:eastAsia="Times New Roman" w:hAnsi="Times New Roman" w:cs="Times New Roman"/>
-          <w:kern w:val="0"/>
-          <w14:ligatures w14:val="none"/>
-        </w:rPr>
-      </w:pPr>
-      <w:r>
-        <w:rPr>
-          <w:rFonts w:ascii="Times New Roman" w:eastAsia="Times New Roman" w:hAnsi="Times New Roman" w:cs="Times New Roman"/>
-          <w:kern w:val="0"/>
-          <w14:ligatures w14:val="none"/>
-        </w:rPr>
-        <w:t>En layers.py:</w:t>
-      </w:r>
-    </w:p>
-    <w:p>
-      <w:pPr>
-        <w:numPr>
-          <w:ilvl w:val="1"/>
-          <w:numId w:val="8"/>
-        </w:numPr>
-        <w:spacing w:before="100" w:beforeAutospacing="1" w:after="100" w:afterAutospacing="1" w:line="240" w:lineRule="auto"/>
-        <w:rPr>
-          <w:rFonts w:ascii="Times New Roman" w:eastAsia="Times New Roman" w:hAnsi="Times New Roman" w:cs="Times New Roman"/>
-          <w:kern w:val="0"/>
-          <w14:ligatures w14:val="none"/>
-        </w:rPr>
-      </w:pPr>
-      <w:r>
-        <w:rPr>
-          <w:rFonts w:ascii="Times New Roman" w:eastAsia="Times New Roman" w:hAnsi="Times New Roman" w:cs="Times New Roman"/>
-          <w:kern w:val="0"/>
-          <w14:ligatures w14:val="none"/>
-        </w:rPr>
-        <w:t>TokenEmbedding, PositionalEmbedding (simple),</w:t>
-      </w:r>
-    </w:p>
-    <w:p>
-      <w:pPr>
-        <w:numPr>
-          <w:ilvl w:val="1"/>
-          <w:numId w:val="8"/>
-        </w:numPr>
-        <w:spacing w:before="100" w:beforeAutospacing="1" w:after="100" w:afterAutospacing="1" w:line="240" w:lineRule="auto"/>
-        <w:rPr>
-          <w:rFonts w:ascii="Times New Roman" w:eastAsia="Times New Roman" w:hAnsi="Times New Roman" w:cs="Times New Roman"/>
-          <w:kern w:val="0"/>
-          <w14:ligatures w14:val="none"/>
-        </w:rPr>
-      </w:pPr>
-      <w:r>
-        <w:rPr>
-          <w:rFonts w:ascii="Times New Roman" w:eastAsia="Times New Roman" w:hAnsi="Times New Roman" w:cs="Times New Roman"/>
-          <w:kern w:val="0"/>
-          <w14:ligatures w14:val="none"/>
-        </w:rPr>
-        <w:t>FeedForward (MLP),</w:t>
-      </w:r>
-    </w:p>
-    <w:p>
-      <w:pPr>
-        <w:numPr>
-          <w:ilvl w:val="1"/>
-          <w:numId w:val="8"/>
-        </w:numPr>
-        <w:spacing w:before="100" w:beforeAutospacing="1" w:after="100" w:afterAutospacing="1" w:line="240" w:lineRule="auto"/>
-        <w:rPr>
-          <w:rFonts w:ascii="Times New Roman" w:eastAsia="Times New Roman" w:hAnsi="Times New Roman" w:cs="Times New Roman"/>
-          <w:kern w:val="0"/>
-          <w14:ligatures w14:val="none"/>
-        </w:rPr>
-      </w:pPr>
-      <w:r>
-        <w:rPr>
-          <w:rFonts w:ascii="Times New Roman" w:eastAsia="Times New Roman" w:hAnsi="Times New Roman" w:cs="Times New Roman"/>
-          <w:kern w:val="0"/>
-          <w14:ligatures w14:val="none"/>
-        </w:rPr>
-        <w:t>LayerNorm envolviendo torch.nn.LayerNorm.</w:t>
-      </w:r>
-    </w:p>
-    <w:p>
-      <w:pPr>
-        <w:numPr>
-          <w:ilvl w:val="0"/>
-          <w:numId w:val="8"/>
-        </w:numPr>
-        <w:spacing w:before="100" w:beforeAutospacing="1" w:after="100" w:afterAutospacing="1" w:line="240" w:lineRule="auto"/>
-        <w:rPr>
-          <w:rFonts w:ascii="Times New Roman" w:eastAsia="Times New Roman" w:hAnsi="Times New Roman" w:cs="Times New Roman"/>
-          <w:kern w:val="0"/>
-          <w14:ligatures w14:val="none"/>
-        </w:rPr>
-      </w:pPr>
-      <w:r>
-        <w:rPr>
-          <w:rFonts w:ascii="Times New Roman" w:eastAsia="Times New Roman" w:hAnsi="Times New Roman" w:cs="Times New Roman"/>
-          <w:kern w:val="0"/>
-          <w14:ligatures w14:val="none"/>
-        </w:rPr>
-        <w:t>Notebook:</w:t>
-      </w:r>
-    </w:p>
-    <w:p>
-      <w:pPr>
-        <w:numPr>
-          <w:ilvl w:val="1"/>
-          <w:numId w:val="8"/>
-        </w:numPr>
-        <w:spacing w:before="100" w:beforeAutospacing="1" w:after="100" w:afterAutospacing="1" w:line="240" w:lineRule="auto"/>
-        <w:rPr>
-          <w:rFonts w:ascii="Times New Roman" w:eastAsia="Times New Roman" w:hAnsi="Times New Roman" w:cs="Times New Roman"/>
-          <w:kern w:val="0"/>
-          <w:lang w:val="es-419"/>
-          <w14:ligatures w14:val="none"/>
-        </w:rPr>
-      </w:pPr>
-      <w:r>
-        <w:rPr>
-          <w:rFonts w:ascii="Times New Roman" w:eastAsia="Times New Roman" w:hAnsi="Times New Roman" w:cs="Times New Roman"/>
-          <w:kern w:val="0"/>
-          <w:lang w:val="es-419"/>
-          <w14:ligatures w14:val="none"/>
-        </w:rPr>
-        <w:t>probar atención con tensores pequeños,</w:t>
-      </w:r>
-    </w:p>
-    <w:p>
-      <w:pPr>
-        <w:numPr>
-          <w:ilvl w:val="1"/>
-          <w:numId w:val="8"/>
-        </w:numPr>
-        <w:spacing w:before="100" w:beforeAutospacing="1" w:after="100" w:afterAutospacing="1" w:line="240" w:lineRule="auto"/>
-        <w:rPr>
-          <w:rFonts w:ascii="Times New Roman" w:eastAsia="Times New Roman" w:hAnsi="Times New Roman" w:cs="Times New Roman"/>
-          <w:kern w:val="0"/>
-          <w:lang w:val="es-419"/>
-          <w14:ligatures w14:val="none"/>
-        </w:rPr>
-      </w:pPr>
-      <w:r>
-        <w:rPr>
-          <w:rFonts w:ascii="Times New Roman" w:eastAsia="Times New Roman" w:hAnsi="Times New Roman" w:cs="Times New Roman"/>
-          <w:kern w:val="0"/>
-          <w:lang w:val="es-419"/>
-          <w14:ligatures w14:val="none"/>
-        </w:rPr>
-        <w:t>verificar shapes y que la máscara causal funcionan (no “mira” al futuro).</w:t>
-      </w:r>
-    </w:p>
-    <w:p>
-      <w:pPr>
-        <w:numPr>
-          <w:ilvl w:val="0"/>
-          <w:numId w:val="8"/>
-        </w:numPr>
-        <w:spacing w:before="100" w:beforeAutospacing="1" w:after="100" w:afterAutospacing="1" w:line="240" w:lineRule="auto"/>
-        <w:rPr>
-          <w:rFonts w:ascii="Times New Roman" w:eastAsia="Times New Roman" w:hAnsi="Times New Roman" w:cs="Times New Roman"/>
-          <w:kern w:val="0"/>
-          <w14:ligatures w14:val="none"/>
-        </w:rPr>
-      </w:pPr>
-      <w:r>
-        <w:rPr>
-          <w:rFonts w:ascii="Times New Roman" w:eastAsia="Times New Roman" w:hAnsi="Times New Roman" w:cs="Times New Roman"/>
-          <w:kern w:val="0"/>
-          <w14:ligatures w14:val="none"/>
-        </w:rPr>
-        <w:t>Commit cuando:</w:t>
-      </w:r>
-    </w:p>
-    <w:p>
-      <w:pPr>
-        <w:numPr>
-          <w:ilvl w:val="1"/>
-          <w:numId w:val="8"/>
-        </w:numPr>
-        <w:spacing w:before="100" w:beforeAutospacing="1" w:after="100" w:afterAutospacing="1" w:line="240" w:lineRule="auto"/>
-        <w:rPr>
-          <w:rFonts w:ascii="Times New Roman" w:eastAsia="Times New Roman" w:hAnsi="Times New Roman" w:cs="Times New Roman"/>
-          <w:kern w:val="0"/>
-          <w:lang w:val="es-419"/>
-          <w14:ligatures w14:val="none"/>
-        </w:rPr>
-      </w:pPr>
-      <w:r>
-        <w:rPr>
-          <w:rFonts w:ascii="Times New Roman" w:eastAsia="Times New Roman" w:hAnsi="Times New Roman" w:cs="Times New Roman"/>
-          <w:kern w:val="0"/>
-          <w:lang w:val="es-419"/>
-          <w14:ligatures w14:val="none"/>
-        </w:rPr>
-        <w:t>forward de las capas corre con tensores de juguete,</w:t>
-      </w:r>
-    </w:p>
-    <w:p>
-      <w:pPr>
-        <w:numPr>
-          <w:ilvl w:val="1"/>
-          <w:numId w:val="8"/>
-        </w:numPr>
-        <w:spacing w:before="100" w:beforeAutospacing="1" w:after="100" w:afterAutospacing="1" w:line="240" w:lineRule="auto"/>
-        <w:rPr>
-          <w:rFonts w:ascii="Times New Roman" w:eastAsia="Times New Roman" w:hAnsi="Times New Roman" w:cs="Times New Roman"/>
-          <w:kern w:val="0"/>
-          <w:lang w:val="es-419"/>
-          <w14:ligatures w14:val="none"/>
-        </w:rPr>
-      </w:pPr>
-      <w:r>
-        <w:rPr>
-          <w:rFonts w:ascii="Times New Roman" w:eastAsia="Times New Roman" w:hAnsi="Times New Roman" w:cs="Times New Roman"/>
-          <w:kern w:val="0"/>
-          <w:lang w:val="es-419"/>
-          <w14:ligatures w14:val="none"/>
-        </w:rPr>
-        <w:t>no hay errores de import.</w:t>
+          <w:lang w:val="es-419"/>
+          <w14:ligatures w14:val="none"/>
+        </w:rPr>
+        <w:t>muy pequeño</w:t>
+      </w:r>
+      <w:r>
+        <w:rPr>
+          <w:rFonts w:ascii="Times New Roman" w:eastAsia="Times New Roman" w:hAnsi="Times New Roman" w:cs="Times New Roman"/>
+          <w:kern w:val="0"/>
+          <w:lang w:val="es-419"/>
+          <w14:ligatures w14:val="none"/>
+        </w:rPr>
+        <w:t xml:space="preserve"> para que corra en tu Mac sin problema.</w:t>
       </w:r>
     </w:p>
     <w:p>
@@ -2076,12 +3216,11 @@
       <w:r>
         <w:rPr>
           <w:rFonts w:ascii="Times New Roman" w:eastAsia="Times New Roman" w:hAnsi="Times New Roman" w:cs="Times New Roman"/>
-          <w:kern w:val="0"/>
-          <w14:ligatures w14:val="none"/>
-        </w:rPr>
-        <w:lastRenderedPageBreak/>
-        <w:pict w14:anchorId="76BFFDF6">
-          <v:rect id="_x0000_i1029" style="width:0;height:1.5pt" o:hralign="center" o:hrstd="t" o:hr="t" fillcolor="#a0a0a0" stroked="f"/>
+          <w:noProof/>
+          <w:kern w:val="0"/>
+        </w:rPr>
+        <w:pict w14:anchorId="74E7CB90">
+          <v:rect id="_x0000_i1028" alt="" style="width:468pt;height:.05pt;mso-width-percent:0;mso-height-percent:0;mso-width-percent:0;mso-height-percent:0" o:hralign="center" o:hrstd="t" o:hr="t" fillcolor="#a0a0a0" stroked="f"/>
         </w:pict>
       </w:r>
     </w:p>
@@ -2096,6 +3235,7 @@
           <w:kern w:val="0"/>
           <w:sz w:val="27"/>
           <w:szCs w:val="27"/>
+          <w:lang w:val="es-419"/>
           <w14:ligatures w14:val="none"/>
         </w:rPr>
       </w:pPr>
@@ -2107,17 +3247,19 @@
           <w:kern w:val="0"/>
           <w:sz w:val="27"/>
           <w:szCs w:val="27"/>
-          <w14:ligatures w14:val="none"/>
-        </w:rPr>
-        <w:t>Fase 3 – GPT Model (Implementing a GPT Model from Scratch)</w:t>
-      </w:r>
-    </w:p>
-    <w:p>
-      <w:pPr>
-        <w:spacing w:before="100" w:beforeAutospacing="1" w:after="100" w:afterAutospacing="1" w:line="240" w:lineRule="auto"/>
-        <w:rPr>
-          <w:rFonts w:ascii="Times New Roman" w:eastAsia="Times New Roman" w:hAnsi="Times New Roman" w:cs="Times New Roman"/>
-          <w:kern w:val="0"/>
+          <w:lang w:val="es-419"/>
+          <w14:ligatures w14:val="none"/>
+        </w:rPr>
+        <w:t>Fase 5 – Finetuning para clasificación (Finetuning for Text Classification)</w:t>
+      </w:r>
+    </w:p>
+    <w:p>
+      <w:pPr>
+        <w:spacing w:before="100" w:beforeAutospacing="1" w:after="100" w:afterAutospacing="1" w:line="240" w:lineRule="auto"/>
+        <w:rPr>
+          <w:rFonts w:ascii="Times New Roman" w:eastAsia="Times New Roman" w:hAnsi="Times New Roman" w:cs="Times New Roman"/>
+          <w:kern w:val="0"/>
+          <w:lang w:val="es-419"/>
           <w14:ligatures w14:val="none"/>
         </w:rPr>
       </w:pPr>
@@ -2150,7 +3292,7 @@
           <w:lang w:val="es-419"/>
           <w14:ligatures w14:val="none"/>
         </w:rPr>
-        <w:t xml:space="preserve"> montar el modelo GPT completo usando lo anterior.</w:t>
+        <w:t xml:space="preserve"> usar el modelo pre-entrenado para una tarea simple de clasificación de texto.</w:t>
       </w:r>
     </w:p>
     <w:p>
@@ -2188,74 +3330,100 @@
       <w:pPr>
         <w:numPr>
           <w:ilvl w:val="0"/>
-          <w:numId w:val="9"/>
-        </w:numPr>
-        <w:spacing w:before="100" w:beforeAutospacing="1" w:after="100" w:afterAutospacing="1" w:line="240" w:lineRule="auto"/>
-        <w:rPr>
-          <w:rFonts w:ascii="Times New Roman" w:eastAsia="Times New Roman" w:hAnsi="Times New Roman" w:cs="Times New Roman"/>
-          <w:kern w:val="0"/>
-          <w14:ligatures w14:val="none"/>
-        </w:rPr>
-      </w:pPr>
-      <w:r>
-        <w:rPr>
-          <w:rFonts w:ascii="Times New Roman" w:eastAsia="Times New Roman" w:hAnsi="Times New Roman" w:cs="Times New Roman"/>
-          <w:kern w:val="0"/>
-          <w14:ligatures w14:val="none"/>
-        </w:rPr>
-        <w:t>src/model/transformer_block.py</w:t>
+          <w:numId w:val="13"/>
+        </w:numPr>
+        <w:spacing w:before="100" w:beforeAutospacing="1" w:after="100" w:afterAutospacing="1" w:line="240" w:lineRule="auto"/>
+        <w:rPr>
+          <w:rFonts w:ascii="Times New Roman" w:eastAsia="Times New Roman" w:hAnsi="Times New Roman" w:cs="Times New Roman"/>
+          <w:kern w:val="0"/>
+          <w14:ligatures w14:val="none"/>
+        </w:rPr>
+      </w:pPr>
+      <w:r>
+        <w:rPr>
+          <w:rFonts w:ascii="Times New Roman" w:eastAsia="Times New Roman" w:hAnsi="Times New Roman" w:cs="Times New Roman"/>
+          <w:kern w:val="0"/>
+          <w14:ligatures w14:val="none"/>
+        </w:rPr>
+        <w:t>src/finetuning/classification.py</w:t>
       </w:r>
     </w:p>
     <w:p>
       <w:pPr>
         <w:numPr>
           <w:ilvl w:val="0"/>
-          <w:numId w:val="9"/>
-        </w:numPr>
-        <w:spacing w:before="100" w:beforeAutospacing="1" w:after="100" w:afterAutospacing="1" w:line="240" w:lineRule="auto"/>
-        <w:rPr>
-          <w:rFonts w:ascii="Times New Roman" w:eastAsia="Times New Roman" w:hAnsi="Times New Roman" w:cs="Times New Roman"/>
-          <w:kern w:val="0"/>
-          <w14:ligatures w14:val="none"/>
-        </w:rPr>
-      </w:pPr>
-      <w:r>
-        <w:rPr>
-          <w:rFonts w:ascii="Times New Roman" w:eastAsia="Times New Roman" w:hAnsi="Times New Roman" w:cs="Times New Roman"/>
-          <w:kern w:val="0"/>
-          <w14:ligatures w14:val="none"/>
-        </w:rPr>
-        <w:t>src/model/gpt.py</w:t>
+          <w:numId w:val="13"/>
+        </w:numPr>
+        <w:spacing w:before="100" w:beforeAutospacing="1" w:after="100" w:afterAutospacing="1" w:line="240" w:lineRule="auto"/>
+        <w:rPr>
+          <w:rFonts w:ascii="Times New Roman" w:eastAsia="Times New Roman" w:hAnsi="Times New Roman" w:cs="Times New Roman"/>
+          <w:kern w:val="0"/>
+          <w14:ligatures w14:val="none"/>
+        </w:rPr>
+      </w:pPr>
+      <w:r>
+        <w:rPr>
+          <w:rFonts w:ascii="Times New Roman" w:eastAsia="Times New Roman" w:hAnsi="Times New Roman" w:cs="Times New Roman"/>
+          <w:kern w:val="0"/>
+          <w14:ligatures w14:val="none"/>
+        </w:rPr>
+        <w:t>src/data/datasets.py (añadir ClassificationDataset)</w:t>
       </w:r>
     </w:p>
     <w:p>
       <w:pPr>
         <w:numPr>
           <w:ilvl w:val="0"/>
-          <w:numId w:val="9"/>
-        </w:numPr>
-        <w:spacing w:before="100" w:beforeAutospacing="1" w:after="100" w:afterAutospacing="1" w:line="240" w:lineRule="auto"/>
-        <w:rPr>
-          <w:rFonts w:ascii="Times New Roman" w:eastAsia="Times New Roman" w:hAnsi="Times New Roman" w:cs="Times New Roman"/>
-          <w:kern w:val="0"/>
-          <w14:ligatures w14:val="none"/>
-        </w:rPr>
-      </w:pPr>
-      <w:r>
-        <w:rPr>
-          <w:rFonts w:ascii="Times New Roman" w:eastAsia="Times New Roman" w:hAnsi="Times New Roman" w:cs="Times New Roman"/>
-          <w:kern w:val="0"/>
-          <w14:ligatures w14:val="none"/>
-        </w:rPr>
-        <w:t>quizá un notebooks/04_gpt_forward_pass.ipynb</w:t>
-      </w:r>
-    </w:p>
-    <w:p>
-      <w:pPr>
-        <w:spacing w:before="100" w:beforeAutospacing="1" w:after="100" w:afterAutospacing="1" w:line="240" w:lineRule="auto"/>
-        <w:rPr>
-          <w:rFonts w:ascii="Times New Roman" w:eastAsia="Times New Roman" w:hAnsi="Times New Roman" w:cs="Times New Roman"/>
-          <w:kern w:val="0"/>
+          <w:numId w:val="13"/>
+        </w:numPr>
+        <w:spacing w:before="100" w:beforeAutospacing="1" w:after="100" w:afterAutospacing="1" w:line="240" w:lineRule="auto"/>
+        <w:rPr>
+          <w:rFonts w:ascii="Times New Roman" w:eastAsia="Times New Roman" w:hAnsi="Times New Roman" w:cs="Times New Roman"/>
+          <w:kern w:val="0"/>
+          <w14:ligatures w14:val="none"/>
+        </w:rPr>
+      </w:pPr>
+      <w:r>
+        <w:rPr>
+          <w:rFonts w:ascii="Times New Roman" w:eastAsia="Times New Roman" w:hAnsi="Times New Roman" w:cs="Times New Roman"/>
+          <w:kern w:val="0"/>
+          <w14:ligatures w14:val="none"/>
+        </w:rPr>
+        <w:lastRenderedPageBreak/>
+        <w:t>src/cli/finetune_classification.py</w:t>
+      </w:r>
+    </w:p>
+    <w:p>
+      <w:pPr>
+        <w:numPr>
+          <w:ilvl w:val="0"/>
+          <w:numId w:val="13"/>
+        </w:numPr>
+        <w:spacing w:before="100" w:beforeAutospacing="1" w:after="100" w:afterAutospacing="1" w:line="240" w:lineRule="auto"/>
+        <w:rPr>
+          <w:rFonts w:ascii="Times New Roman" w:eastAsia="Times New Roman" w:hAnsi="Times New Roman" w:cs="Times New Roman"/>
+          <w:kern w:val="0"/>
+          <w:lang w:val="es-419"/>
+          <w14:ligatures w14:val="none"/>
+        </w:rPr>
+      </w:pPr>
+      <w:r>
+        <w:rPr>
+          <w:rFonts w:ascii="Times New Roman" w:eastAsia="Times New Roman" w:hAnsi="Times New Roman" w:cs="Times New Roman"/>
+          <w:kern w:val="0"/>
+          <w:lang w:val="es-419"/>
+          <w14:ligatures w14:val="none"/>
+        </w:rPr>
+        <w:t>algún notebook de análisis rápido de resultados.</w:t>
+      </w:r>
+    </w:p>
+    <w:p>
+      <w:pPr>
+        <w:spacing w:before="100" w:beforeAutospacing="1" w:after="100" w:afterAutospacing="1" w:line="240" w:lineRule="auto"/>
+        <w:rPr>
+          <w:rFonts w:ascii="Times New Roman" w:eastAsia="Times New Roman" w:hAnsi="Times New Roman" w:cs="Times New Roman"/>
+          <w:kern w:val="0"/>
+          <w:lang w:val="es-419"/>
           <w14:ligatures w14:val="none"/>
         </w:rPr>
       </w:pPr>
@@ -2284,428 +3452,188 @@
       <w:pPr>
         <w:numPr>
           <w:ilvl w:val="0"/>
-          <w:numId w:val="10"/>
-        </w:numPr>
-        <w:spacing w:before="100" w:beforeAutospacing="1" w:after="100" w:afterAutospacing="1" w:line="240" w:lineRule="auto"/>
-        <w:rPr>
-          <w:rFonts w:ascii="Times New Roman" w:eastAsia="Times New Roman" w:hAnsi="Times New Roman" w:cs="Times New Roman"/>
-          <w:kern w:val="0"/>
-          <w14:ligatures w14:val="none"/>
-        </w:rPr>
-      </w:pPr>
-      <w:r>
-        <w:rPr>
-          <w:rFonts w:ascii="Times New Roman" w:eastAsia="Times New Roman" w:hAnsi="Times New Roman" w:cs="Times New Roman"/>
-          <w:kern w:val="0"/>
-          <w14:ligatures w14:val="none"/>
-        </w:rPr>
-        <w:t>transformer_block.py:</w:t>
+          <w:numId w:val="14"/>
+        </w:numPr>
+        <w:spacing w:before="100" w:beforeAutospacing="1" w:after="100" w:afterAutospacing="1" w:line="240" w:lineRule="auto"/>
+        <w:rPr>
+          <w:rFonts w:ascii="Times New Roman" w:eastAsia="Times New Roman" w:hAnsi="Times New Roman" w:cs="Times New Roman"/>
+          <w:kern w:val="0"/>
+          <w:lang w:val="es-419"/>
+          <w14:ligatures w14:val="none"/>
+        </w:rPr>
+      </w:pPr>
+      <w:r>
+        <w:rPr>
+          <w:rFonts w:ascii="Times New Roman" w:eastAsia="Times New Roman" w:hAnsi="Times New Roman" w:cs="Times New Roman"/>
+          <w:kern w:val="0"/>
+          <w:lang w:val="es-419"/>
+          <w14:ligatures w14:val="none"/>
+        </w:rPr>
+        <w:t>Definir ClassificationHead (lineal + softmax sobre el embedding de un token especial o promedio de la secuencia).</w:t>
+      </w:r>
+    </w:p>
+    <w:p>
+      <w:pPr>
+        <w:numPr>
+          <w:ilvl w:val="0"/>
+          <w:numId w:val="14"/>
+        </w:numPr>
+        <w:spacing w:before="100" w:beforeAutospacing="1" w:after="100" w:afterAutospacing="1" w:line="240" w:lineRule="auto"/>
+        <w:rPr>
+          <w:rFonts w:ascii="Times New Roman" w:eastAsia="Times New Roman" w:hAnsi="Times New Roman" w:cs="Times New Roman"/>
+          <w:kern w:val="0"/>
+          <w14:ligatures w14:val="none"/>
+        </w:rPr>
+      </w:pPr>
+      <w:r>
+        <w:rPr>
+          <w:rFonts w:ascii="Times New Roman" w:eastAsia="Times New Roman" w:hAnsi="Times New Roman" w:cs="Times New Roman"/>
+          <w:kern w:val="0"/>
+          <w14:ligatures w14:val="none"/>
+        </w:rPr>
+        <w:t>Crear ClassificationDataset (texto, etiqueta → ids, label).</w:t>
+      </w:r>
+    </w:p>
+    <w:p>
+      <w:pPr>
+        <w:numPr>
+          <w:ilvl w:val="0"/>
+          <w:numId w:val="14"/>
+        </w:numPr>
+        <w:spacing w:before="100" w:beforeAutospacing="1" w:after="100" w:afterAutospacing="1" w:line="240" w:lineRule="auto"/>
+        <w:rPr>
+          <w:rFonts w:ascii="Times New Roman" w:eastAsia="Times New Roman" w:hAnsi="Times New Roman" w:cs="Times New Roman"/>
+          <w:kern w:val="0"/>
+          <w14:ligatures w14:val="none"/>
+        </w:rPr>
+      </w:pPr>
+      <w:r>
+        <w:rPr>
+          <w:rFonts w:ascii="Times New Roman" w:eastAsia="Times New Roman" w:hAnsi="Times New Roman" w:cs="Times New Roman"/>
+          <w:kern w:val="0"/>
+          <w14:ligatures w14:val="none"/>
+        </w:rPr>
+        <w:t>Script finetune_classification.py:</w:t>
       </w:r>
     </w:p>
     <w:p>
       <w:pPr>
         <w:numPr>
           <w:ilvl w:val="1"/>
-          <w:numId w:val="10"/>
-        </w:numPr>
-        <w:spacing w:before="100" w:beforeAutospacing="1" w:after="100" w:afterAutospacing="1" w:line="240" w:lineRule="auto"/>
-        <w:rPr>
-          <w:rFonts w:ascii="Times New Roman" w:eastAsia="Times New Roman" w:hAnsi="Times New Roman" w:cs="Times New Roman"/>
-          <w:kern w:val="0"/>
-          <w14:ligatures w14:val="none"/>
-        </w:rPr>
-      </w:pPr>
-      <w:r>
-        <w:rPr>
-          <w:rFonts w:ascii="Times New Roman" w:eastAsia="Times New Roman" w:hAnsi="Times New Roman" w:cs="Times New Roman"/>
-          <w:kern w:val="0"/>
-          <w14:ligatures w14:val="none"/>
-        </w:rPr>
-        <w:t>clase TransformerBlock que use:</w:t>
-      </w:r>
-    </w:p>
-    <w:p>
-      <w:pPr>
-        <w:numPr>
-          <w:ilvl w:val="2"/>
-          <w:numId w:val="10"/>
-        </w:numPr>
-        <w:spacing w:before="100" w:beforeAutospacing="1" w:after="100" w:afterAutospacing="1" w:line="240" w:lineRule="auto"/>
-        <w:rPr>
-          <w:rFonts w:ascii="Times New Roman" w:eastAsia="Times New Roman" w:hAnsi="Times New Roman" w:cs="Times New Roman"/>
-          <w:kern w:val="0"/>
-          <w14:ligatures w14:val="none"/>
-        </w:rPr>
-      </w:pPr>
-      <w:r>
-        <w:rPr>
-          <w:rFonts w:ascii="Times New Roman" w:eastAsia="Times New Roman" w:hAnsi="Times New Roman" w:cs="Times New Roman"/>
-          <w:kern w:val="0"/>
-          <w14:ligatures w14:val="none"/>
-        </w:rPr>
-        <w:t>multi-head attention,</w:t>
-      </w:r>
-    </w:p>
-    <w:p>
-      <w:pPr>
-        <w:numPr>
-          <w:ilvl w:val="2"/>
-          <w:numId w:val="10"/>
-        </w:numPr>
-        <w:spacing w:before="100" w:beforeAutospacing="1" w:after="100" w:afterAutospacing="1" w:line="240" w:lineRule="auto"/>
-        <w:rPr>
-          <w:rFonts w:ascii="Times New Roman" w:eastAsia="Times New Roman" w:hAnsi="Times New Roman" w:cs="Times New Roman"/>
-          <w:kern w:val="0"/>
-          <w14:ligatures w14:val="none"/>
-        </w:rPr>
-      </w:pPr>
-      <w:r>
-        <w:rPr>
-          <w:rFonts w:ascii="Times New Roman" w:eastAsia="Times New Roman" w:hAnsi="Times New Roman" w:cs="Times New Roman"/>
-          <w:kern w:val="0"/>
-          <w14:ligatures w14:val="none"/>
-        </w:rPr>
-        <w:t>MLP,</w:t>
-      </w:r>
-    </w:p>
-    <w:p>
-      <w:pPr>
-        <w:numPr>
-          <w:ilvl w:val="2"/>
-          <w:numId w:val="10"/>
-        </w:numPr>
-        <w:spacing w:before="100" w:beforeAutospacing="1" w:after="100" w:afterAutospacing="1" w:line="240" w:lineRule="auto"/>
-        <w:rPr>
-          <w:rFonts w:ascii="Times New Roman" w:eastAsia="Times New Roman" w:hAnsi="Times New Roman" w:cs="Times New Roman"/>
-          <w:kern w:val="0"/>
-          <w:lang w:val="es-419"/>
-          <w14:ligatures w14:val="none"/>
-        </w:rPr>
-      </w:pPr>
-      <w:r>
-        <w:rPr>
-          <w:rFonts w:ascii="Times New Roman" w:eastAsia="Times New Roman" w:hAnsi="Times New Roman" w:cs="Times New Roman"/>
-          <w:kern w:val="0"/>
-          <w:lang w:val="es-419"/>
-          <w14:ligatures w14:val="none"/>
-        </w:rPr>
-        <w:t>residual + layernorm (pre-norm o post-norm según sigamos el libro).</w:t>
+          <w:numId w:val="14"/>
+        </w:numPr>
+        <w:spacing w:before="100" w:beforeAutospacing="1" w:after="100" w:afterAutospacing="1" w:line="240" w:lineRule="auto"/>
+        <w:rPr>
+          <w:rFonts w:ascii="Times New Roman" w:eastAsia="Times New Roman" w:hAnsi="Times New Roman" w:cs="Times New Roman"/>
+          <w:kern w:val="0"/>
+          <w:lang w:val="es-419"/>
+          <w14:ligatures w14:val="none"/>
+        </w:rPr>
+      </w:pPr>
+      <w:r>
+        <w:rPr>
+          <w:rFonts w:ascii="Times New Roman" w:eastAsia="Times New Roman" w:hAnsi="Times New Roman" w:cs="Times New Roman"/>
+          <w:kern w:val="0"/>
+          <w:lang w:val="es-419"/>
+          <w14:ligatures w14:val="none"/>
+        </w:rPr>
+        <w:t>cargar checkpoint del modelo base,</w:t>
+      </w:r>
+    </w:p>
+    <w:p>
+      <w:pPr>
+        <w:numPr>
+          <w:ilvl w:val="1"/>
+          <w:numId w:val="14"/>
+        </w:numPr>
+        <w:spacing w:before="100" w:beforeAutospacing="1" w:after="100" w:afterAutospacing="1" w:line="240" w:lineRule="auto"/>
+        <w:rPr>
+          <w:rFonts w:ascii="Times New Roman" w:eastAsia="Times New Roman" w:hAnsi="Times New Roman" w:cs="Times New Roman"/>
+          <w:kern w:val="0"/>
+          <w:lang w:val="es-419"/>
+          <w14:ligatures w14:val="none"/>
+        </w:rPr>
+      </w:pPr>
+      <w:r>
+        <w:rPr>
+          <w:rFonts w:ascii="Times New Roman" w:eastAsia="Times New Roman" w:hAnsi="Times New Roman" w:cs="Times New Roman"/>
+          <w:kern w:val="0"/>
+          <w:lang w:val="es-419"/>
+          <w14:ligatures w14:val="none"/>
+        </w:rPr>
+        <w:t>“congelar” parte de las capas si queremos,</w:t>
+      </w:r>
+    </w:p>
+    <w:p>
+      <w:pPr>
+        <w:numPr>
+          <w:ilvl w:val="1"/>
+          <w:numId w:val="14"/>
+        </w:numPr>
+        <w:spacing w:before="100" w:beforeAutospacing="1" w:after="100" w:afterAutospacing="1" w:line="240" w:lineRule="auto"/>
+        <w:rPr>
+          <w:rFonts w:ascii="Times New Roman" w:eastAsia="Times New Roman" w:hAnsi="Times New Roman" w:cs="Times New Roman"/>
+          <w:kern w:val="0"/>
+          <w:lang w:val="es-419"/>
+          <w14:ligatures w14:val="none"/>
+        </w:rPr>
+      </w:pPr>
+      <w:r>
+        <w:rPr>
+          <w:rFonts w:ascii="Times New Roman" w:eastAsia="Times New Roman" w:hAnsi="Times New Roman" w:cs="Times New Roman"/>
+          <w:kern w:val="0"/>
+          <w:lang w:val="es-419"/>
+          <w14:ligatures w14:val="none"/>
+        </w:rPr>
+        <w:t>entrenar el head + quizá unas capas superiores.</w:t>
       </w:r>
     </w:p>
     <w:p>
       <w:pPr>
         <w:numPr>
           <w:ilvl w:val="0"/>
-          <w:numId w:val="10"/>
-        </w:numPr>
-        <w:spacing w:before="100" w:beforeAutospacing="1" w:after="100" w:afterAutospacing="1" w:line="240" w:lineRule="auto"/>
-        <w:rPr>
-          <w:rFonts w:ascii="Times New Roman" w:eastAsia="Times New Roman" w:hAnsi="Times New Roman" w:cs="Times New Roman"/>
-          <w:kern w:val="0"/>
-          <w14:ligatures w14:val="none"/>
-        </w:rPr>
-      </w:pPr>
-      <w:r>
-        <w:rPr>
-          <w:rFonts w:ascii="Times New Roman" w:eastAsia="Times New Roman" w:hAnsi="Times New Roman" w:cs="Times New Roman"/>
-          <w:kern w:val="0"/>
-          <w14:ligatures w14:val="none"/>
-        </w:rPr>
-        <w:t>gpt.py:</w:t>
-      </w:r>
-    </w:p>
-    <w:p>
-      <w:pPr>
-        <w:numPr>
-          <w:ilvl w:val="1"/>
-          <w:numId w:val="10"/>
-        </w:numPr>
-        <w:spacing w:before="100" w:beforeAutospacing="1" w:after="100" w:afterAutospacing="1" w:line="240" w:lineRule="auto"/>
-        <w:rPr>
-          <w:rFonts w:ascii="Times New Roman" w:eastAsia="Times New Roman" w:hAnsi="Times New Roman" w:cs="Times New Roman"/>
-          <w:kern w:val="0"/>
-          <w14:ligatures w14:val="none"/>
-        </w:rPr>
-      </w:pPr>
-      <w:r>
-        <w:rPr>
-          <w:rFonts w:ascii="Times New Roman" w:eastAsia="Times New Roman" w:hAnsi="Times New Roman" w:cs="Times New Roman"/>
-          <w:kern w:val="0"/>
-          <w14:ligatures w14:val="none"/>
-        </w:rPr>
-        <w:t>clase GPTConfig (tamaño vocab, n_layers, n_heads, d_model, etc.)</w:t>
-      </w:r>
-    </w:p>
-    <w:p>
-      <w:pPr>
-        <w:numPr>
-          <w:ilvl w:val="1"/>
-          <w:numId w:val="10"/>
-        </w:numPr>
-        <w:spacing w:before="100" w:beforeAutospacing="1" w:after="100" w:afterAutospacing="1" w:line="240" w:lineRule="auto"/>
-        <w:rPr>
-          <w:rFonts w:ascii="Times New Roman" w:eastAsia="Times New Roman" w:hAnsi="Times New Roman" w:cs="Times New Roman"/>
-          <w:kern w:val="0"/>
-          <w:lang w:val="es-419"/>
-          <w14:ligatures w14:val="none"/>
-        </w:rPr>
-      </w:pPr>
-      <w:r>
-        <w:rPr>
-          <w:rFonts w:ascii="Times New Roman" w:eastAsia="Times New Roman" w:hAnsi="Times New Roman" w:cs="Times New Roman"/>
-          <w:kern w:val="0"/>
-          <w:lang w:val="es-419"/>
-          <w14:ligatures w14:val="none"/>
-        </w:rPr>
-        <w:t>clase GPTModel(nn.Module) con:</w:t>
-      </w:r>
-    </w:p>
-    <w:p>
-      <w:pPr>
-        <w:numPr>
-          <w:ilvl w:val="2"/>
-          <w:numId w:val="10"/>
-        </w:numPr>
-        <w:spacing w:before="100" w:beforeAutospacing="1" w:after="100" w:afterAutospacing="1" w:line="240" w:lineRule="auto"/>
-        <w:rPr>
-          <w:rFonts w:ascii="Times New Roman" w:eastAsia="Times New Roman" w:hAnsi="Times New Roman" w:cs="Times New Roman"/>
-          <w:kern w:val="0"/>
-          <w14:ligatures w14:val="none"/>
-        </w:rPr>
-      </w:pPr>
-      <w:r>
-        <w:rPr>
-          <w:rFonts w:ascii="Times New Roman" w:eastAsia="Times New Roman" w:hAnsi="Times New Roman" w:cs="Times New Roman"/>
-          <w:kern w:val="0"/>
-          <w14:ligatures w14:val="none"/>
-        </w:rPr>
-        <w:t>embeddings de token + posición,</w:t>
-      </w:r>
-    </w:p>
-    <w:p>
-      <w:pPr>
-        <w:numPr>
-          <w:ilvl w:val="2"/>
-          <w:numId w:val="10"/>
-        </w:numPr>
-        <w:spacing w:before="100" w:beforeAutospacing="1" w:after="100" w:afterAutospacing="1" w:line="240" w:lineRule="auto"/>
-        <w:rPr>
-          <w:rFonts w:ascii="Times New Roman" w:eastAsia="Times New Roman" w:hAnsi="Times New Roman" w:cs="Times New Roman"/>
-          <w:kern w:val="0"/>
-          <w14:ligatures w14:val="none"/>
-        </w:rPr>
-      </w:pPr>
-      <w:r>
-        <w:rPr>
-          <w:rFonts w:ascii="Times New Roman" w:eastAsia="Times New Roman" w:hAnsi="Times New Roman" w:cs="Times New Roman"/>
-          <w:kern w:val="0"/>
-          <w14:ligatures w14:val="none"/>
-        </w:rPr>
-        <w:t>n_layers bloques Transformer,</w:t>
-      </w:r>
-    </w:p>
-    <w:p>
-      <w:pPr>
-        <w:numPr>
-          <w:ilvl w:val="2"/>
-          <w:numId w:val="10"/>
-        </w:numPr>
-        <w:spacing w:before="100" w:beforeAutospacing="1" w:after="100" w:afterAutospacing="1" w:line="240" w:lineRule="auto"/>
-        <w:rPr>
-          <w:rFonts w:ascii="Times New Roman" w:eastAsia="Times New Roman" w:hAnsi="Times New Roman" w:cs="Times New Roman"/>
-          <w:kern w:val="0"/>
-          <w14:ligatures w14:val="none"/>
-        </w:rPr>
-      </w:pPr>
-      <w:r>
-        <w:rPr>
-          <w:rFonts w:ascii="Times New Roman" w:eastAsia="Times New Roman" w:hAnsi="Times New Roman" w:cs="Times New Roman"/>
-          <w:kern w:val="0"/>
-          <w14:ligatures w14:val="none"/>
-        </w:rPr>
-        <w:t>proyección final a vocab.</w:t>
-      </w:r>
-    </w:p>
-    <w:p>
-      <w:pPr>
-        <w:numPr>
-          <w:ilvl w:val="1"/>
-          <w:numId w:val="10"/>
-        </w:numPr>
-        <w:spacing w:before="100" w:beforeAutospacing="1" w:after="100" w:afterAutospacing="1" w:line="240" w:lineRule="auto"/>
-        <w:rPr>
-          <w:rFonts w:ascii="Times New Roman" w:eastAsia="Times New Roman" w:hAnsi="Times New Roman" w:cs="Times New Roman"/>
-          <w:kern w:val="0"/>
-          <w14:ligatures w14:val="none"/>
-        </w:rPr>
-      </w:pPr>
-      <w:r>
-        <w:rPr>
-          <w:rFonts w:ascii="Times New Roman" w:eastAsia="Times New Roman" w:hAnsi="Times New Roman" w:cs="Times New Roman"/>
-          <w:kern w:val="0"/>
-          <w14:ligatures w14:val="none"/>
-        </w:rPr>
-        <w:t>método forward(input_ids),</w:t>
-      </w:r>
-    </w:p>
-    <w:p>
-      <w:pPr>
-        <w:numPr>
-          <w:ilvl w:val="1"/>
-          <w:numId w:val="10"/>
-        </w:numPr>
-        <w:spacing w:before="100" w:beforeAutospacing="1" w:after="100" w:afterAutospacing="1" w:line="240" w:lineRule="auto"/>
-        <w:rPr>
-          <w:rFonts w:ascii="Times New Roman" w:eastAsia="Times New Roman" w:hAnsi="Times New Roman" w:cs="Times New Roman"/>
-          <w:kern w:val="0"/>
-          <w14:ligatures w14:val="none"/>
-        </w:rPr>
-      </w:pPr>
-      <w:r>
-        <w:rPr>
-          <w:rFonts w:ascii="Times New Roman" w:eastAsia="Times New Roman" w:hAnsi="Times New Roman" w:cs="Times New Roman"/>
-          <w:kern w:val="0"/>
-          <w14:ligatures w14:val="none"/>
-        </w:rPr>
-        <w:t>método generate(...) sencillo (greedy).</w:t>
+          <w:numId w:val="14"/>
+        </w:numPr>
+        <w:spacing w:before="100" w:beforeAutospacing="1" w:after="100" w:afterAutospacing="1" w:line="240" w:lineRule="auto"/>
+        <w:rPr>
+          <w:rFonts w:ascii="Times New Roman" w:eastAsia="Times New Roman" w:hAnsi="Times New Roman" w:cs="Times New Roman"/>
+          <w:kern w:val="0"/>
+          <w:lang w:val="es-419"/>
+          <w14:ligatures w14:val="none"/>
+        </w:rPr>
+      </w:pPr>
+      <w:r>
+        <w:rPr>
+          <w:rFonts w:ascii="Times New Roman" w:eastAsia="Times New Roman" w:hAnsi="Times New Roman" w:cs="Times New Roman"/>
+          <w:kern w:val="0"/>
+          <w:lang w:val="es-419"/>
+          <w14:ligatures w14:val="none"/>
+        </w:rPr>
+        <w:t>Probar con un dataset pequeño (IMDB reducido, o inventamos uno simple).</w:t>
       </w:r>
     </w:p>
     <w:p>
       <w:pPr>
         <w:numPr>
           <w:ilvl w:val="0"/>
-          <w:numId w:val="10"/>
-        </w:numPr>
-        <w:spacing w:before="100" w:beforeAutospacing="1" w:after="100" w:afterAutospacing="1" w:line="240" w:lineRule="auto"/>
-        <w:rPr>
-          <w:rFonts w:ascii="Times New Roman" w:eastAsia="Times New Roman" w:hAnsi="Times New Roman" w:cs="Times New Roman"/>
-          <w:kern w:val="0"/>
-          <w14:ligatures w14:val="none"/>
-        </w:rPr>
-      </w:pPr>
-      <w:r>
-        <w:rPr>
-          <w:rFonts w:ascii="Times New Roman" w:eastAsia="Times New Roman" w:hAnsi="Times New Roman" w:cs="Times New Roman"/>
-          <w:kern w:val="0"/>
-          <w14:ligatures w14:val="none"/>
-        </w:rPr>
-        <w:t>Notebook:</w:t>
-      </w:r>
-    </w:p>
-    <w:p>
-      <w:pPr>
-        <w:numPr>
-          <w:ilvl w:val="1"/>
-          <w:numId w:val="10"/>
-        </w:numPr>
-        <w:spacing w:before="100" w:beforeAutospacing="1" w:after="100" w:afterAutospacing="1" w:line="240" w:lineRule="auto"/>
-        <w:rPr>
-          <w:rFonts w:ascii="Times New Roman" w:eastAsia="Times New Roman" w:hAnsi="Times New Roman" w:cs="Times New Roman"/>
-          <w:kern w:val="0"/>
-          <w14:ligatures w14:val="none"/>
-        </w:rPr>
-      </w:pPr>
-      <w:r>
-        <w:rPr>
-          <w:rFonts w:ascii="Times New Roman" w:eastAsia="Times New Roman" w:hAnsi="Times New Roman" w:cs="Times New Roman"/>
-          <w:kern w:val="0"/>
-          <w14:ligatures w14:val="none"/>
-        </w:rPr>
-        <w:t>crear un GPTConfig pequeñito,</w:t>
-      </w:r>
-    </w:p>
-    <w:p>
-      <w:pPr>
-        <w:numPr>
-          <w:ilvl w:val="1"/>
-          <w:numId w:val="10"/>
-        </w:numPr>
-        <w:spacing w:before="100" w:beforeAutospacing="1" w:after="100" w:afterAutospacing="1" w:line="240" w:lineRule="auto"/>
-        <w:rPr>
-          <w:rFonts w:ascii="Times New Roman" w:eastAsia="Times New Roman" w:hAnsi="Times New Roman" w:cs="Times New Roman"/>
-          <w:kern w:val="0"/>
-          <w:lang w:val="es-419"/>
-          <w14:ligatures w14:val="none"/>
-        </w:rPr>
-      </w:pPr>
-      <w:r>
-        <w:rPr>
-          <w:rFonts w:ascii="Times New Roman" w:eastAsia="Times New Roman" w:hAnsi="Times New Roman" w:cs="Times New Roman"/>
-          <w:kern w:val="0"/>
-          <w:lang w:val="es-419"/>
-          <w14:ligatures w14:val="none"/>
-        </w:rPr>
-        <w:t>pasar una secuencia corta de ids y ver que devuelve logits del tamaño correcto.</w:t>
-      </w:r>
-    </w:p>
-    <w:p>
-      <w:pPr>
-        <w:numPr>
-          <w:ilvl w:val="0"/>
-          <w:numId w:val="10"/>
-        </w:numPr>
-        <w:spacing w:before="100" w:beforeAutospacing="1" w:after="100" w:afterAutospacing="1" w:line="240" w:lineRule="auto"/>
-        <w:rPr>
-          <w:rFonts w:ascii="Times New Roman" w:eastAsia="Times New Roman" w:hAnsi="Times New Roman" w:cs="Times New Roman"/>
-          <w:kern w:val="0"/>
-          <w14:ligatures w14:val="none"/>
-        </w:rPr>
-      </w:pPr>
-      <w:r>
-        <w:rPr>
-          <w:rFonts w:ascii="Times New Roman" w:eastAsia="Times New Roman" w:hAnsi="Times New Roman" w:cs="Times New Roman"/>
-          <w:kern w:val="0"/>
-          <w14:ligatures w14:val="none"/>
-        </w:rPr>
-        <w:t>Commit cuando:</w:t>
-      </w:r>
-    </w:p>
-    <w:p>
-      <w:pPr>
-        <w:numPr>
-          <w:ilvl w:val="1"/>
-          <w:numId w:val="10"/>
-        </w:numPr>
-        <w:spacing w:before="100" w:beforeAutospacing="1" w:after="100" w:afterAutospacing="1" w:line="240" w:lineRule="auto"/>
-        <w:rPr>
-          <w:rFonts w:ascii="Times New Roman" w:eastAsia="Times New Roman" w:hAnsi="Times New Roman" w:cs="Times New Roman"/>
-          <w:kern w:val="0"/>
-          <w:lang w:val="es-419"/>
-          <w14:ligatures w14:val="none"/>
-        </w:rPr>
-      </w:pPr>
-      <w:r>
-        <w:rPr>
-          <w:rFonts w:ascii="Times New Roman" w:eastAsia="Times New Roman" w:hAnsi="Times New Roman" w:cs="Times New Roman"/>
-          <w:kern w:val="0"/>
-          <w:lang w:val="es-419"/>
-          <w14:ligatures w14:val="none"/>
-        </w:rPr>
-        <w:t>el forward del modelo funciona con tensores dummy,</w:t>
-      </w:r>
-    </w:p>
-    <w:p>
-      <w:pPr>
-        <w:numPr>
-          <w:ilvl w:val="1"/>
-          <w:numId w:val="10"/>
-        </w:numPr>
-        <w:spacing w:before="100" w:beforeAutospacing="1" w:after="100" w:afterAutospacing="1" w:line="240" w:lineRule="auto"/>
-        <w:rPr>
-          <w:rFonts w:ascii="Times New Roman" w:eastAsia="Times New Roman" w:hAnsi="Times New Roman" w:cs="Times New Roman"/>
-          <w:kern w:val="0"/>
-          <w:lang w:val="es-419"/>
-          <w14:ligatures w14:val="none"/>
-        </w:rPr>
-      </w:pPr>
-      <w:r>
-        <w:rPr>
-          <w:rFonts w:ascii="Times New Roman" w:eastAsia="Times New Roman" w:hAnsi="Times New Roman" w:cs="Times New Roman"/>
-          <w:kern w:val="0"/>
-          <w:lang w:val="es-419"/>
-          <w14:ligatures w14:val="none"/>
-        </w:rPr>
-        <w:t>generate al menos funciona a nivel de forma (no importa la calidad de texto aún).</w:t>
+          <w:numId w:val="14"/>
+        </w:numPr>
+        <w:spacing w:before="100" w:beforeAutospacing="1" w:after="100" w:afterAutospacing="1" w:line="240" w:lineRule="auto"/>
+        <w:rPr>
+          <w:rFonts w:ascii="Times New Roman" w:eastAsia="Times New Roman" w:hAnsi="Times New Roman" w:cs="Times New Roman"/>
+          <w:kern w:val="0"/>
+          <w:lang w:val="es-419"/>
+          <w14:ligatures w14:val="none"/>
+        </w:rPr>
+      </w:pPr>
+      <w:r>
+        <w:rPr>
+          <w:rFonts w:ascii="Times New Roman" w:eastAsia="Times New Roman" w:hAnsi="Times New Roman" w:cs="Times New Roman"/>
+          <w:kern w:val="0"/>
+          <w:lang w:val="es-419"/>
+          <w14:ligatures w14:val="none"/>
+        </w:rPr>
+        <w:t>Medir accuracy básica y hacer commit.</w:t>
       </w:r>
     </w:p>
     <w:p>
@@ -2720,11 +3648,11 @@
       <w:r>
         <w:rPr>
           <w:rFonts w:ascii="Times New Roman" w:eastAsia="Times New Roman" w:hAnsi="Times New Roman" w:cs="Times New Roman"/>
-          <w:kern w:val="0"/>
-          <w14:ligatures w14:val="none"/>
-        </w:rPr>
-        <w:pict w14:anchorId="3E7EC36C">
-          <v:rect id="_x0000_i1030" style="width:0;height:1.5pt" o:hralign="center" o:hrstd="t" o:hr="t" fillcolor="#a0a0a0" stroked="f"/>
+          <w:noProof/>
+          <w:kern w:val="0"/>
+        </w:rPr>
+        <w:pict w14:anchorId="6ECA4E01">
+          <v:rect id="_x0000_i1027" alt="" style="width:468pt;height:.05pt;mso-width-percent:0;mso-height-percent:0;mso-width-percent:0;mso-height-percent:0" o:hralign="center" o:hrstd="t" o:hr="t" fillcolor="#a0a0a0" stroked="f"/>
         </w:pict>
       </w:r>
     </w:p>
@@ -2752,7 +3680,7 @@
           <w:szCs w:val="27"/>
           <w14:ligatures w14:val="none"/>
         </w:rPr>
-        <w:t>Fase 4 – Pre-entrenamiento (Pretraining on Unlabeled Data)</w:t>
+        <w:t>Fase 6 – Finetuning para instrucciones (Finetuning to Follow Instructions)</w:t>
       </w:r>
     </w:p>
     <w:p>
@@ -2784,7 +3712,6 @@
           <w:lang w:val="es-419"/>
           <w14:ligatures w14:val="none"/>
         </w:rPr>
-        <w:lastRenderedPageBreak/>
         <w:t>Objetivo:</w:t>
       </w:r>
       <w:r>
@@ -2794,7 +3721,7 @@
           <w:lang w:val="es-419"/>
           <w14:ligatures w14:val="none"/>
         </w:rPr>
-        <w:t xml:space="preserve"> entrenar un GPT pequeño sobre el corpus y guardar checkpoints.</w:t>
+        <w:t xml:space="preserve"> que el modelo responda a prompts tipo “instrucción → respuesta”.</w:t>
       </w:r>
     </w:p>
     <w:p>
@@ -2832,132 +3759,66 @@
       <w:pPr>
         <w:numPr>
           <w:ilvl w:val="0"/>
-          <w:numId w:val="11"/>
-        </w:numPr>
-        <w:spacing w:before="100" w:beforeAutospacing="1" w:after="100" w:afterAutospacing="1" w:line="240" w:lineRule="auto"/>
-        <w:rPr>
-          <w:rFonts w:ascii="Times New Roman" w:eastAsia="Times New Roman" w:hAnsi="Times New Roman" w:cs="Times New Roman"/>
-          <w:kern w:val="0"/>
-          <w14:ligatures w14:val="none"/>
-        </w:rPr>
-      </w:pPr>
-      <w:r>
-        <w:rPr>
-          <w:rFonts w:ascii="Times New Roman" w:eastAsia="Times New Roman" w:hAnsi="Times New Roman" w:cs="Times New Roman"/>
-          <w:kern w:val="0"/>
-          <w14:ligatures w14:val="none"/>
-        </w:rPr>
-        <w:t>src/training/optimizer.py</w:t>
+          <w:numId w:val="15"/>
+        </w:numPr>
+        <w:spacing w:before="100" w:beforeAutospacing="1" w:after="100" w:afterAutospacing="1" w:line="240" w:lineRule="auto"/>
+        <w:rPr>
+          <w:rFonts w:ascii="Times New Roman" w:eastAsia="Times New Roman" w:hAnsi="Times New Roman" w:cs="Times New Roman"/>
+          <w:kern w:val="0"/>
+          <w14:ligatures w14:val="none"/>
+        </w:rPr>
+      </w:pPr>
+      <w:r>
+        <w:rPr>
+          <w:rFonts w:ascii="Times New Roman" w:eastAsia="Times New Roman" w:hAnsi="Times New Roman" w:cs="Times New Roman"/>
+          <w:kern w:val="0"/>
+          <w14:ligatures w14:val="none"/>
+        </w:rPr>
+        <w:t>src/finetuning/instructions.py</w:t>
       </w:r>
     </w:p>
     <w:p>
       <w:pPr>
         <w:numPr>
           <w:ilvl w:val="0"/>
-          <w:numId w:val="11"/>
-        </w:numPr>
-        <w:spacing w:before="100" w:beforeAutospacing="1" w:after="100" w:afterAutospacing="1" w:line="240" w:lineRule="auto"/>
-        <w:rPr>
-          <w:rFonts w:ascii="Times New Roman" w:eastAsia="Times New Roman" w:hAnsi="Times New Roman" w:cs="Times New Roman"/>
-          <w:kern w:val="0"/>
-          <w14:ligatures w14:val="none"/>
-        </w:rPr>
-      </w:pPr>
-      <w:r>
-        <w:rPr>
-          <w:rFonts w:ascii="Times New Roman" w:eastAsia="Times New Roman" w:hAnsi="Times New Roman" w:cs="Times New Roman"/>
-          <w:kern w:val="0"/>
-          <w14:ligatures w14:val="none"/>
-        </w:rPr>
-        <w:t>src/training/losses.py</w:t>
+          <w:numId w:val="15"/>
+        </w:numPr>
+        <w:spacing w:before="100" w:beforeAutospacing="1" w:after="100" w:afterAutospacing="1" w:line="240" w:lineRule="auto"/>
+        <w:rPr>
+          <w:rFonts w:ascii="Times New Roman" w:eastAsia="Times New Roman" w:hAnsi="Times New Roman" w:cs="Times New Roman"/>
+          <w:kern w:val="0"/>
+          <w14:ligatures w14:val="none"/>
+        </w:rPr>
+      </w:pPr>
+      <w:r>
+        <w:rPr>
+          <w:rFonts w:ascii="Times New Roman" w:eastAsia="Times New Roman" w:hAnsi="Times New Roman" w:cs="Times New Roman"/>
+          <w:kern w:val="0"/>
+          <w14:ligatures w14:val="none"/>
+        </w:rPr>
+        <w:t>src/data/datasets.py (añadir InstructionDataset)</w:t>
       </w:r>
     </w:p>
     <w:p>
       <w:pPr>
         <w:numPr>
           <w:ilvl w:val="0"/>
-          <w:numId w:val="11"/>
-        </w:numPr>
-        <w:spacing w:before="100" w:beforeAutospacing="1" w:after="100" w:afterAutospacing="1" w:line="240" w:lineRule="auto"/>
-        <w:rPr>
-          <w:rFonts w:ascii="Times New Roman" w:eastAsia="Times New Roman" w:hAnsi="Times New Roman" w:cs="Times New Roman"/>
-          <w:kern w:val="0"/>
-          <w14:ligatures w14:val="none"/>
-        </w:rPr>
-      </w:pPr>
-      <w:r>
-        <w:rPr>
-          <w:rFonts w:ascii="Times New Roman" w:eastAsia="Times New Roman" w:hAnsi="Times New Roman" w:cs="Times New Roman"/>
-          <w:kern w:val="0"/>
-          <w14:ligatures w14:val="none"/>
-        </w:rPr>
-        <w:t>src/training/trainer.py</w:t>
-      </w:r>
-    </w:p>
-    <w:p>
-      <w:pPr>
-        <w:numPr>
-          <w:ilvl w:val="0"/>
-          <w:numId w:val="11"/>
-        </w:numPr>
-        <w:spacing w:before="100" w:beforeAutospacing="1" w:after="100" w:afterAutospacing="1" w:line="240" w:lineRule="auto"/>
-        <w:rPr>
-          <w:rFonts w:ascii="Times New Roman" w:eastAsia="Times New Roman" w:hAnsi="Times New Roman" w:cs="Times New Roman"/>
-          <w:kern w:val="0"/>
-          <w14:ligatures w14:val="none"/>
-        </w:rPr>
-      </w:pPr>
-      <w:r>
-        <w:rPr>
-          <w:rFonts w:ascii="Times New Roman" w:eastAsia="Times New Roman" w:hAnsi="Times New Roman" w:cs="Times New Roman"/>
-          <w:kern w:val="0"/>
-          <w14:ligatures w14:val="none"/>
-        </w:rPr>
-        <w:t>src/training/evaluation.py</w:t>
-      </w:r>
-    </w:p>
-    <w:p>
-      <w:pPr>
-        <w:numPr>
-          <w:ilvl w:val="0"/>
-          <w:numId w:val="11"/>
-        </w:numPr>
-        <w:spacing w:before="100" w:beforeAutospacing="1" w:after="100" w:afterAutospacing="1" w:line="240" w:lineRule="auto"/>
-        <w:rPr>
-          <w:rFonts w:ascii="Times New Roman" w:eastAsia="Times New Roman" w:hAnsi="Times New Roman" w:cs="Times New Roman"/>
-          <w:kern w:val="0"/>
-          <w14:ligatures w14:val="none"/>
-        </w:rPr>
-      </w:pPr>
-      <w:r>
-        <w:rPr>
-          <w:rFonts w:ascii="Times New Roman" w:eastAsia="Times New Roman" w:hAnsi="Times New Roman" w:cs="Times New Roman"/>
-          <w:kern w:val="0"/>
-          <w14:ligatures w14:val="none"/>
-        </w:rPr>
-        <w:t>src/cli/pretrain_gpt.py</w:t>
-      </w:r>
-    </w:p>
-    <w:p>
-      <w:pPr>
-        <w:numPr>
-          <w:ilvl w:val="0"/>
-          <w:numId w:val="11"/>
-        </w:numPr>
-        <w:spacing w:before="100" w:beforeAutospacing="1" w:after="100" w:afterAutospacing="1" w:line="240" w:lineRule="auto"/>
-        <w:rPr>
-          <w:rFonts w:ascii="Times New Roman" w:eastAsia="Times New Roman" w:hAnsi="Times New Roman" w:cs="Times New Roman"/>
-          <w:kern w:val="0"/>
-          <w14:ligatures w14:val="none"/>
-        </w:rPr>
-      </w:pPr>
-      <w:r>
-        <w:rPr>
-          <w:rFonts w:ascii="Times New Roman" w:eastAsia="Times New Roman" w:hAnsi="Times New Roman" w:cs="Times New Roman"/>
-          <w:kern w:val="0"/>
-          <w14:ligatures w14:val="none"/>
-        </w:rPr>
-        <w:t>models/checkpoints/</w:t>
+          <w:numId w:val="15"/>
+        </w:numPr>
+        <w:spacing w:before="100" w:beforeAutospacing="1" w:after="100" w:afterAutospacing="1" w:line="240" w:lineRule="auto"/>
+        <w:rPr>
+          <w:rFonts w:ascii="Times New Roman" w:eastAsia="Times New Roman" w:hAnsi="Times New Roman" w:cs="Times New Roman"/>
+          <w:kern w:val="0"/>
+          <w14:ligatures w14:val="none"/>
+        </w:rPr>
+      </w:pPr>
+      <w:r>
+        <w:rPr>
+          <w:rFonts w:ascii="Times New Roman" w:eastAsia="Times New Roman" w:hAnsi="Times New Roman" w:cs="Times New Roman"/>
+          <w:kern w:val="0"/>
+          <w14:ligatures w14:val="none"/>
+        </w:rPr>
+        <w:t>src/cli/finetune_instructions.py</w:t>
       </w:r>
     </w:p>
     <w:p>
@@ -2994,451 +3855,557 @@
       <w:pPr>
         <w:numPr>
           <w:ilvl w:val="0"/>
-          <w:numId w:val="12"/>
-        </w:numPr>
-        <w:spacing w:before="100" w:beforeAutospacing="1" w:after="100" w:afterAutospacing="1" w:line="240" w:lineRule="auto"/>
-        <w:rPr>
-          <w:rFonts w:ascii="Times New Roman" w:eastAsia="Times New Roman" w:hAnsi="Times New Roman" w:cs="Times New Roman"/>
-          <w:kern w:val="0"/>
-          <w14:ligatures w14:val="none"/>
-        </w:rPr>
-      </w:pPr>
-      <w:r>
-        <w:rPr>
-          <w:rFonts w:ascii="Times New Roman" w:eastAsia="Times New Roman" w:hAnsi="Times New Roman" w:cs="Times New Roman"/>
-          <w:kern w:val="0"/>
-          <w14:ligatures w14:val="none"/>
-        </w:rPr>
-        <w:t>optimizer.py:</w:t>
+          <w:numId w:val="16"/>
+        </w:numPr>
+        <w:spacing w:before="100" w:beforeAutospacing="1" w:after="100" w:afterAutospacing="1" w:line="240" w:lineRule="auto"/>
+        <w:rPr>
+          <w:rFonts w:ascii="Times New Roman" w:eastAsia="Times New Roman" w:hAnsi="Times New Roman" w:cs="Times New Roman"/>
+          <w:kern w:val="0"/>
+          <w:lang w:val="es-419"/>
+          <w14:ligatures w14:val="none"/>
+        </w:rPr>
+      </w:pPr>
+      <w:r>
+        <w:rPr>
+          <w:rFonts w:ascii="Times New Roman" w:eastAsia="Times New Roman" w:hAnsi="Times New Roman" w:cs="Times New Roman"/>
+          <w:kern w:val="0"/>
+          <w:lang w:val="es-419"/>
+          <w14:ligatures w14:val="none"/>
+        </w:rPr>
+        <w:t>Crear un pequeño dataset de pares (prompt, response) en data/processed/.</w:t>
+      </w:r>
+    </w:p>
+    <w:p>
+      <w:pPr>
+        <w:numPr>
+          <w:ilvl w:val="0"/>
+          <w:numId w:val="16"/>
+        </w:numPr>
+        <w:spacing w:before="100" w:beforeAutospacing="1" w:after="100" w:afterAutospacing="1" w:line="240" w:lineRule="auto"/>
+        <w:rPr>
+          <w:rFonts w:ascii="Times New Roman" w:eastAsia="Times New Roman" w:hAnsi="Times New Roman" w:cs="Times New Roman"/>
+          <w:kern w:val="0"/>
+          <w:lang w:val="es-419"/>
+          <w14:ligatures w14:val="none"/>
+        </w:rPr>
+      </w:pPr>
+      <w:r>
+        <w:rPr>
+          <w:rFonts w:ascii="Times New Roman" w:eastAsia="Times New Roman" w:hAnsi="Times New Roman" w:cs="Times New Roman"/>
+          <w:kern w:val="0"/>
+          <w:lang w:val="es-419"/>
+          <w14:ligatures w14:val="none"/>
+        </w:rPr>
+        <w:t>InstructionDataset: concatenar prompt + respuesta con tokens especiales según diseñemos.</w:t>
+      </w:r>
+    </w:p>
+    <w:p>
+      <w:pPr>
+        <w:numPr>
+          <w:ilvl w:val="0"/>
+          <w:numId w:val="16"/>
+        </w:numPr>
+        <w:spacing w:before="100" w:beforeAutospacing="1" w:after="100" w:afterAutospacing="1" w:line="240" w:lineRule="auto"/>
+        <w:rPr>
+          <w:rFonts w:ascii="Times New Roman" w:eastAsia="Times New Roman" w:hAnsi="Times New Roman" w:cs="Times New Roman"/>
+          <w:kern w:val="0"/>
+          <w14:ligatures w14:val="none"/>
+        </w:rPr>
+      </w:pPr>
+      <w:r>
+        <w:rPr>
+          <w:rFonts w:ascii="Times New Roman" w:eastAsia="Times New Roman" w:hAnsi="Times New Roman" w:cs="Times New Roman"/>
+          <w:kern w:val="0"/>
+          <w14:ligatures w14:val="none"/>
+        </w:rPr>
+        <w:t>Script finetune_instructions.py:</w:t>
       </w:r>
     </w:p>
     <w:p>
       <w:pPr>
         <w:numPr>
           <w:ilvl w:val="1"/>
-          <w:numId w:val="12"/>
-        </w:numPr>
-        <w:spacing w:before="100" w:beforeAutospacing="1" w:after="100" w:afterAutospacing="1" w:line="240" w:lineRule="auto"/>
-        <w:rPr>
-          <w:rFonts w:ascii="Times New Roman" w:eastAsia="Times New Roman" w:hAnsi="Times New Roman" w:cs="Times New Roman"/>
-          <w:kern w:val="0"/>
-          <w:lang w:val="es-419"/>
-          <w14:ligatures w14:val="none"/>
-        </w:rPr>
-      </w:pPr>
-      <w:r>
-        <w:rPr>
-          <w:rFonts w:ascii="Times New Roman" w:eastAsia="Times New Roman" w:hAnsi="Times New Roman" w:cs="Times New Roman"/>
-          <w:kern w:val="0"/>
-          <w:lang w:val="es-419"/>
-          <w14:ligatures w14:val="none"/>
-        </w:rPr>
-        <w:t>función para crear AdamW con hiperparámetros dados.</w:t>
+          <w:numId w:val="16"/>
+        </w:numPr>
+        <w:spacing w:before="100" w:beforeAutospacing="1" w:after="100" w:afterAutospacing="1" w:line="240" w:lineRule="auto"/>
+        <w:rPr>
+          <w:rFonts w:ascii="Times New Roman" w:eastAsia="Times New Roman" w:hAnsi="Times New Roman" w:cs="Times New Roman"/>
+          <w:kern w:val="0"/>
+          <w14:ligatures w14:val="none"/>
+        </w:rPr>
+      </w:pPr>
+      <w:r>
+        <w:rPr>
+          <w:rFonts w:ascii="Times New Roman" w:eastAsia="Times New Roman" w:hAnsi="Times New Roman" w:cs="Times New Roman"/>
+          <w:kern w:val="0"/>
+          <w14:ligatures w14:val="none"/>
+        </w:rPr>
+        <w:t>cargar modelo pre-entrenado,</w:t>
+      </w:r>
+    </w:p>
+    <w:p>
+      <w:pPr>
+        <w:numPr>
+          <w:ilvl w:val="1"/>
+          <w:numId w:val="16"/>
+        </w:numPr>
+        <w:spacing w:before="100" w:beforeAutospacing="1" w:after="100" w:afterAutospacing="1" w:line="240" w:lineRule="auto"/>
+        <w:rPr>
+          <w:rFonts w:ascii="Times New Roman" w:eastAsia="Times New Roman" w:hAnsi="Times New Roman" w:cs="Times New Roman"/>
+          <w:kern w:val="0"/>
+          <w:lang w:val="es-419"/>
+          <w14:ligatures w14:val="none"/>
+        </w:rPr>
+      </w:pPr>
+      <w:r>
+        <w:rPr>
+          <w:rFonts w:ascii="Times New Roman" w:eastAsia="Times New Roman" w:hAnsi="Times New Roman" w:cs="Times New Roman"/>
+          <w:kern w:val="0"/>
+          <w:lang w:val="es-419"/>
+          <w14:ligatures w14:val="none"/>
+        </w:rPr>
+        <w:t>entrenar para predecir la respuesta dada la instrucción.</w:t>
       </w:r>
     </w:p>
     <w:p>
       <w:pPr>
         <w:numPr>
           <w:ilvl w:val="0"/>
-          <w:numId w:val="12"/>
-        </w:numPr>
-        <w:spacing w:before="100" w:beforeAutospacing="1" w:after="100" w:afterAutospacing="1" w:line="240" w:lineRule="auto"/>
-        <w:rPr>
-          <w:rFonts w:ascii="Times New Roman" w:eastAsia="Times New Roman" w:hAnsi="Times New Roman" w:cs="Times New Roman"/>
-          <w:kern w:val="0"/>
-          <w14:ligatures w14:val="none"/>
-        </w:rPr>
-      </w:pPr>
-      <w:r>
-        <w:rPr>
-          <w:rFonts w:ascii="Times New Roman" w:eastAsia="Times New Roman" w:hAnsi="Times New Roman" w:cs="Times New Roman"/>
-          <w:kern w:val="0"/>
-          <w14:ligatures w14:val="none"/>
-        </w:rPr>
-        <w:t>losses.py:</w:t>
-      </w:r>
-    </w:p>
-    <w:p>
-      <w:pPr>
-        <w:numPr>
-          <w:ilvl w:val="1"/>
-          <w:numId w:val="12"/>
-        </w:numPr>
-        <w:spacing w:before="100" w:beforeAutospacing="1" w:after="100" w:afterAutospacing="1" w:line="240" w:lineRule="auto"/>
-        <w:rPr>
-          <w:rFonts w:ascii="Times New Roman" w:eastAsia="Times New Roman" w:hAnsi="Times New Roman" w:cs="Times New Roman"/>
-          <w:kern w:val="0"/>
-          <w14:ligatures w14:val="none"/>
-        </w:rPr>
-      </w:pPr>
-      <w:r>
-        <w:rPr>
-          <w:rFonts w:ascii="Times New Roman" w:eastAsia="Times New Roman" w:hAnsi="Times New Roman" w:cs="Times New Roman"/>
-          <w:kern w:val="0"/>
-          <w14:ligatures w14:val="none"/>
-        </w:rPr>
-        <w:t>función language_modeling_loss(logits, target_ids) (cross-entropy).</w:t>
-      </w:r>
-    </w:p>
-    <w:p>
-      <w:pPr>
-        <w:numPr>
-          <w:ilvl w:val="0"/>
-          <w:numId w:val="12"/>
-        </w:numPr>
-        <w:spacing w:before="100" w:beforeAutospacing="1" w:after="100" w:afterAutospacing="1" w:line="240" w:lineRule="auto"/>
-        <w:rPr>
-          <w:rFonts w:ascii="Times New Roman" w:eastAsia="Times New Roman" w:hAnsi="Times New Roman" w:cs="Times New Roman"/>
-          <w:kern w:val="0"/>
-          <w14:ligatures w14:val="none"/>
-        </w:rPr>
-      </w:pPr>
-      <w:r>
-        <w:rPr>
-          <w:rFonts w:ascii="Times New Roman" w:eastAsia="Times New Roman" w:hAnsi="Times New Roman" w:cs="Times New Roman"/>
-          <w:kern w:val="0"/>
-          <w14:ligatures w14:val="none"/>
-        </w:rPr>
-        <w:t>trainer.py:</w:t>
-      </w:r>
-    </w:p>
-    <w:p>
-      <w:pPr>
-        <w:numPr>
-          <w:ilvl w:val="1"/>
-          <w:numId w:val="12"/>
-        </w:numPr>
-        <w:spacing w:before="100" w:beforeAutospacing="1" w:after="100" w:afterAutospacing="1" w:line="240" w:lineRule="auto"/>
-        <w:rPr>
-          <w:rFonts w:ascii="Times New Roman" w:eastAsia="Times New Roman" w:hAnsi="Times New Roman" w:cs="Times New Roman"/>
-          <w:kern w:val="0"/>
-          <w14:ligatures w14:val="none"/>
-        </w:rPr>
-      </w:pPr>
-      <w:r>
-        <w:rPr>
-          <w:rFonts w:ascii="Times New Roman" w:eastAsia="Times New Roman" w:hAnsi="Times New Roman" w:cs="Times New Roman"/>
-          <w:kern w:val="0"/>
-          <w14:ligatures w14:val="none"/>
-        </w:rPr>
-        <w:t>clase Trainer con:</w:t>
-      </w:r>
-    </w:p>
-    <w:p>
-      <w:pPr>
-        <w:numPr>
-          <w:ilvl w:val="2"/>
-          <w:numId w:val="12"/>
-        </w:numPr>
-        <w:spacing w:before="100" w:beforeAutospacing="1" w:after="100" w:afterAutospacing="1" w:line="240" w:lineRule="auto"/>
-        <w:rPr>
-          <w:rFonts w:ascii="Times New Roman" w:eastAsia="Times New Roman" w:hAnsi="Times New Roman" w:cs="Times New Roman"/>
-          <w:kern w:val="0"/>
-          <w14:ligatures w14:val="none"/>
-        </w:rPr>
-      </w:pPr>
-      <w:r>
-        <w:rPr>
-          <w:rFonts w:ascii="Times New Roman" w:eastAsia="Times New Roman" w:hAnsi="Times New Roman" w:cs="Times New Roman"/>
-          <w:kern w:val="0"/>
-          <w14:ligatures w14:val="none"/>
-        </w:rPr>
-        <w:t>train_epoch, evaluate, guardado de checkpoints.</w:t>
-      </w:r>
-    </w:p>
-    <w:p>
-      <w:pPr>
-        <w:numPr>
-          <w:ilvl w:val="0"/>
-          <w:numId w:val="12"/>
-        </w:numPr>
-        <w:spacing w:before="100" w:beforeAutospacing="1" w:after="100" w:afterAutospacing="1" w:line="240" w:lineRule="auto"/>
-        <w:rPr>
-          <w:rFonts w:ascii="Times New Roman" w:eastAsia="Times New Roman" w:hAnsi="Times New Roman" w:cs="Times New Roman"/>
-          <w:kern w:val="0"/>
-          <w14:ligatures w14:val="none"/>
-        </w:rPr>
-      </w:pPr>
-      <w:r>
-        <w:rPr>
-          <w:rFonts w:ascii="Times New Roman" w:eastAsia="Times New Roman" w:hAnsi="Times New Roman" w:cs="Times New Roman"/>
-          <w:kern w:val="0"/>
-          <w14:ligatures w14:val="none"/>
-        </w:rPr>
-        <w:t>evaluation.py:</w:t>
-      </w:r>
-    </w:p>
-    <w:p>
-      <w:pPr>
-        <w:numPr>
-          <w:ilvl w:val="1"/>
-          <w:numId w:val="12"/>
-        </w:numPr>
-        <w:spacing w:before="100" w:beforeAutospacing="1" w:after="100" w:afterAutospacing="1" w:line="240" w:lineRule="auto"/>
-        <w:rPr>
-          <w:rFonts w:ascii="Times New Roman" w:eastAsia="Times New Roman" w:hAnsi="Times New Roman" w:cs="Times New Roman"/>
-          <w:kern w:val="0"/>
-          <w:lang w:val="es-419"/>
-          <w14:ligatures w14:val="none"/>
-        </w:rPr>
-      </w:pPr>
-      <w:r>
-        <w:rPr>
-          <w:rFonts w:ascii="Times New Roman" w:eastAsia="Times New Roman" w:hAnsi="Times New Roman" w:cs="Times New Roman"/>
-          <w:kern w:val="0"/>
-          <w:lang w:val="es-419"/>
-          <w14:ligatures w14:val="none"/>
-        </w:rPr>
-        <w:t xml:space="preserve">cálculo de </w:t>
-      </w:r>
-      <w:r>
+          <w:numId w:val="16"/>
+        </w:numPr>
+        <w:spacing w:before="100" w:beforeAutospacing="1" w:after="100" w:afterAutospacing="1" w:line="240" w:lineRule="auto"/>
+        <w:rPr>
+          <w:rFonts w:ascii="Times New Roman" w:eastAsia="Times New Roman" w:hAnsi="Times New Roman" w:cs="Times New Roman"/>
+          <w:kern w:val="0"/>
+          <w:lang w:val="es-419"/>
+          <w14:ligatures w14:val="none"/>
+        </w:rPr>
+      </w:pPr>
+      <w:r>
+        <w:rPr>
+          <w:rFonts w:ascii="Times New Roman" w:eastAsia="Times New Roman" w:hAnsi="Times New Roman" w:cs="Times New Roman"/>
+          <w:kern w:val="0"/>
+          <w:lang w:val="es-419"/>
+          <w14:ligatures w14:val="none"/>
+        </w:rPr>
+        <w:t>Probar con unos pocos ejemplos en un notebook y con el método generate.</w:t>
+      </w:r>
+    </w:p>
+    <w:p>
+      <w:pPr>
+        <w:spacing w:after="0" w:line="240" w:lineRule="auto"/>
+        <w:rPr>
+          <w:rFonts w:ascii="Times New Roman" w:eastAsia="Times New Roman" w:hAnsi="Times New Roman" w:cs="Times New Roman"/>
+          <w:kern w:val="0"/>
+          <w14:ligatures w14:val="none"/>
+        </w:rPr>
+      </w:pPr>
+      <w:r>
+        <w:rPr>
+          <w:rFonts w:ascii="Times New Roman" w:eastAsia="Times New Roman" w:hAnsi="Times New Roman" w:cs="Times New Roman"/>
+          <w:noProof/>
+          <w:kern w:val="0"/>
+        </w:rPr>
+        <w:pict w14:anchorId="7DFF6BE3">
+          <v:rect id="_x0000_i1026" alt="" style="width:468pt;height:.05pt;mso-width-percent:0;mso-height-percent:0;mso-width-percent:0;mso-height-percent:0" o:hralign="center" o:hrstd="t" o:hr="t" fillcolor="#a0a0a0" stroked="f"/>
+        </w:pict>
+      </w:r>
+    </w:p>
+    <w:p>
+      <w:pPr>
+        <w:spacing w:before="100" w:beforeAutospacing="1" w:after="100" w:afterAutospacing="1" w:line="240" w:lineRule="auto"/>
+        <w:outlineLvl w:val="2"/>
         <w:rPr>
           <w:rFonts w:ascii="Times New Roman" w:eastAsia="Times New Roman" w:hAnsi="Times New Roman" w:cs="Times New Roman"/>
           <w:b/>
           <w:bCs/>
           <w:kern w:val="0"/>
-          <w:lang w:val="es-419"/>
-          <w14:ligatures w14:val="none"/>
-        </w:rPr>
-        <w:t>perplexity</w:t>
-      </w:r>
-      <w:r>
-        <w:rPr>
-          <w:rFonts w:ascii="Times New Roman" w:eastAsia="Times New Roman" w:hAnsi="Times New Roman" w:cs="Times New Roman"/>
-          <w:kern w:val="0"/>
-          <w:lang w:val="es-419"/>
-          <w14:ligatures w14:val="none"/>
-        </w:rPr>
-        <w:t xml:space="preserve"> a partir de la loss.</w:t>
-      </w:r>
-    </w:p>
-    <w:p>
-      <w:pPr>
-        <w:numPr>
-          <w:ilvl w:val="0"/>
-          <w:numId w:val="12"/>
-        </w:numPr>
-        <w:spacing w:before="100" w:beforeAutospacing="1" w:after="100" w:afterAutospacing="1" w:line="240" w:lineRule="auto"/>
-        <w:rPr>
-          <w:rFonts w:ascii="Times New Roman" w:eastAsia="Times New Roman" w:hAnsi="Times New Roman" w:cs="Times New Roman"/>
-          <w:kern w:val="0"/>
-          <w14:ligatures w14:val="none"/>
-        </w:rPr>
-      </w:pPr>
-      <w:r>
-        <w:rPr>
-          <w:rFonts w:ascii="Times New Roman" w:eastAsia="Times New Roman" w:hAnsi="Times New Roman" w:cs="Times New Roman"/>
-          <w:kern w:val="0"/>
-          <w14:ligatures w14:val="none"/>
-        </w:rPr>
-        <w:t>pretrain_gpt.py:</w:t>
-      </w:r>
-    </w:p>
-    <w:p>
-      <w:pPr>
-        <w:numPr>
-          <w:ilvl w:val="1"/>
-          <w:numId w:val="12"/>
-        </w:numPr>
-        <w:spacing w:before="100" w:beforeAutospacing="1" w:after="100" w:afterAutospacing="1" w:line="240" w:lineRule="auto"/>
-        <w:rPr>
-          <w:rFonts w:ascii="Times New Roman" w:eastAsia="Times New Roman" w:hAnsi="Times New Roman" w:cs="Times New Roman"/>
-          <w:kern w:val="0"/>
-          <w14:ligatures w14:val="none"/>
-        </w:rPr>
-      </w:pPr>
-      <w:r>
-        <w:rPr>
-          <w:rFonts w:ascii="Times New Roman" w:eastAsia="Times New Roman" w:hAnsi="Times New Roman" w:cs="Times New Roman"/>
-          <w:kern w:val="0"/>
-          <w14:ligatures w14:val="none"/>
-        </w:rPr>
-        <w:t>script que:</w:t>
-      </w:r>
-    </w:p>
-    <w:p>
-      <w:pPr>
-        <w:numPr>
-          <w:ilvl w:val="2"/>
-          <w:numId w:val="12"/>
-        </w:numPr>
-        <w:spacing w:before="100" w:beforeAutospacing="1" w:after="100" w:afterAutospacing="1" w:line="240" w:lineRule="auto"/>
-        <w:rPr>
-          <w:rFonts w:ascii="Times New Roman" w:eastAsia="Times New Roman" w:hAnsi="Times New Roman" w:cs="Times New Roman"/>
-          <w:kern w:val="0"/>
-          <w14:ligatures w14:val="none"/>
-        </w:rPr>
-      </w:pPr>
-      <w:r>
-        <w:rPr>
-          <w:rFonts w:ascii="Times New Roman" w:eastAsia="Times New Roman" w:hAnsi="Times New Roman" w:cs="Times New Roman"/>
-          <w:kern w:val="0"/>
-          <w14:ligatures w14:val="none"/>
-        </w:rPr>
-        <w:t>carga texto/tokenizador,</w:t>
-      </w:r>
-    </w:p>
-    <w:p>
-      <w:pPr>
-        <w:numPr>
-          <w:ilvl w:val="2"/>
-          <w:numId w:val="12"/>
-        </w:numPr>
-        <w:spacing w:before="100" w:beforeAutospacing="1" w:after="100" w:afterAutospacing="1" w:line="240" w:lineRule="auto"/>
-        <w:rPr>
-          <w:rFonts w:ascii="Times New Roman" w:eastAsia="Times New Roman" w:hAnsi="Times New Roman" w:cs="Times New Roman"/>
-          <w:kern w:val="0"/>
-          <w14:ligatures w14:val="none"/>
-        </w:rPr>
-      </w:pPr>
-      <w:r>
-        <w:rPr>
-          <w:rFonts w:ascii="Times New Roman" w:eastAsia="Times New Roman" w:hAnsi="Times New Roman" w:cs="Times New Roman"/>
-          <w:kern w:val="0"/>
-          <w14:ligatures w14:val="none"/>
-        </w:rPr>
-        <w:t>crea dataset/dataloader,</w:t>
-      </w:r>
-    </w:p>
-    <w:p>
-      <w:pPr>
-        <w:numPr>
-          <w:ilvl w:val="2"/>
-          <w:numId w:val="12"/>
-        </w:numPr>
-        <w:spacing w:before="100" w:beforeAutospacing="1" w:after="100" w:afterAutospacing="1" w:line="240" w:lineRule="auto"/>
-        <w:rPr>
-          <w:rFonts w:ascii="Times New Roman" w:eastAsia="Times New Roman" w:hAnsi="Times New Roman" w:cs="Times New Roman"/>
-          <w:kern w:val="0"/>
-          <w14:ligatures w14:val="none"/>
-        </w:rPr>
-      </w:pPr>
-      <w:r>
-        <w:rPr>
-          <w:rFonts w:ascii="Times New Roman" w:eastAsia="Times New Roman" w:hAnsi="Times New Roman" w:cs="Times New Roman"/>
-          <w:kern w:val="0"/>
-          <w14:ligatures w14:val="none"/>
-        </w:rPr>
-        <w:t>instancia GPTModel + Trainer,</w:t>
-      </w:r>
-    </w:p>
-    <w:p>
-      <w:pPr>
-        <w:numPr>
-          <w:ilvl w:val="2"/>
-          <w:numId w:val="12"/>
-        </w:numPr>
-        <w:spacing w:before="100" w:beforeAutospacing="1" w:after="100" w:afterAutospacing="1" w:line="240" w:lineRule="auto"/>
-        <w:rPr>
-          <w:rFonts w:ascii="Times New Roman" w:eastAsia="Times New Roman" w:hAnsi="Times New Roman" w:cs="Times New Roman"/>
-          <w:kern w:val="0"/>
-          <w14:ligatures w14:val="none"/>
-        </w:rPr>
-      </w:pPr>
-      <w:r>
-        <w:rPr>
-          <w:rFonts w:ascii="Times New Roman" w:eastAsia="Times New Roman" w:hAnsi="Times New Roman" w:cs="Times New Roman"/>
-          <w:kern w:val="0"/>
-          <w14:ligatures w14:val="none"/>
-        </w:rPr>
-        <w:t>corre algunos epochs,</w:t>
-      </w:r>
-    </w:p>
-    <w:p>
-      <w:pPr>
-        <w:numPr>
-          <w:ilvl w:val="2"/>
-          <w:numId w:val="12"/>
-        </w:numPr>
-        <w:spacing w:before="100" w:beforeAutospacing="1" w:after="100" w:afterAutospacing="1" w:line="240" w:lineRule="auto"/>
-        <w:rPr>
-          <w:rFonts w:ascii="Times New Roman" w:eastAsia="Times New Roman" w:hAnsi="Times New Roman" w:cs="Times New Roman"/>
-          <w:kern w:val="0"/>
-          <w14:ligatures w14:val="none"/>
-        </w:rPr>
-      </w:pPr>
-      <w:r>
-        <w:rPr>
-          <w:rFonts w:ascii="Times New Roman" w:eastAsia="Times New Roman" w:hAnsi="Times New Roman" w:cs="Times New Roman"/>
-          <w:kern w:val="0"/>
-          <w14:ligatures w14:val="none"/>
-        </w:rPr>
-        <w:t>guarda el mejor checkpoint.</w:t>
-      </w:r>
-    </w:p>
-    <w:p>
-      <w:pPr>
-        <w:numPr>
-          <w:ilvl w:val="0"/>
-          <w:numId w:val="12"/>
-        </w:numPr>
-        <w:spacing w:before="100" w:beforeAutospacing="1" w:after="100" w:afterAutospacing="1" w:line="240" w:lineRule="auto"/>
-        <w:rPr>
-          <w:rFonts w:ascii="Times New Roman" w:eastAsia="Times New Roman" w:hAnsi="Times New Roman" w:cs="Times New Roman"/>
-          <w:kern w:val="0"/>
-          <w:lang w:val="es-419"/>
-          <w14:ligatures w14:val="none"/>
-        </w:rPr>
-      </w:pPr>
-      <w:r>
-        <w:rPr>
-          <w:rFonts w:ascii="Times New Roman" w:eastAsia="Times New Roman" w:hAnsi="Times New Roman" w:cs="Times New Roman"/>
-          <w:kern w:val="0"/>
-          <w:lang w:val="es-419"/>
-          <w14:ligatures w14:val="none"/>
-        </w:rPr>
-        <w:t xml:space="preserve">Probaremos pretraining con un modelo </w:t>
-      </w:r>
+          <w:sz w:val="27"/>
+          <w:szCs w:val="27"/>
+          <w:lang w:val="es-419"/>
+          <w14:ligatures w14:val="none"/>
+        </w:rPr>
+      </w:pPr>
       <w:r>
         <w:rPr>
           <w:rFonts w:ascii="Times New Roman" w:eastAsia="Times New Roman" w:hAnsi="Times New Roman" w:cs="Times New Roman"/>
           <w:b/>
           <w:bCs/>
           <w:kern w:val="0"/>
-          <w:lang w:val="es-419"/>
-          <w14:ligatures w14:val="none"/>
-        </w:rPr>
-        <w:t>muy pequeño</w:t>
-      </w:r>
-      <w:r>
-        <w:rPr>
-          <w:rFonts w:ascii="Times New Roman" w:eastAsia="Times New Roman" w:hAnsi="Times New Roman" w:cs="Times New Roman"/>
-          <w:kern w:val="0"/>
-          <w:lang w:val="es-419"/>
-          <w14:ligatures w14:val="none"/>
-        </w:rPr>
-        <w:t xml:space="preserve"> para que corra en tu Mac sin problema.</w:t>
-      </w:r>
-    </w:p>
-    <w:p>
-      <w:pPr>
-        <w:spacing w:after="0" w:line="240" w:lineRule="auto"/>
-        <w:rPr>
-          <w:rFonts w:ascii="Times New Roman" w:eastAsia="Times New Roman" w:hAnsi="Times New Roman" w:cs="Times New Roman"/>
-          <w:kern w:val="0"/>
-          <w14:ligatures w14:val="none"/>
-        </w:rPr>
-      </w:pPr>
-      <w:r>
-        <w:rPr>
-          <w:rFonts w:ascii="Times New Roman" w:eastAsia="Times New Roman" w:hAnsi="Times New Roman" w:cs="Times New Roman"/>
-          <w:kern w:val="0"/>
-          <w14:ligatures w14:val="none"/>
-        </w:rPr>
-        <w:pict w14:anchorId="201BE638">
-          <v:rect id="_x0000_i1031" style="width:0;height:1.5pt" o:hralign="center" o:hrstd="t" o:hr="t" fillcolor="#a0a0a0" stroked="f"/>
-        </w:pict>
-      </w:r>
-    </w:p>
-    <w:p>
-      <w:pPr>
-        <w:spacing w:before="100" w:beforeAutospacing="1" w:after="100" w:afterAutospacing="1" w:line="240" w:lineRule="auto"/>
-        <w:outlineLvl w:val="2"/>
+          <w:sz w:val="27"/>
+          <w:szCs w:val="27"/>
+          <w:lang w:val="es-419"/>
+          <w14:ligatures w14:val="none"/>
+        </w:rPr>
+        <w:lastRenderedPageBreak/>
+        <w:t>Fase 7 – App Streamlit</w:t>
+      </w:r>
+    </w:p>
+    <w:p>
+      <w:pPr>
+        <w:spacing w:before="100" w:beforeAutospacing="1" w:after="100" w:afterAutospacing="1" w:line="240" w:lineRule="auto"/>
+        <w:rPr>
+          <w:rFonts w:ascii="Times New Roman" w:eastAsia="Times New Roman" w:hAnsi="Times New Roman" w:cs="Times New Roman"/>
+          <w:kern w:val="0"/>
+          <w:lang w:val="es-419"/>
+          <w14:ligatures w14:val="none"/>
+        </w:rPr>
+      </w:pPr>
+    </w:p>
+    <w:p>
+      <w:pPr>
+        <w:spacing w:before="100" w:beforeAutospacing="1" w:after="100" w:afterAutospacing="1" w:line="240" w:lineRule="auto"/>
+        <w:rPr>
+          <w:rFonts w:ascii="Times New Roman" w:eastAsia="Times New Roman" w:hAnsi="Times New Roman" w:cs="Times New Roman"/>
+          <w:kern w:val="0"/>
+          <w:lang w:val="es-419"/>
+          <w14:ligatures w14:val="none"/>
+        </w:rPr>
+      </w:pPr>
+      <w:r>
         <w:rPr>
           <w:rFonts w:ascii="Times New Roman" w:eastAsia="Times New Roman" w:hAnsi="Times New Roman" w:cs="Times New Roman"/>
           <w:b/>
           <w:bCs/>
           <w:kern w:val="0"/>
+          <w:lang w:val="es-419"/>
+          <w14:ligatures w14:val="none"/>
+        </w:rPr>
+        <w:t>Objetivo:</w:t>
+      </w:r>
+      <w:r>
+        <w:rPr>
+          <w:rFonts w:ascii="Times New Roman" w:eastAsia="Times New Roman" w:hAnsi="Times New Roman" w:cs="Times New Roman"/>
+          <w:kern w:val="0"/>
+          <w:lang w:val="es-419"/>
+          <w14:ligatures w14:val="none"/>
+        </w:rPr>
+        <w:t xml:space="preserve"> interfaz sencilla para chatear con el modelo.</w:t>
+      </w:r>
+    </w:p>
+    <w:p>
+      <w:pPr>
+        <w:spacing w:before="100" w:beforeAutospacing="1" w:after="100" w:afterAutospacing="1" w:line="240" w:lineRule="auto"/>
+        <w:rPr>
+          <w:rFonts w:ascii="Times New Roman" w:eastAsia="Times New Roman" w:hAnsi="Times New Roman" w:cs="Times New Roman"/>
+          <w:kern w:val="0"/>
+          <w:lang w:val="es-419"/>
+          <w14:ligatures w14:val="none"/>
+        </w:rPr>
+      </w:pPr>
+    </w:p>
+    <w:p>
+      <w:pPr>
+        <w:spacing w:before="100" w:beforeAutospacing="1" w:after="100" w:afterAutospacing="1" w:line="240" w:lineRule="auto"/>
+        <w:rPr>
+          <w:rFonts w:ascii="Times New Roman" w:eastAsia="Times New Roman" w:hAnsi="Times New Roman" w:cs="Times New Roman"/>
+          <w:kern w:val="0"/>
+          <w14:ligatures w14:val="none"/>
+        </w:rPr>
+      </w:pPr>
+      <w:r>
+        <w:rPr>
+          <w:rFonts w:ascii="Times New Roman" w:eastAsia="Times New Roman" w:hAnsi="Times New Roman" w:cs="Times New Roman"/>
+          <w:b/>
+          <w:bCs/>
+          <w:kern w:val="0"/>
+          <w14:ligatures w14:val="none"/>
+        </w:rPr>
+        <w:t>Archivos:</w:t>
+      </w:r>
+    </w:p>
+    <w:p>
+      <w:pPr>
+        <w:numPr>
+          <w:ilvl w:val="0"/>
+          <w:numId w:val="17"/>
+        </w:numPr>
+        <w:spacing w:before="100" w:beforeAutospacing="1" w:after="100" w:afterAutospacing="1" w:line="240" w:lineRule="auto"/>
+        <w:rPr>
+          <w:rFonts w:ascii="Times New Roman" w:eastAsia="Times New Roman" w:hAnsi="Times New Roman" w:cs="Times New Roman"/>
+          <w:kern w:val="0"/>
+          <w14:ligatures w14:val="none"/>
+        </w:rPr>
+      </w:pPr>
+      <w:r>
+        <w:rPr>
+          <w:rFonts w:ascii="Times New Roman" w:eastAsia="Times New Roman" w:hAnsi="Times New Roman" w:cs="Times New Roman"/>
+          <w:kern w:val="0"/>
+          <w14:ligatures w14:val="none"/>
+        </w:rPr>
+        <w:t>app/streamlit_app.py</w:t>
+      </w:r>
+    </w:p>
+    <w:p>
+      <w:pPr>
+        <w:numPr>
+          <w:ilvl w:val="0"/>
+          <w:numId w:val="17"/>
+        </w:numPr>
+        <w:spacing w:before="100" w:beforeAutospacing="1" w:after="100" w:afterAutospacing="1" w:line="240" w:lineRule="auto"/>
+        <w:rPr>
+          <w:rFonts w:ascii="Times New Roman" w:eastAsia="Times New Roman" w:hAnsi="Times New Roman" w:cs="Times New Roman"/>
+          <w:kern w:val="0"/>
+          <w:lang w:val="es-419"/>
+          <w14:ligatures w14:val="none"/>
+        </w:rPr>
+      </w:pPr>
+      <w:r>
+        <w:rPr>
+          <w:rFonts w:ascii="Times New Roman" w:eastAsia="Times New Roman" w:hAnsi="Times New Roman" w:cs="Times New Roman"/>
+          <w:kern w:val="0"/>
+          <w:lang w:val="es-419"/>
+          <w14:ligatures w14:val="none"/>
+        </w:rPr>
+        <w:t>models/exports/ (modelo/tokenizador listos para inferencia)</w:t>
+      </w:r>
+    </w:p>
+    <w:p>
+      <w:pPr>
+        <w:spacing w:before="100" w:beforeAutospacing="1" w:after="100" w:afterAutospacing="1" w:line="240" w:lineRule="auto"/>
+        <w:rPr>
+          <w:rFonts w:ascii="Times New Roman" w:eastAsia="Times New Roman" w:hAnsi="Times New Roman" w:cs="Times New Roman"/>
+          <w:kern w:val="0"/>
+          <w:lang w:val="es-419"/>
+          <w14:ligatures w14:val="none"/>
+        </w:rPr>
+      </w:pPr>
+    </w:p>
+    <w:p>
+      <w:pPr>
+        <w:spacing w:before="100" w:beforeAutospacing="1" w:after="100" w:afterAutospacing="1" w:line="240" w:lineRule="auto"/>
+        <w:rPr>
+          <w:rFonts w:ascii="Times New Roman" w:eastAsia="Times New Roman" w:hAnsi="Times New Roman" w:cs="Times New Roman"/>
+          <w:kern w:val="0"/>
+          <w14:ligatures w14:val="none"/>
+        </w:rPr>
+      </w:pPr>
+      <w:r>
+        <w:rPr>
+          <w:rFonts w:ascii="Times New Roman" w:eastAsia="Times New Roman" w:hAnsi="Times New Roman" w:cs="Times New Roman"/>
+          <w:b/>
+          <w:bCs/>
+          <w:kern w:val="0"/>
+          <w14:ligatures w14:val="none"/>
+        </w:rPr>
+        <w:t>Cómo trabajaremos:</w:t>
+      </w:r>
+    </w:p>
+    <w:p>
+      <w:pPr>
+        <w:numPr>
+          <w:ilvl w:val="0"/>
+          <w:numId w:val="18"/>
+        </w:numPr>
+        <w:spacing w:before="100" w:beforeAutospacing="1" w:after="100" w:afterAutospacing="1" w:line="240" w:lineRule="auto"/>
+        <w:rPr>
+          <w:rFonts w:ascii="Times New Roman" w:eastAsia="Times New Roman" w:hAnsi="Times New Roman" w:cs="Times New Roman"/>
+          <w:kern w:val="0"/>
+          <w14:ligatures w14:val="none"/>
+        </w:rPr>
+      </w:pPr>
+      <w:r>
+        <w:rPr>
+          <w:rFonts w:ascii="Times New Roman" w:eastAsia="Times New Roman" w:hAnsi="Times New Roman" w:cs="Times New Roman"/>
+          <w:kern w:val="0"/>
+          <w14:ligatures w14:val="none"/>
+        </w:rPr>
+        <w:t>Exportar un checkpoint “ligero” + tokenizador a models/exports/.</w:t>
+      </w:r>
+    </w:p>
+    <w:p>
+      <w:pPr>
+        <w:numPr>
+          <w:ilvl w:val="0"/>
+          <w:numId w:val="18"/>
+        </w:numPr>
+        <w:spacing w:before="100" w:beforeAutospacing="1" w:after="100" w:afterAutospacing="1" w:line="240" w:lineRule="auto"/>
+        <w:rPr>
+          <w:rFonts w:ascii="Times New Roman" w:eastAsia="Times New Roman" w:hAnsi="Times New Roman" w:cs="Times New Roman"/>
+          <w:kern w:val="0"/>
+          <w14:ligatures w14:val="none"/>
+        </w:rPr>
+      </w:pPr>
+      <w:r>
+        <w:rPr>
+          <w:rFonts w:ascii="Times New Roman" w:eastAsia="Times New Roman" w:hAnsi="Times New Roman" w:cs="Times New Roman"/>
+          <w:kern w:val="0"/>
+          <w14:ligatures w14:val="none"/>
+        </w:rPr>
+        <w:t>streamlit_app.py:</w:t>
+      </w:r>
+    </w:p>
+    <w:p>
+      <w:pPr>
+        <w:numPr>
+          <w:ilvl w:val="1"/>
+          <w:numId w:val="18"/>
+        </w:numPr>
+        <w:spacing w:before="100" w:beforeAutospacing="1" w:after="100" w:afterAutospacing="1" w:line="240" w:lineRule="auto"/>
+        <w:rPr>
+          <w:rFonts w:ascii="Times New Roman" w:eastAsia="Times New Roman" w:hAnsi="Times New Roman" w:cs="Times New Roman"/>
+          <w:kern w:val="0"/>
+          <w14:ligatures w14:val="none"/>
+        </w:rPr>
+      </w:pPr>
+      <w:r>
+        <w:rPr>
+          <w:rFonts w:ascii="Times New Roman" w:eastAsia="Times New Roman" w:hAnsi="Times New Roman" w:cs="Times New Roman"/>
+          <w:kern w:val="0"/>
+          <w14:ligatures w14:val="none"/>
+        </w:rPr>
+        <w:t>cargar modelo y tokenizador,</w:t>
+      </w:r>
+    </w:p>
+    <w:p>
+      <w:pPr>
+        <w:numPr>
+          <w:ilvl w:val="1"/>
+          <w:numId w:val="18"/>
+        </w:numPr>
+        <w:spacing w:before="100" w:beforeAutospacing="1" w:after="100" w:afterAutospacing="1" w:line="240" w:lineRule="auto"/>
+        <w:rPr>
+          <w:rFonts w:ascii="Times New Roman" w:eastAsia="Times New Roman" w:hAnsi="Times New Roman" w:cs="Times New Roman"/>
+          <w:kern w:val="0"/>
+          <w:lang w:val="es-419"/>
+          <w14:ligatures w14:val="none"/>
+        </w:rPr>
+      </w:pPr>
+      <w:r>
+        <w:rPr>
+          <w:rFonts w:ascii="Times New Roman" w:eastAsia="Times New Roman" w:hAnsi="Times New Roman" w:cs="Times New Roman"/>
+          <w:kern w:val="0"/>
+          <w:lang w:val="es-419"/>
+          <w14:ligatures w14:val="none"/>
+        </w:rPr>
+        <w:t>text area para el prompt,</w:t>
+      </w:r>
+    </w:p>
+    <w:p>
+      <w:pPr>
+        <w:numPr>
+          <w:ilvl w:val="1"/>
+          <w:numId w:val="18"/>
+        </w:numPr>
+        <w:spacing w:before="100" w:beforeAutospacing="1" w:after="100" w:afterAutospacing="1" w:line="240" w:lineRule="auto"/>
+        <w:rPr>
+          <w:rFonts w:ascii="Times New Roman" w:eastAsia="Times New Roman" w:hAnsi="Times New Roman" w:cs="Times New Roman"/>
+          <w:kern w:val="0"/>
+          <w14:ligatures w14:val="none"/>
+        </w:rPr>
+      </w:pPr>
+      <w:r>
+        <w:rPr>
+          <w:rFonts w:ascii="Times New Roman" w:eastAsia="Times New Roman" w:hAnsi="Times New Roman" w:cs="Times New Roman"/>
+          <w:kern w:val="0"/>
+          <w14:ligatures w14:val="none"/>
+        </w:rPr>
+        <w:t>parámetros (max_new_tokens, temperature),</w:t>
+      </w:r>
+    </w:p>
+    <w:p>
+      <w:pPr>
+        <w:numPr>
+          <w:ilvl w:val="1"/>
+          <w:numId w:val="18"/>
+        </w:numPr>
+        <w:spacing w:before="100" w:beforeAutospacing="1" w:after="100" w:afterAutospacing="1" w:line="240" w:lineRule="auto"/>
+        <w:rPr>
+          <w:rFonts w:ascii="Times New Roman" w:eastAsia="Times New Roman" w:hAnsi="Times New Roman" w:cs="Times New Roman"/>
+          <w:kern w:val="0"/>
+          <w14:ligatures w14:val="none"/>
+        </w:rPr>
+      </w:pPr>
+      <w:r>
+        <w:rPr>
+          <w:rFonts w:ascii="Times New Roman" w:eastAsia="Times New Roman" w:hAnsi="Times New Roman" w:cs="Times New Roman"/>
+          <w:kern w:val="0"/>
+          <w14:ligatures w14:val="none"/>
+        </w:rPr>
+        <w:t>mostrar respuesta.</w:t>
+      </w:r>
+    </w:p>
+    <w:p>
+      <w:pPr>
+        <w:numPr>
+          <w:ilvl w:val="0"/>
+          <w:numId w:val="18"/>
+        </w:numPr>
+        <w:spacing w:before="100" w:beforeAutospacing="1" w:after="100" w:afterAutospacing="1" w:line="240" w:lineRule="auto"/>
+        <w:rPr>
+          <w:rFonts w:ascii="Times New Roman" w:eastAsia="Times New Roman" w:hAnsi="Times New Roman" w:cs="Times New Roman"/>
+          <w:kern w:val="0"/>
+          <w14:ligatures w14:val="none"/>
+        </w:rPr>
+      </w:pPr>
+      <w:r>
+        <w:rPr>
+          <w:rFonts w:ascii="Times New Roman" w:eastAsia="Times New Roman" w:hAnsi="Times New Roman" w:cs="Times New Roman"/>
+          <w:kern w:val="0"/>
+          <w14:ligatures w14:val="none"/>
+        </w:rPr>
+        <w:t>Ejecutar:</w:t>
+      </w:r>
+    </w:p>
+    <w:p>
+      <w:r>
+        <w:t>streamlit run app/streamlit_app.py</w:t>
+      </w:r>
+    </w:p>
+    <w:p/>
+    <w:p>
+      <w:pPr>
+        <w:numPr>
+          <w:ilvl w:val="0"/>
+          <w:numId w:val="19"/>
+        </w:numPr>
+        <w:spacing w:before="100" w:beforeAutospacing="1" w:after="100" w:afterAutospacing="1" w:line="240" w:lineRule="auto"/>
+        <w:rPr>
+          <w:rFonts w:ascii="Times New Roman" w:eastAsia="Times New Roman" w:hAnsi="Times New Roman" w:cs="Times New Roman"/>
+          <w:kern w:val="0"/>
+          <w:lang w:val="es-419"/>
+          <w14:ligatures w14:val="none"/>
+        </w:rPr>
+      </w:pPr>
+      <w:r>
+        <w:rPr>
+          <w:rFonts w:ascii="Times New Roman" w:eastAsia="Times New Roman" w:hAnsi="Times New Roman" w:cs="Times New Roman"/>
+          <w:kern w:val="0"/>
+          <w:lang w:val="es-419"/>
+          <w14:ligatures w14:val="none"/>
+        </w:rPr>
+        <w:t>Ajustar la UX básica (limpiar pantalla, historial muy simple, etc.)</w:t>
+      </w:r>
+    </w:p>
+    <w:p>
+      <w:pPr>
+        <w:spacing w:after="0" w:line="240" w:lineRule="auto"/>
+        <w:rPr>
+          <w:rFonts w:ascii="Times New Roman" w:eastAsia="Times New Roman" w:hAnsi="Times New Roman" w:cs="Times New Roman"/>
+          <w:kern w:val="0"/>
+          <w14:ligatures w14:val="none"/>
+        </w:rPr>
+      </w:pPr>
+      <w:r>
+        <w:rPr>
+          <w:rFonts w:ascii="Times New Roman" w:eastAsia="Times New Roman" w:hAnsi="Times New Roman" w:cs="Times New Roman"/>
+          <w:noProof/>
+          <w:kern w:val="0"/>
+        </w:rPr>
+        <w:pict w14:anchorId="171EC599">
+          <v:rect id="_x0000_i1025" alt="" style="width:468pt;height:.05pt;mso-width-percent:0;mso-height-percent:0;mso-width-percent:0;mso-height-percent:0" o:hralign="center" o:hrstd="t" o:hr="t" fillcolor="#a0a0a0" stroked="f"/>
+        </w:pict>
+      </w:r>
+    </w:p>
+    <w:p>
+      <w:pPr>
+        <w:spacing w:before="100" w:beforeAutospacing="1" w:after="100" w:afterAutospacing="1" w:line="240" w:lineRule="auto"/>
+        <w:outlineLvl w:val="2"/>
+        <w:rPr>
+          <w:rFonts w:ascii="Times New Roman" w:eastAsia="Times New Roman" w:hAnsi="Times New Roman" w:cs="Times New Roman"/>
+          <w:b/>
+          <w:bCs/>
+          <w:kern w:val="0"/>
           <w:sz w:val="27"/>
           <w:szCs w:val="27"/>
           <w:lang w:val="es-419"/>
@@ -3456,22 +4423,46 @@
           <w:lang w:val="es-419"/>
           <w14:ligatures w14:val="none"/>
         </w:rPr>
-        <w:t>Fase 5 – Finetuning para clasificación (Finetuning for Text Classification)</w:t>
-      </w:r>
-    </w:p>
-    <w:p>
-      <w:pPr>
-        <w:spacing w:before="100" w:beforeAutospacing="1" w:after="100" w:afterAutospacing="1" w:line="240" w:lineRule="auto"/>
-        <w:rPr>
-          <w:rFonts w:ascii="Times New Roman" w:eastAsia="Times New Roman" w:hAnsi="Times New Roman" w:cs="Times New Roman"/>
-          <w:kern w:val="0"/>
-          <w:lang w:val="es-419"/>
-          <w14:ligatures w14:val="none"/>
-        </w:rPr>
-      </w:pPr>
-    </w:p>
-    <w:p>
-      <w:pPr>
+        <w:t>Dinámica de trabajo en cada sesión</w:t>
+      </w:r>
+    </w:p>
+    <w:p>
+      <w:pPr>
+        <w:spacing w:before="100" w:beforeAutospacing="1" w:after="100" w:afterAutospacing="1" w:line="240" w:lineRule="auto"/>
+        <w:rPr>
+          <w:rFonts w:ascii="Times New Roman" w:eastAsia="Times New Roman" w:hAnsi="Times New Roman" w:cs="Times New Roman"/>
+          <w:kern w:val="0"/>
+          <w:lang w:val="es-419"/>
+          <w14:ligatures w14:val="none"/>
+        </w:rPr>
+      </w:pPr>
+    </w:p>
+    <w:p>
+      <w:pPr>
+        <w:spacing w:before="100" w:beforeAutospacing="1" w:after="100" w:afterAutospacing="1" w:line="240" w:lineRule="auto"/>
+        <w:rPr>
+          <w:rFonts w:ascii="Times New Roman" w:eastAsia="Times New Roman" w:hAnsi="Times New Roman" w:cs="Times New Roman"/>
+          <w:kern w:val="0"/>
+          <w:lang w:val="es-419"/>
+          <w14:ligatures w14:val="none"/>
+        </w:rPr>
+      </w:pPr>
+      <w:r>
+        <w:rPr>
+          <w:rFonts w:ascii="Times New Roman" w:eastAsia="Times New Roman" w:hAnsi="Times New Roman" w:cs="Times New Roman"/>
+          <w:kern w:val="0"/>
+          <w:lang w:val="es-419"/>
+          <w14:ligatures w14:val="none"/>
+        </w:rPr>
+        <w:t>Cada vez que volvamos al proyecto haremos algo así:</w:t>
+      </w:r>
+    </w:p>
+    <w:p>
+      <w:pPr>
+        <w:numPr>
+          <w:ilvl w:val="0"/>
+          <w:numId w:val="20"/>
+        </w:numPr>
         <w:spacing w:before="100" w:beforeAutospacing="1" w:after="100" w:afterAutospacing="1" w:line="240" w:lineRule="auto"/>
         <w:rPr>
           <w:rFonts w:ascii="Times New Roman" w:eastAsia="Times New Roman" w:hAnsi="Times New Roman" w:cs="Times New Roman"/>
@@ -3489,31 +4480,24 @@
           <w:lang w:val="es-419"/>
           <w14:ligatures w14:val="none"/>
         </w:rPr>
-        <w:t>Objetivo:</w:t>
-      </w:r>
-      <w:r>
-        <w:rPr>
-          <w:rFonts w:ascii="Times New Roman" w:eastAsia="Times New Roman" w:hAnsi="Times New Roman" w:cs="Times New Roman"/>
-          <w:kern w:val="0"/>
-          <w:lang w:val="es-419"/>
-          <w14:ligatures w14:val="none"/>
-        </w:rPr>
-        <w:t xml:space="preserve"> usar el modelo pre-entrenado para una tarea simple de clasificación de texto.</w:t>
-      </w:r>
-    </w:p>
-    <w:p>
-      <w:pPr>
-        <w:spacing w:before="100" w:beforeAutospacing="1" w:after="100" w:afterAutospacing="1" w:line="240" w:lineRule="auto"/>
-        <w:rPr>
-          <w:rFonts w:ascii="Times New Roman" w:eastAsia="Times New Roman" w:hAnsi="Times New Roman" w:cs="Times New Roman"/>
-          <w:kern w:val="0"/>
-          <w:lang w:val="es-419"/>
-          <w14:ligatures w14:val="none"/>
-        </w:rPr>
-      </w:pPr>
-    </w:p>
-    <w:p>
-      <w:pPr>
+        <w:t>Tú:</w:t>
+      </w:r>
+      <w:r>
+        <w:rPr>
+          <w:rFonts w:ascii="Times New Roman" w:eastAsia="Times New Roman" w:hAnsi="Times New Roman" w:cs="Times New Roman"/>
+          <w:kern w:val="0"/>
+          <w:lang w:val="es-419"/>
+          <w14:ligatures w14:val="none"/>
+        </w:rPr>
+        <w:t xml:space="preserve"> “Estoy de vuelta para seguir trabajando en el proyecto”</w:t>
+      </w:r>
+    </w:p>
+    <w:p>
+      <w:pPr>
+        <w:numPr>
+          <w:ilvl w:val="0"/>
+          <w:numId w:val="20"/>
+        </w:numPr>
         <w:spacing w:before="100" w:beforeAutospacing="1" w:after="100" w:afterAutospacing="1" w:line="240" w:lineRule="auto"/>
         <w:rPr>
           <w:rFonts w:ascii="Times New Roman" w:eastAsia="Times New Roman" w:hAnsi="Times New Roman" w:cs="Times New Roman"/>
@@ -3529,1196 +4513,6 @@
           <w:kern w:val="0"/>
           <w14:ligatures w14:val="none"/>
         </w:rPr>
-        <w:lastRenderedPageBreak/>
-        <w:t>Archivos:</w:t>
-      </w:r>
-    </w:p>
-    <w:p>
-      <w:pPr>
-        <w:numPr>
-          <w:ilvl w:val="0"/>
-          <w:numId w:val="13"/>
-        </w:numPr>
-        <w:spacing w:before="100" w:beforeAutospacing="1" w:after="100" w:afterAutospacing="1" w:line="240" w:lineRule="auto"/>
-        <w:rPr>
-          <w:rFonts w:ascii="Times New Roman" w:eastAsia="Times New Roman" w:hAnsi="Times New Roman" w:cs="Times New Roman"/>
-          <w:kern w:val="0"/>
-          <w14:ligatures w14:val="none"/>
-        </w:rPr>
-      </w:pPr>
-      <w:r>
-        <w:rPr>
-          <w:rFonts w:ascii="Times New Roman" w:eastAsia="Times New Roman" w:hAnsi="Times New Roman" w:cs="Times New Roman"/>
-          <w:kern w:val="0"/>
-          <w14:ligatures w14:val="none"/>
-        </w:rPr>
-        <w:t>src/finetuning/classification.py</w:t>
-      </w:r>
-    </w:p>
-    <w:p>
-      <w:pPr>
-        <w:numPr>
-          <w:ilvl w:val="0"/>
-          <w:numId w:val="13"/>
-        </w:numPr>
-        <w:spacing w:before="100" w:beforeAutospacing="1" w:after="100" w:afterAutospacing="1" w:line="240" w:lineRule="auto"/>
-        <w:rPr>
-          <w:rFonts w:ascii="Times New Roman" w:eastAsia="Times New Roman" w:hAnsi="Times New Roman" w:cs="Times New Roman"/>
-          <w:kern w:val="0"/>
-          <w14:ligatures w14:val="none"/>
-        </w:rPr>
-      </w:pPr>
-      <w:r>
-        <w:rPr>
-          <w:rFonts w:ascii="Times New Roman" w:eastAsia="Times New Roman" w:hAnsi="Times New Roman" w:cs="Times New Roman"/>
-          <w:kern w:val="0"/>
-          <w14:ligatures w14:val="none"/>
-        </w:rPr>
-        <w:t>src/data/datasets.py (añadir ClassificationDataset)</w:t>
-      </w:r>
-    </w:p>
-    <w:p>
-      <w:pPr>
-        <w:numPr>
-          <w:ilvl w:val="0"/>
-          <w:numId w:val="13"/>
-        </w:numPr>
-        <w:spacing w:before="100" w:beforeAutospacing="1" w:after="100" w:afterAutospacing="1" w:line="240" w:lineRule="auto"/>
-        <w:rPr>
-          <w:rFonts w:ascii="Times New Roman" w:eastAsia="Times New Roman" w:hAnsi="Times New Roman" w:cs="Times New Roman"/>
-          <w:kern w:val="0"/>
-          <w14:ligatures w14:val="none"/>
-        </w:rPr>
-      </w:pPr>
-      <w:r>
-        <w:rPr>
-          <w:rFonts w:ascii="Times New Roman" w:eastAsia="Times New Roman" w:hAnsi="Times New Roman" w:cs="Times New Roman"/>
-          <w:kern w:val="0"/>
-          <w14:ligatures w14:val="none"/>
-        </w:rPr>
-        <w:t>src/cli/finetune_classification.py</w:t>
-      </w:r>
-    </w:p>
-    <w:p>
-      <w:pPr>
-        <w:numPr>
-          <w:ilvl w:val="0"/>
-          <w:numId w:val="13"/>
-        </w:numPr>
-        <w:spacing w:before="100" w:beforeAutospacing="1" w:after="100" w:afterAutospacing="1" w:line="240" w:lineRule="auto"/>
-        <w:rPr>
-          <w:rFonts w:ascii="Times New Roman" w:eastAsia="Times New Roman" w:hAnsi="Times New Roman" w:cs="Times New Roman"/>
-          <w:kern w:val="0"/>
-          <w:lang w:val="es-419"/>
-          <w14:ligatures w14:val="none"/>
-        </w:rPr>
-      </w:pPr>
-      <w:r>
-        <w:rPr>
-          <w:rFonts w:ascii="Times New Roman" w:eastAsia="Times New Roman" w:hAnsi="Times New Roman" w:cs="Times New Roman"/>
-          <w:kern w:val="0"/>
-          <w:lang w:val="es-419"/>
-          <w14:ligatures w14:val="none"/>
-        </w:rPr>
-        <w:t>algún notebook de análisis rápido de resultados.</w:t>
-      </w:r>
-    </w:p>
-    <w:p>
-      <w:pPr>
-        <w:spacing w:before="100" w:beforeAutospacing="1" w:after="100" w:afterAutospacing="1" w:line="240" w:lineRule="auto"/>
-        <w:rPr>
-          <w:rFonts w:ascii="Times New Roman" w:eastAsia="Times New Roman" w:hAnsi="Times New Roman" w:cs="Times New Roman"/>
-          <w:kern w:val="0"/>
-          <w:lang w:val="es-419"/>
-          <w14:ligatures w14:val="none"/>
-        </w:rPr>
-      </w:pPr>
-    </w:p>
-    <w:p>
-      <w:pPr>
-        <w:spacing w:before="100" w:beforeAutospacing="1" w:after="100" w:afterAutospacing="1" w:line="240" w:lineRule="auto"/>
-        <w:rPr>
-          <w:rFonts w:ascii="Times New Roman" w:eastAsia="Times New Roman" w:hAnsi="Times New Roman" w:cs="Times New Roman"/>
-          <w:kern w:val="0"/>
-          <w14:ligatures w14:val="none"/>
-        </w:rPr>
-      </w:pPr>
-      <w:r>
-        <w:rPr>
-          <w:rFonts w:ascii="Times New Roman" w:eastAsia="Times New Roman" w:hAnsi="Times New Roman" w:cs="Times New Roman"/>
-          <w:b/>
-          <w:bCs/>
-          <w:kern w:val="0"/>
-          <w14:ligatures w14:val="none"/>
-        </w:rPr>
-        <w:t>Cómo trabajaremos:</w:t>
-      </w:r>
-    </w:p>
-    <w:p>
-      <w:pPr>
-        <w:numPr>
-          <w:ilvl w:val="0"/>
-          <w:numId w:val="14"/>
-        </w:numPr>
-        <w:spacing w:before="100" w:beforeAutospacing="1" w:after="100" w:afterAutospacing="1" w:line="240" w:lineRule="auto"/>
-        <w:rPr>
-          <w:rFonts w:ascii="Times New Roman" w:eastAsia="Times New Roman" w:hAnsi="Times New Roman" w:cs="Times New Roman"/>
-          <w:kern w:val="0"/>
-          <w:lang w:val="es-419"/>
-          <w14:ligatures w14:val="none"/>
-        </w:rPr>
-      </w:pPr>
-      <w:r>
-        <w:rPr>
-          <w:rFonts w:ascii="Times New Roman" w:eastAsia="Times New Roman" w:hAnsi="Times New Roman" w:cs="Times New Roman"/>
-          <w:kern w:val="0"/>
-          <w:lang w:val="es-419"/>
-          <w14:ligatures w14:val="none"/>
-        </w:rPr>
-        <w:t>Definir ClassificationHead (lineal + softmax sobre el embedding de un token especial o promedio de la secuencia).</w:t>
-      </w:r>
-    </w:p>
-    <w:p>
-      <w:pPr>
-        <w:numPr>
-          <w:ilvl w:val="0"/>
-          <w:numId w:val="14"/>
-        </w:numPr>
-        <w:spacing w:before="100" w:beforeAutospacing="1" w:after="100" w:afterAutospacing="1" w:line="240" w:lineRule="auto"/>
-        <w:rPr>
-          <w:rFonts w:ascii="Times New Roman" w:eastAsia="Times New Roman" w:hAnsi="Times New Roman" w:cs="Times New Roman"/>
-          <w:kern w:val="0"/>
-          <w14:ligatures w14:val="none"/>
-        </w:rPr>
-      </w:pPr>
-      <w:r>
-        <w:rPr>
-          <w:rFonts w:ascii="Times New Roman" w:eastAsia="Times New Roman" w:hAnsi="Times New Roman" w:cs="Times New Roman"/>
-          <w:kern w:val="0"/>
-          <w14:ligatures w14:val="none"/>
-        </w:rPr>
-        <w:t>Crear ClassificationDataset (texto, etiqueta → ids, label).</w:t>
-      </w:r>
-    </w:p>
-    <w:p>
-      <w:pPr>
-        <w:numPr>
-          <w:ilvl w:val="0"/>
-          <w:numId w:val="14"/>
-        </w:numPr>
-        <w:spacing w:before="100" w:beforeAutospacing="1" w:after="100" w:afterAutospacing="1" w:line="240" w:lineRule="auto"/>
-        <w:rPr>
-          <w:rFonts w:ascii="Times New Roman" w:eastAsia="Times New Roman" w:hAnsi="Times New Roman" w:cs="Times New Roman"/>
-          <w:kern w:val="0"/>
-          <w14:ligatures w14:val="none"/>
-        </w:rPr>
-      </w:pPr>
-      <w:r>
-        <w:rPr>
-          <w:rFonts w:ascii="Times New Roman" w:eastAsia="Times New Roman" w:hAnsi="Times New Roman" w:cs="Times New Roman"/>
-          <w:kern w:val="0"/>
-          <w14:ligatures w14:val="none"/>
-        </w:rPr>
-        <w:t>Script finetune_classification.py:</w:t>
-      </w:r>
-    </w:p>
-    <w:p>
-      <w:pPr>
-        <w:numPr>
-          <w:ilvl w:val="1"/>
-          <w:numId w:val="14"/>
-        </w:numPr>
-        <w:spacing w:before="100" w:beforeAutospacing="1" w:after="100" w:afterAutospacing="1" w:line="240" w:lineRule="auto"/>
-        <w:rPr>
-          <w:rFonts w:ascii="Times New Roman" w:eastAsia="Times New Roman" w:hAnsi="Times New Roman" w:cs="Times New Roman"/>
-          <w:kern w:val="0"/>
-          <w:lang w:val="es-419"/>
-          <w14:ligatures w14:val="none"/>
-        </w:rPr>
-      </w:pPr>
-      <w:r>
-        <w:rPr>
-          <w:rFonts w:ascii="Times New Roman" w:eastAsia="Times New Roman" w:hAnsi="Times New Roman" w:cs="Times New Roman"/>
-          <w:kern w:val="0"/>
-          <w:lang w:val="es-419"/>
-          <w14:ligatures w14:val="none"/>
-        </w:rPr>
-        <w:t>cargar checkpoint del modelo base,</w:t>
-      </w:r>
-    </w:p>
-    <w:p>
-      <w:pPr>
-        <w:numPr>
-          <w:ilvl w:val="1"/>
-          <w:numId w:val="14"/>
-        </w:numPr>
-        <w:spacing w:before="100" w:beforeAutospacing="1" w:after="100" w:afterAutospacing="1" w:line="240" w:lineRule="auto"/>
-        <w:rPr>
-          <w:rFonts w:ascii="Times New Roman" w:eastAsia="Times New Roman" w:hAnsi="Times New Roman" w:cs="Times New Roman"/>
-          <w:kern w:val="0"/>
-          <w:lang w:val="es-419"/>
-          <w14:ligatures w14:val="none"/>
-        </w:rPr>
-      </w:pPr>
-      <w:r>
-        <w:rPr>
-          <w:rFonts w:ascii="Times New Roman" w:eastAsia="Times New Roman" w:hAnsi="Times New Roman" w:cs="Times New Roman"/>
-          <w:kern w:val="0"/>
-          <w:lang w:val="es-419"/>
-          <w14:ligatures w14:val="none"/>
-        </w:rPr>
-        <w:t>“congelar” parte de las capas si queremos,</w:t>
-      </w:r>
-    </w:p>
-    <w:p>
-      <w:pPr>
-        <w:numPr>
-          <w:ilvl w:val="1"/>
-          <w:numId w:val="14"/>
-        </w:numPr>
-        <w:spacing w:before="100" w:beforeAutospacing="1" w:after="100" w:afterAutospacing="1" w:line="240" w:lineRule="auto"/>
-        <w:rPr>
-          <w:rFonts w:ascii="Times New Roman" w:eastAsia="Times New Roman" w:hAnsi="Times New Roman" w:cs="Times New Roman"/>
-          <w:kern w:val="0"/>
-          <w:lang w:val="es-419"/>
-          <w14:ligatures w14:val="none"/>
-        </w:rPr>
-      </w:pPr>
-      <w:r>
-        <w:rPr>
-          <w:rFonts w:ascii="Times New Roman" w:eastAsia="Times New Roman" w:hAnsi="Times New Roman" w:cs="Times New Roman"/>
-          <w:kern w:val="0"/>
-          <w:lang w:val="es-419"/>
-          <w14:ligatures w14:val="none"/>
-        </w:rPr>
-        <w:t>entrenar el head + quizá unas capas superiores.</w:t>
-      </w:r>
-    </w:p>
-    <w:p>
-      <w:pPr>
-        <w:numPr>
-          <w:ilvl w:val="0"/>
-          <w:numId w:val="14"/>
-        </w:numPr>
-        <w:spacing w:before="100" w:beforeAutospacing="1" w:after="100" w:afterAutospacing="1" w:line="240" w:lineRule="auto"/>
-        <w:rPr>
-          <w:rFonts w:ascii="Times New Roman" w:eastAsia="Times New Roman" w:hAnsi="Times New Roman" w:cs="Times New Roman"/>
-          <w:kern w:val="0"/>
-          <w:lang w:val="es-419"/>
-          <w14:ligatures w14:val="none"/>
-        </w:rPr>
-      </w:pPr>
-      <w:r>
-        <w:rPr>
-          <w:rFonts w:ascii="Times New Roman" w:eastAsia="Times New Roman" w:hAnsi="Times New Roman" w:cs="Times New Roman"/>
-          <w:kern w:val="0"/>
-          <w:lang w:val="es-419"/>
-          <w14:ligatures w14:val="none"/>
-        </w:rPr>
-        <w:t>Probar con un dataset pequeño (IMDB reducido, o inventamos uno simple).</w:t>
-      </w:r>
-    </w:p>
-    <w:p>
-      <w:pPr>
-        <w:numPr>
-          <w:ilvl w:val="0"/>
-          <w:numId w:val="14"/>
-        </w:numPr>
-        <w:spacing w:before="100" w:beforeAutospacing="1" w:after="100" w:afterAutospacing="1" w:line="240" w:lineRule="auto"/>
-        <w:rPr>
-          <w:rFonts w:ascii="Times New Roman" w:eastAsia="Times New Roman" w:hAnsi="Times New Roman" w:cs="Times New Roman"/>
-          <w:kern w:val="0"/>
-          <w:lang w:val="es-419"/>
-          <w14:ligatures w14:val="none"/>
-        </w:rPr>
-      </w:pPr>
-      <w:r>
-        <w:rPr>
-          <w:rFonts w:ascii="Times New Roman" w:eastAsia="Times New Roman" w:hAnsi="Times New Roman" w:cs="Times New Roman"/>
-          <w:kern w:val="0"/>
-          <w:lang w:val="es-419"/>
-          <w14:ligatures w14:val="none"/>
-        </w:rPr>
-        <w:t>Medir accuracy básica y hacer commit.</w:t>
-      </w:r>
-    </w:p>
-    <w:p>
-      <w:pPr>
-        <w:spacing w:after="0" w:line="240" w:lineRule="auto"/>
-        <w:rPr>
-          <w:rFonts w:ascii="Times New Roman" w:eastAsia="Times New Roman" w:hAnsi="Times New Roman" w:cs="Times New Roman"/>
-          <w:kern w:val="0"/>
-          <w14:ligatures w14:val="none"/>
-        </w:rPr>
-      </w:pPr>
-      <w:r>
-        <w:rPr>
-          <w:rFonts w:ascii="Times New Roman" w:eastAsia="Times New Roman" w:hAnsi="Times New Roman" w:cs="Times New Roman"/>
-          <w:kern w:val="0"/>
-          <w14:ligatures w14:val="none"/>
-        </w:rPr>
-        <w:pict w14:anchorId="695BBFF8">
-          <v:rect id="_x0000_i1032" style="width:0;height:1.5pt" o:hralign="center" o:hrstd="t" o:hr="t" fillcolor="#a0a0a0" stroked="f"/>
-        </w:pict>
-      </w:r>
-    </w:p>
-    <w:p>
-      <w:pPr>
-        <w:spacing w:before="100" w:beforeAutospacing="1" w:after="100" w:afterAutospacing="1" w:line="240" w:lineRule="auto"/>
-        <w:outlineLvl w:val="2"/>
-        <w:rPr>
-          <w:rFonts w:ascii="Times New Roman" w:eastAsia="Times New Roman" w:hAnsi="Times New Roman" w:cs="Times New Roman"/>
-          <w:b/>
-          <w:bCs/>
-          <w:kern w:val="0"/>
-          <w:sz w:val="27"/>
-          <w:szCs w:val="27"/>
-          <w14:ligatures w14:val="none"/>
-        </w:rPr>
-      </w:pPr>
-      <w:r>
-        <w:rPr>
-          <w:rFonts w:ascii="Times New Roman" w:eastAsia="Times New Roman" w:hAnsi="Times New Roman" w:cs="Times New Roman"/>
-          <w:b/>
-          <w:bCs/>
-          <w:kern w:val="0"/>
-          <w:sz w:val="27"/>
-          <w:szCs w:val="27"/>
-          <w14:ligatures w14:val="none"/>
-        </w:rPr>
-        <w:t>Fase 6 – Finetuning para instrucciones (Finetuning to Follow Instructions)</w:t>
-      </w:r>
-    </w:p>
-    <w:p>
-      <w:pPr>
-        <w:spacing w:before="100" w:beforeAutospacing="1" w:after="100" w:afterAutospacing="1" w:line="240" w:lineRule="auto"/>
-        <w:rPr>
-          <w:rFonts w:ascii="Times New Roman" w:eastAsia="Times New Roman" w:hAnsi="Times New Roman" w:cs="Times New Roman"/>
-          <w:kern w:val="0"/>
-          <w14:ligatures w14:val="none"/>
-        </w:rPr>
-      </w:pPr>
-    </w:p>
-    <w:p>
-      <w:pPr>
-        <w:spacing w:before="100" w:beforeAutospacing="1" w:after="100" w:afterAutospacing="1" w:line="240" w:lineRule="auto"/>
-        <w:rPr>
-          <w:rFonts w:ascii="Times New Roman" w:eastAsia="Times New Roman" w:hAnsi="Times New Roman" w:cs="Times New Roman"/>
-          <w:kern w:val="0"/>
-          <w:lang w:val="es-419"/>
-          <w14:ligatures w14:val="none"/>
-        </w:rPr>
-      </w:pPr>
-      <w:r>
-        <w:rPr>
-          <w:rFonts w:ascii="Times New Roman" w:eastAsia="Times New Roman" w:hAnsi="Times New Roman" w:cs="Times New Roman"/>
-          <w:b/>
-          <w:bCs/>
-          <w:kern w:val="0"/>
-          <w:lang w:val="es-419"/>
-          <w14:ligatures w14:val="none"/>
-        </w:rPr>
-        <w:t>Objetivo:</w:t>
-      </w:r>
-      <w:r>
-        <w:rPr>
-          <w:rFonts w:ascii="Times New Roman" w:eastAsia="Times New Roman" w:hAnsi="Times New Roman" w:cs="Times New Roman"/>
-          <w:kern w:val="0"/>
-          <w:lang w:val="es-419"/>
-          <w14:ligatures w14:val="none"/>
-        </w:rPr>
-        <w:t xml:space="preserve"> que el modelo responda a prompts tipo “instrucción → respuesta”.</w:t>
-      </w:r>
-    </w:p>
-    <w:p>
-      <w:pPr>
-        <w:spacing w:before="100" w:beforeAutospacing="1" w:after="100" w:afterAutospacing="1" w:line="240" w:lineRule="auto"/>
-        <w:rPr>
-          <w:rFonts w:ascii="Times New Roman" w:eastAsia="Times New Roman" w:hAnsi="Times New Roman" w:cs="Times New Roman"/>
-          <w:kern w:val="0"/>
-          <w:lang w:val="es-419"/>
-          <w14:ligatures w14:val="none"/>
-        </w:rPr>
-      </w:pPr>
-    </w:p>
-    <w:p>
-      <w:pPr>
-        <w:spacing w:before="100" w:beforeAutospacing="1" w:after="100" w:afterAutospacing="1" w:line="240" w:lineRule="auto"/>
-        <w:rPr>
-          <w:rFonts w:ascii="Times New Roman" w:eastAsia="Times New Roman" w:hAnsi="Times New Roman" w:cs="Times New Roman"/>
-          <w:kern w:val="0"/>
-          <w14:ligatures w14:val="none"/>
-        </w:rPr>
-      </w:pPr>
-      <w:r>
-        <w:rPr>
-          <w:rFonts w:ascii="Times New Roman" w:eastAsia="Times New Roman" w:hAnsi="Times New Roman" w:cs="Times New Roman"/>
-          <w:b/>
-          <w:bCs/>
-          <w:kern w:val="0"/>
-          <w14:ligatures w14:val="none"/>
-        </w:rPr>
-        <w:t>Archivos:</w:t>
-      </w:r>
-    </w:p>
-    <w:p>
-      <w:pPr>
-        <w:numPr>
-          <w:ilvl w:val="0"/>
-          <w:numId w:val="15"/>
-        </w:numPr>
-        <w:spacing w:before="100" w:beforeAutospacing="1" w:after="100" w:afterAutospacing="1" w:line="240" w:lineRule="auto"/>
-        <w:rPr>
-          <w:rFonts w:ascii="Times New Roman" w:eastAsia="Times New Roman" w:hAnsi="Times New Roman" w:cs="Times New Roman"/>
-          <w:kern w:val="0"/>
-          <w14:ligatures w14:val="none"/>
-        </w:rPr>
-      </w:pPr>
-      <w:r>
-        <w:rPr>
-          <w:rFonts w:ascii="Times New Roman" w:eastAsia="Times New Roman" w:hAnsi="Times New Roman" w:cs="Times New Roman"/>
-          <w:kern w:val="0"/>
-          <w14:ligatures w14:val="none"/>
-        </w:rPr>
-        <w:t>src/finetuning/instructions.py</w:t>
-      </w:r>
-    </w:p>
-    <w:p>
-      <w:pPr>
-        <w:numPr>
-          <w:ilvl w:val="0"/>
-          <w:numId w:val="15"/>
-        </w:numPr>
-        <w:spacing w:before="100" w:beforeAutospacing="1" w:after="100" w:afterAutospacing="1" w:line="240" w:lineRule="auto"/>
-        <w:rPr>
-          <w:rFonts w:ascii="Times New Roman" w:eastAsia="Times New Roman" w:hAnsi="Times New Roman" w:cs="Times New Roman"/>
-          <w:kern w:val="0"/>
-          <w14:ligatures w14:val="none"/>
-        </w:rPr>
-      </w:pPr>
-      <w:r>
-        <w:rPr>
-          <w:rFonts w:ascii="Times New Roman" w:eastAsia="Times New Roman" w:hAnsi="Times New Roman" w:cs="Times New Roman"/>
-          <w:kern w:val="0"/>
-          <w14:ligatures w14:val="none"/>
-        </w:rPr>
-        <w:t>src/data/datasets.py (añadir InstructionDataset)</w:t>
-      </w:r>
-    </w:p>
-    <w:p>
-      <w:pPr>
-        <w:numPr>
-          <w:ilvl w:val="0"/>
-          <w:numId w:val="15"/>
-        </w:numPr>
-        <w:spacing w:before="100" w:beforeAutospacing="1" w:after="100" w:afterAutospacing="1" w:line="240" w:lineRule="auto"/>
-        <w:rPr>
-          <w:rFonts w:ascii="Times New Roman" w:eastAsia="Times New Roman" w:hAnsi="Times New Roman" w:cs="Times New Roman"/>
-          <w:kern w:val="0"/>
-          <w14:ligatures w14:val="none"/>
-        </w:rPr>
-      </w:pPr>
-      <w:r>
-        <w:rPr>
-          <w:rFonts w:ascii="Times New Roman" w:eastAsia="Times New Roman" w:hAnsi="Times New Roman" w:cs="Times New Roman"/>
-          <w:kern w:val="0"/>
-          <w14:ligatures w14:val="none"/>
-        </w:rPr>
-        <w:t>src/cli/finetune_instructions.py</w:t>
-      </w:r>
-    </w:p>
-    <w:p>
-      <w:pPr>
-        <w:spacing w:before="100" w:beforeAutospacing="1" w:after="100" w:afterAutospacing="1" w:line="240" w:lineRule="auto"/>
-        <w:rPr>
-          <w:rFonts w:ascii="Times New Roman" w:eastAsia="Times New Roman" w:hAnsi="Times New Roman" w:cs="Times New Roman"/>
-          <w:kern w:val="0"/>
-          <w14:ligatures w14:val="none"/>
-        </w:rPr>
-      </w:pPr>
-    </w:p>
-    <w:p>
-      <w:pPr>
-        <w:spacing w:before="100" w:beforeAutospacing="1" w:after="100" w:afterAutospacing="1" w:line="240" w:lineRule="auto"/>
-        <w:rPr>
-          <w:rFonts w:ascii="Times New Roman" w:eastAsia="Times New Roman" w:hAnsi="Times New Roman" w:cs="Times New Roman"/>
-          <w:kern w:val="0"/>
-          <w14:ligatures w14:val="none"/>
-        </w:rPr>
-      </w:pPr>
-      <w:r>
-        <w:rPr>
-          <w:rFonts w:ascii="Times New Roman" w:eastAsia="Times New Roman" w:hAnsi="Times New Roman" w:cs="Times New Roman"/>
-          <w:b/>
-          <w:bCs/>
-          <w:kern w:val="0"/>
-          <w14:ligatures w14:val="none"/>
-        </w:rPr>
-        <w:t>Cómo trabajaremos:</w:t>
-      </w:r>
-    </w:p>
-    <w:p>
-      <w:pPr>
-        <w:numPr>
-          <w:ilvl w:val="0"/>
-          <w:numId w:val="16"/>
-        </w:numPr>
-        <w:spacing w:before="100" w:beforeAutospacing="1" w:after="100" w:afterAutospacing="1" w:line="240" w:lineRule="auto"/>
-        <w:rPr>
-          <w:rFonts w:ascii="Times New Roman" w:eastAsia="Times New Roman" w:hAnsi="Times New Roman" w:cs="Times New Roman"/>
-          <w:kern w:val="0"/>
-          <w:lang w:val="es-419"/>
-          <w14:ligatures w14:val="none"/>
-        </w:rPr>
-      </w:pPr>
-      <w:r>
-        <w:rPr>
-          <w:rFonts w:ascii="Times New Roman" w:eastAsia="Times New Roman" w:hAnsi="Times New Roman" w:cs="Times New Roman"/>
-          <w:kern w:val="0"/>
-          <w:lang w:val="es-419"/>
-          <w14:ligatures w14:val="none"/>
-        </w:rPr>
-        <w:t>Crear un pequeño dataset de pares (prompt, response) en data/processed/.</w:t>
-      </w:r>
-    </w:p>
-    <w:p>
-      <w:pPr>
-        <w:numPr>
-          <w:ilvl w:val="0"/>
-          <w:numId w:val="16"/>
-        </w:numPr>
-        <w:spacing w:before="100" w:beforeAutospacing="1" w:after="100" w:afterAutospacing="1" w:line="240" w:lineRule="auto"/>
-        <w:rPr>
-          <w:rFonts w:ascii="Times New Roman" w:eastAsia="Times New Roman" w:hAnsi="Times New Roman" w:cs="Times New Roman"/>
-          <w:kern w:val="0"/>
-          <w:lang w:val="es-419"/>
-          <w14:ligatures w14:val="none"/>
-        </w:rPr>
-      </w:pPr>
-      <w:r>
-        <w:rPr>
-          <w:rFonts w:ascii="Times New Roman" w:eastAsia="Times New Roman" w:hAnsi="Times New Roman" w:cs="Times New Roman"/>
-          <w:kern w:val="0"/>
-          <w:lang w:val="es-419"/>
-          <w14:ligatures w14:val="none"/>
-        </w:rPr>
-        <w:t>InstructionDataset: concatenar prompt + respuesta con tokens especiales según diseñemos.</w:t>
-      </w:r>
-    </w:p>
-    <w:p>
-      <w:pPr>
-        <w:numPr>
-          <w:ilvl w:val="0"/>
-          <w:numId w:val="16"/>
-        </w:numPr>
-        <w:spacing w:before="100" w:beforeAutospacing="1" w:after="100" w:afterAutospacing="1" w:line="240" w:lineRule="auto"/>
-        <w:rPr>
-          <w:rFonts w:ascii="Times New Roman" w:eastAsia="Times New Roman" w:hAnsi="Times New Roman" w:cs="Times New Roman"/>
-          <w:kern w:val="0"/>
-          <w14:ligatures w14:val="none"/>
-        </w:rPr>
-      </w:pPr>
-      <w:r>
-        <w:rPr>
-          <w:rFonts w:ascii="Times New Roman" w:eastAsia="Times New Roman" w:hAnsi="Times New Roman" w:cs="Times New Roman"/>
-          <w:kern w:val="0"/>
-          <w14:ligatures w14:val="none"/>
-        </w:rPr>
-        <w:t>Script finetune_instructions.py:</w:t>
-      </w:r>
-    </w:p>
-    <w:p>
-      <w:pPr>
-        <w:numPr>
-          <w:ilvl w:val="1"/>
-          <w:numId w:val="16"/>
-        </w:numPr>
-        <w:spacing w:before="100" w:beforeAutospacing="1" w:after="100" w:afterAutospacing="1" w:line="240" w:lineRule="auto"/>
-        <w:rPr>
-          <w:rFonts w:ascii="Times New Roman" w:eastAsia="Times New Roman" w:hAnsi="Times New Roman" w:cs="Times New Roman"/>
-          <w:kern w:val="0"/>
-          <w14:ligatures w14:val="none"/>
-        </w:rPr>
-      </w:pPr>
-      <w:r>
-        <w:rPr>
-          <w:rFonts w:ascii="Times New Roman" w:eastAsia="Times New Roman" w:hAnsi="Times New Roman" w:cs="Times New Roman"/>
-          <w:kern w:val="0"/>
-          <w14:ligatures w14:val="none"/>
-        </w:rPr>
-        <w:t>cargar modelo pre-entrenado,</w:t>
-      </w:r>
-    </w:p>
-    <w:p>
-      <w:pPr>
-        <w:numPr>
-          <w:ilvl w:val="1"/>
-          <w:numId w:val="16"/>
-        </w:numPr>
-        <w:spacing w:before="100" w:beforeAutospacing="1" w:after="100" w:afterAutospacing="1" w:line="240" w:lineRule="auto"/>
-        <w:rPr>
-          <w:rFonts w:ascii="Times New Roman" w:eastAsia="Times New Roman" w:hAnsi="Times New Roman" w:cs="Times New Roman"/>
-          <w:kern w:val="0"/>
-          <w:lang w:val="es-419"/>
-          <w14:ligatures w14:val="none"/>
-        </w:rPr>
-      </w:pPr>
-      <w:r>
-        <w:rPr>
-          <w:rFonts w:ascii="Times New Roman" w:eastAsia="Times New Roman" w:hAnsi="Times New Roman" w:cs="Times New Roman"/>
-          <w:kern w:val="0"/>
-          <w:lang w:val="es-419"/>
-          <w14:ligatures w14:val="none"/>
-        </w:rPr>
-        <w:lastRenderedPageBreak/>
-        <w:t>entrenar para predecir la respuesta dada la instrucción.</w:t>
-      </w:r>
-    </w:p>
-    <w:p>
-      <w:pPr>
-        <w:numPr>
-          <w:ilvl w:val="0"/>
-          <w:numId w:val="16"/>
-        </w:numPr>
-        <w:spacing w:before="100" w:beforeAutospacing="1" w:after="100" w:afterAutospacing="1" w:line="240" w:lineRule="auto"/>
-        <w:rPr>
-          <w:rFonts w:ascii="Times New Roman" w:eastAsia="Times New Roman" w:hAnsi="Times New Roman" w:cs="Times New Roman"/>
-          <w:kern w:val="0"/>
-          <w:lang w:val="es-419"/>
-          <w14:ligatures w14:val="none"/>
-        </w:rPr>
-      </w:pPr>
-      <w:r>
-        <w:rPr>
-          <w:rFonts w:ascii="Times New Roman" w:eastAsia="Times New Roman" w:hAnsi="Times New Roman" w:cs="Times New Roman"/>
-          <w:kern w:val="0"/>
-          <w:lang w:val="es-419"/>
-          <w14:ligatures w14:val="none"/>
-        </w:rPr>
-        <w:t>Probar con unos pocos ejemplos en un notebook y con el método generate.</w:t>
-      </w:r>
-    </w:p>
-    <w:p>
-      <w:pPr>
-        <w:spacing w:after="0" w:line="240" w:lineRule="auto"/>
-        <w:rPr>
-          <w:rFonts w:ascii="Times New Roman" w:eastAsia="Times New Roman" w:hAnsi="Times New Roman" w:cs="Times New Roman"/>
-          <w:kern w:val="0"/>
-          <w14:ligatures w14:val="none"/>
-        </w:rPr>
-      </w:pPr>
-      <w:r>
-        <w:rPr>
-          <w:rFonts w:ascii="Times New Roman" w:eastAsia="Times New Roman" w:hAnsi="Times New Roman" w:cs="Times New Roman"/>
-          <w:noProof/>
-          <w:kern w:val="0"/>
-        </w:rPr>
-        <w:pict w14:anchorId="116FCE9A">
-          <v:rect id="_x0000_i1034" alt="" style="width:468pt;height:.05pt;mso-width-percent:0;mso-height-percent:0;mso-width-percent:0;mso-height-percent:0" o:hralign="center" o:hrstd="t" o:hr="t" fillcolor="#a0a0a0" stroked="f"/>
-        </w:pict>
-      </w:r>
-    </w:p>
-    <w:p>
-      <w:pPr>
-        <w:spacing w:before="100" w:beforeAutospacing="1" w:after="100" w:afterAutospacing="1" w:line="240" w:lineRule="auto"/>
-        <w:outlineLvl w:val="2"/>
-        <w:rPr>
-          <w:rFonts w:ascii="Times New Roman" w:eastAsia="Times New Roman" w:hAnsi="Times New Roman" w:cs="Times New Roman"/>
-          <w:b/>
-          <w:bCs/>
-          <w:kern w:val="0"/>
-          <w:sz w:val="27"/>
-          <w:szCs w:val="27"/>
-          <w:lang w:val="es-419"/>
-          <w14:ligatures w14:val="none"/>
-        </w:rPr>
-      </w:pPr>
-      <w:r>
-        <w:rPr>
-          <w:rFonts w:ascii="Times New Roman" w:eastAsia="Times New Roman" w:hAnsi="Times New Roman" w:cs="Times New Roman"/>
-          <w:b/>
-          <w:bCs/>
-          <w:kern w:val="0"/>
-          <w:sz w:val="27"/>
-          <w:szCs w:val="27"/>
-          <w:lang w:val="es-419"/>
-          <w14:ligatures w14:val="none"/>
-        </w:rPr>
-        <w:t>Fase 7 – App Streamlit</w:t>
-      </w:r>
-    </w:p>
-    <w:p>
-      <w:pPr>
-        <w:spacing w:before="100" w:beforeAutospacing="1" w:after="100" w:afterAutospacing="1" w:line="240" w:lineRule="auto"/>
-        <w:rPr>
-          <w:rFonts w:ascii="Times New Roman" w:eastAsia="Times New Roman" w:hAnsi="Times New Roman" w:cs="Times New Roman"/>
-          <w:kern w:val="0"/>
-          <w:lang w:val="es-419"/>
-          <w14:ligatures w14:val="none"/>
-        </w:rPr>
-      </w:pPr>
-    </w:p>
-    <w:p>
-      <w:pPr>
-        <w:spacing w:before="100" w:beforeAutospacing="1" w:after="100" w:afterAutospacing="1" w:line="240" w:lineRule="auto"/>
-        <w:rPr>
-          <w:rFonts w:ascii="Times New Roman" w:eastAsia="Times New Roman" w:hAnsi="Times New Roman" w:cs="Times New Roman"/>
-          <w:kern w:val="0"/>
-          <w:lang w:val="es-419"/>
-          <w14:ligatures w14:val="none"/>
-        </w:rPr>
-      </w:pPr>
-      <w:r>
-        <w:rPr>
-          <w:rFonts w:ascii="Times New Roman" w:eastAsia="Times New Roman" w:hAnsi="Times New Roman" w:cs="Times New Roman"/>
-          <w:b/>
-          <w:bCs/>
-          <w:kern w:val="0"/>
-          <w:lang w:val="es-419"/>
-          <w14:ligatures w14:val="none"/>
-        </w:rPr>
-        <w:t>Objetivo:</w:t>
-      </w:r>
-      <w:r>
-        <w:rPr>
-          <w:rFonts w:ascii="Times New Roman" w:eastAsia="Times New Roman" w:hAnsi="Times New Roman" w:cs="Times New Roman"/>
-          <w:kern w:val="0"/>
-          <w:lang w:val="es-419"/>
-          <w14:ligatures w14:val="none"/>
-        </w:rPr>
-        <w:t xml:space="preserve"> interfaz sencilla para chatear con el modelo.</w:t>
-      </w:r>
-    </w:p>
-    <w:p>
-      <w:pPr>
-        <w:spacing w:before="100" w:beforeAutospacing="1" w:after="100" w:afterAutospacing="1" w:line="240" w:lineRule="auto"/>
-        <w:rPr>
-          <w:rFonts w:ascii="Times New Roman" w:eastAsia="Times New Roman" w:hAnsi="Times New Roman" w:cs="Times New Roman"/>
-          <w:kern w:val="0"/>
-          <w:lang w:val="es-419"/>
-          <w14:ligatures w14:val="none"/>
-        </w:rPr>
-      </w:pPr>
-    </w:p>
-    <w:p>
-      <w:pPr>
-        <w:spacing w:before="100" w:beforeAutospacing="1" w:after="100" w:afterAutospacing="1" w:line="240" w:lineRule="auto"/>
-        <w:rPr>
-          <w:rFonts w:ascii="Times New Roman" w:eastAsia="Times New Roman" w:hAnsi="Times New Roman" w:cs="Times New Roman"/>
-          <w:kern w:val="0"/>
-          <w14:ligatures w14:val="none"/>
-        </w:rPr>
-      </w:pPr>
-      <w:r>
-        <w:rPr>
-          <w:rFonts w:ascii="Times New Roman" w:eastAsia="Times New Roman" w:hAnsi="Times New Roman" w:cs="Times New Roman"/>
-          <w:b/>
-          <w:bCs/>
-          <w:kern w:val="0"/>
-          <w14:ligatures w14:val="none"/>
-        </w:rPr>
-        <w:t>Archivos:</w:t>
-      </w:r>
-    </w:p>
-    <w:p>
-      <w:pPr>
-        <w:numPr>
-          <w:ilvl w:val="0"/>
-          <w:numId w:val="17"/>
-        </w:numPr>
-        <w:spacing w:before="100" w:beforeAutospacing="1" w:after="100" w:afterAutospacing="1" w:line="240" w:lineRule="auto"/>
-        <w:rPr>
-          <w:rFonts w:ascii="Times New Roman" w:eastAsia="Times New Roman" w:hAnsi="Times New Roman" w:cs="Times New Roman"/>
-          <w:kern w:val="0"/>
-          <w14:ligatures w14:val="none"/>
-        </w:rPr>
-      </w:pPr>
-      <w:r>
-        <w:rPr>
-          <w:rFonts w:ascii="Times New Roman" w:eastAsia="Times New Roman" w:hAnsi="Times New Roman" w:cs="Times New Roman"/>
-          <w:kern w:val="0"/>
-          <w14:ligatures w14:val="none"/>
-        </w:rPr>
-        <w:t>app/streamlit_app.py</w:t>
-      </w:r>
-    </w:p>
-    <w:p>
-      <w:pPr>
-        <w:numPr>
-          <w:ilvl w:val="0"/>
-          <w:numId w:val="17"/>
-        </w:numPr>
-        <w:spacing w:before="100" w:beforeAutospacing="1" w:after="100" w:afterAutospacing="1" w:line="240" w:lineRule="auto"/>
-        <w:rPr>
-          <w:rFonts w:ascii="Times New Roman" w:eastAsia="Times New Roman" w:hAnsi="Times New Roman" w:cs="Times New Roman"/>
-          <w:kern w:val="0"/>
-          <w:lang w:val="es-419"/>
-          <w14:ligatures w14:val="none"/>
-        </w:rPr>
-      </w:pPr>
-      <w:r>
-        <w:rPr>
-          <w:rFonts w:ascii="Times New Roman" w:eastAsia="Times New Roman" w:hAnsi="Times New Roman" w:cs="Times New Roman"/>
-          <w:kern w:val="0"/>
-          <w:lang w:val="es-419"/>
-          <w14:ligatures w14:val="none"/>
-        </w:rPr>
-        <w:t>models/exports/ (modelo/tokenizador listos para inferencia)</w:t>
-      </w:r>
-    </w:p>
-    <w:p>
-      <w:pPr>
-        <w:spacing w:before="100" w:beforeAutospacing="1" w:after="100" w:afterAutospacing="1" w:line="240" w:lineRule="auto"/>
-        <w:rPr>
-          <w:rFonts w:ascii="Times New Roman" w:eastAsia="Times New Roman" w:hAnsi="Times New Roman" w:cs="Times New Roman"/>
-          <w:kern w:val="0"/>
-          <w:lang w:val="es-419"/>
-          <w14:ligatures w14:val="none"/>
-        </w:rPr>
-      </w:pPr>
-    </w:p>
-    <w:p>
-      <w:pPr>
-        <w:spacing w:before="100" w:beforeAutospacing="1" w:after="100" w:afterAutospacing="1" w:line="240" w:lineRule="auto"/>
-        <w:rPr>
-          <w:rFonts w:ascii="Times New Roman" w:eastAsia="Times New Roman" w:hAnsi="Times New Roman" w:cs="Times New Roman"/>
-          <w:kern w:val="0"/>
-          <w14:ligatures w14:val="none"/>
-        </w:rPr>
-      </w:pPr>
-      <w:r>
-        <w:rPr>
-          <w:rFonts w:ascii="Times New Roman" w:eastAsia="Times New Roman" w:hAnsi="Times New Roman" w:cs="Times New Roman"/>
-          <w:b/>
-          <w:bCs/>
-          <w:kern w:val="0"/>
-          <w14:ligatures w14:val="none"/>
-        </w:rPr>
-        <w:t>Cómo trabajaremos:</w:t>
-      </w:r>
-    </w:p>
-    <w:p>
-      <w:pPr>
-        <w:numPr>
-          <w:ilvl w:val="0"/>
-          <w:numId w:val="18"/>
-        </w:numPr>
-        <w:spacing w:before="100" w:beforeAutospacing="1" w:after="100" w:afterAutospacing="1" w:line="240" w:lineRule="auto"/>
-        <w:rPr>
-          <w:rFonts w:ascii="Times New Roman" w:eastAsia="Times New Roman" w:hAnsi="Times New Roman" w:cs="Times New Roman"/>
-          <w:kern w:val="0"/>
-          <w14:ligatures w14:val="none"/>
-        </w:rPr>
-      </w:pPr>
-      <w:r>
-        <w:rPr>
-          <w:rFonts w:ascii="Times New Roman" w:eastAsia="Times New Roman" w:hAnsi="Times New Roman" w:cs="Times New Roman"/>
-          <w:kern w:val="0"/>
-          <w14:ligatures w14:val="none"/>
-        </w:rPr>
-        <w:t>Exportar un checkpoint “ligero” + tokenizador a models/exports/.</w:t>
-      </w:r>
-    </w:p>
-    <w:p>
-      <w:pPr>
-        <w:numPr>
-          <w:ilvl w:val="0"/>
-          <w:numId w:val="18"/>
-        </w:numPr>
-        <w:spacing w:before="100" w:beforeAutospacing="1" w:after="100" w:afterAutospacing="1" w:line="240" w:lineRule="auto"/>
-        <w:rPr>
-          <w:rFonts w:ascii="Times New Roman" w:eastAsia="Times New Roman" w:hAnsi="Times New Roman" w:cs="Times New Roman"/>
-          <w:kern w:val="0"/>
-          <w14:ligatures w14:val="none"/>
-        </w:rPr>
-      </w:pPr>
-      <w:r>
-        <w:rPr>
-          <w:rFonts w:ascii="Times New Roman" w:eastAsia="Times New Roman" w:hAnsi="Times New Roman" w:cs="Times New Roman"/>
-          <w:kern w:val="0"/>
-          <w14:ligatures w14:val="none"/>
-        </w:rPr>
-        <w:t>streamlit_app.py:</w:t>
-      </w:r>
-    </w:p>
-    <w:p>
-      <w:pPr>
-        <w:numPr>
-          <w:ilvl w:val="1"/>
-          <w:numId w:val="18"/>
-        </w:numPr>
-        <w:spacing w:before="100" w:beforeAutospacing="1" w:after="100" w:afterAutospacing="1" w:line="240" w:lineRule="auto"/>
-        <w:rPr>
-          <w:rFonts w:ascii="Times New Roman" w:eastAsia="Times New Roman" w:hAnsi="Times New Roman" w:cs="Times New Roman"/>
-          <w:kern w:val="0"/>
-          <w14:ligatures w14:val="none"/>
-        </w:rPr>
-      </w:pPr>
-      <w:r>
-        <w:rPr>
-          <w:rFonts w:ascii="Times New Roman" w:eastAsia="Times New Roman" w:hAnsi="Times New Roman" w:cs="Times New Roman"/>
-          <w:kern w:val="0"/>
-          <w14:ligatures w14:val="none"/>
-        </w:rPr>
-        <w:t>cargar modelo y tokenizador,</w:t>
-      </w:r>
-    </w:p>
-    <w:p>
-      <w:pPr>
-        <w:numPr>
-          <w:ilvl w:val="1"/>
-          <w:numId w:val="18"/>
-        </w:numPr>
-        <w:spacing w:before="100" w:beforeAutospacing="1" w:after="100" w:afterAutospacing="1" w:line="240" w:lineRule="auto"/>
-        <w:rPr>
-          <w:rFonts w:ascii="Times New Roman" w:eastAsia="Times New Roman" w:hAnsi="Times New Roman" w:cs="Times New Roman"/>
-          <w:kern w:val="0"/>
-          <w:lang w:val="es-419"/>
-          <w14:ligatures w14:val="none"/>
-        </w:rPr>
-      </w:pPr>
-      <w:r>
-        <w:rPr>
-          <w:rFonts w:ascii="Times New Roman" w:eastAsia="Times New Roman" w:hAnsi="Times New Roman" w:cs="Times New Roman"/>
-          <w:kern w:val="0"/>
-          <w:lang w:val="es-419"/>
-          <w14:ligatures w14:val="none"/>
-        </w:rPr>
-        <w:t>text area para el prompt,</w:t>
-      </w:r>
-    </w:p>
-    <w:p>
-      <w:pPr>
-        <w:numPr>
-          <w:ilvl w:val="1"/>
-          <w:numId w:val="18"/>
-        </w:numPr>
-        <w:spacing w:before="100" w:beforeAutospacing="1" w:after="100" w:afterAutospacing="1" w:line="240" w:lineRule="auto"/>
-        <w:rPr>
-          <w:rFonts w:ascii="Times New Roman" w:eastAsia="Times New Roman" w:hAnsi="Times New Roman" w:cs="Times New Roman"/>
-          <w:kern w:val="0"/>
-          <w14:ligatures w14:val="none"/>
-        </w:rPr>
-      </w:pPr>
-      <w:r>
-        <w:rPr>
-          <w:rFonts w:ascii="Times New Roman" w:eastAsia="Times New Roman" w:hAnsi="Times New Roman" w:cs="Times New Roman"/>
-          <w:kern w:val="0"/>
-          <w14:ligatures w14:val="none"/>
-        </w:rPr>
-        <w:t>parámetros (max_new_tokens, temperature),</w:t>
-      </w:r>
-    </w:p>
-    <w:p>
-      <w:pPr>
-        <w:numPr>
-          <w:ilvl w:val="1"/>
-          <w:numId w:val="18"/>
-        </w:numPr>
-        <w:spacing w:before="100" w:beforeAutospacing="1" w:after="100" w:afterAutospacing="1" w:line="240" w:lineRule="auto"/>
-        <w:rPr>
-          <w:rFonts w:ascii="Times New Roman" w:eastAsia="Times New Roman" w:hAnsi="Times New Roman" w:cs="Times New Roman"/>
-          <w:kern w:val="0"/>
-          <w14:ligatures w14:val="none"/>
-        </w:rPr>
-      </w:pPr>
-      <w:r>
-        <w:rPr>
-          <w:rFonts w:ascii="Times New Roman" w:eastAsia="Times New Roman" w:hAnsi="Times New Roman" w:cs="Times New Roman"/>
-          <w:kern w:val="0"/>
-          <w14:ligatures w14:val="none"/>
-        </w:rPr>
-        <w:t>mostrar respuesta.</w:t>
-      </w:r>
-    </w:p>
-    <w:p>
-      <w:pPr>
-        <w:numPr>
-          <w:ilvl w:val="0"/>
-          <w:numId w:val="18"/>
-        </w:numPr>
-        <w:spacing w:before="100" w:beforeAutospacing="1" w:after="100" w:afterAutospacing="1" w:line="240" w:lineRule="auto"/>
-        <w:rPr>
-          <w:rFonts w:ascii="Times New Roman" w:eastAsia="Times New Roman" w:hAnsi="Times New Roman" w:cs="Times New Roman"/>
-          <w:kern w:val="0"/>
-          <w14:ligatures w14:val="none"/>
-        </w:rPr>
-      </w:pPr>
-      <w:r>
-        <w:rPr>
-          <w:rFonts w:ascii="Times New Roman" w:eastAsia="Times New Roman" w:hAnsi="Times New Roman" w:cs="Times New Roman"/>
-          <w:kern w:val="0"/>
-          <w14:ligatures w14:val="none"/>
-        </w:rPr>
-        <w:t>Ejecutar:</w:t>
-      </w:r>
-    </w:p>
-    <w:p>
-      <w:r>
-        <w:t>streamlit run app/streamlit_app.py</w:t>
-      </w:r>
-    </w:p>
-    <w:p/>
-    <w:p>
-      <w:pPr>
-        <w:numPr>
-          <w:ilvl w:val="0"/>
-          <w:numId w:val="19"/>
-        </w:numPr>
-        <w:spacing w:before="100" w:beforeAutospacing="1" w:after="100" w:afterAutospacing="1" w:line="240" w:lineRule="auto"/>
-        <w:rPr>
-          <w:rFonts w:ascii="Times New Roman" w:eastAsia="Times New Roman" w:hAnsi="Times New Roman" w:cs="Times New Roman"/>
-          <w:kern w:val="0"/>
-          <w:lang w:val="es-419"/>
-          <w14:ligatures w14:val="none"/>
-        </w:rPr>
-      </w:pPr>
-      <w:r>
-        <w:rPr>
-          <w:rFonts w:ascii="Times New Roman" w:eastAsia="Times New Roman" w:hAnsi="Times New Roman" w:cs="Times New Roman"/>
-          <w:kern w:val="0"/>
-          <w:lang w:val="es-419"/>
-          <w14:ligatures w14:val="none"/>
-        </w:rPr>
-        <w:t>Ajustar la UX básica (limpiar pantalla, historial muy simple, etc.)</w:t>
-      </w:r>
-    </w:p>
-    <w:p>
-      <w:pPr>
-        <w:spacing w:after="0" w:line="240" w:lineRule="auto"/>
-        <w:rPr>
-          <w:rFonts w:ascii="Times New Roman" w:eastAsia="Times New Roman" w:hAnsi="Times New Roman" w:cs="Times New Roman"/>
-          <w:kern w:val="0"/>
-          <w14:ligatures w14:val="none"/>
-        </w:rPr>
-      </w:pPr>
-      <w:r>
-        <w:rPr>
-          <w:rFonts w:ascii="Times New Roman" w:eastAsia="Times New Roman" w:hAnsi="Times New Roman" w:cs="Times New Roman"/>
-          <w:noProof/>
-          <w:kern w:val="0"/>
-        </w:rPr>
-        <w:pict w14:anchorId="4D564A2B">
-          <v:rect id="_x0000_i1033" alt="" style="width:468pt;height:.05pt;mso-width-percent:0;mso-height-percent:0;mso-width-percent:0;mso-height-percent:0" o:hralign="center" o:hrstd="t" o:hr="t" fillcolor="#a0a0a0" stroked="f"/>
-        </w:pict>
-      </w:r>
-    </w:p>
-    <w:p>
-      <w:pPr>
-        <w:spacing w:before="100" w:beforeAutospacing="1" w:after="100" w:afterAutospacing="1" w:line="240" w:lineRule="auto"/>
-        <w:outlineLvl w:val="2"/>
-        <w:rPr>
-          <w:rFonts w:ascii="Times New Roman" w:eastAsia="Times New Roman" w:hAnsi="Times New Roman" w:cs="Times New Roman"/>
-          <w:b/>
-          <w:bCs/>
-          <w:kern w:val="0"/>
-          <w:sz w:val="27"/>
-          <w:szCs w:val="27"/>
-          <w:lang w:val="es-419"/>
-          <w14:ligatures w14:val="none"/>
-        </w:rPr>
-      </w:pPr>
-      <w:r>
-        <w:rPr>
-          <w:rFonts w:ascii="Times New Roman" w:eastAsia="Times New Roman" w:hAnsi="Times New Roman" w:cs="Times New Roman"/>
-          <w:b/>
-          <w:bCs/>
-          <w:kern w:val="0"/>
-          <w:sz w:val="27"/>
-          <w:szCs w:val="27"/>
-          <w:lang w:val="es-419"/>
-          <w14:ligatures w14:val="none"/>
-        </w:rPr>
-        <w:t>Dinámica de trabajo en cada sesión</w:t>
-      </w:r>
-    </w:p>
-    <w:p>
-      <w:pPr>
-        <w:spacing w:before="100" w:beforeAutospacing="1" w:after="100" w:afterAutospacing="1" w:line="240" w:lineRule="auto"/>
-        <w:rPr>
-          <w:rFonts w:ascii="Times New Roman" w:eastAsia="Times New Roman" w:hAnsi="Times New Roman" w:cs="Times New Roman"/>
-          <w:kern w:val="0"/>
-          <w:lang w:val="es-419"/>
-          <w14:ligatures w14:val="none"/>
-        </w:rPr>
-      </w:pPr>
-    </w:p>
-    <w:p>
-      <w:pPr>
-        <w:spacing w:before="100" w:beforeAutospacing="1" w:after="100" w:afterAutospacing="1" w:line="240" w:lineRule="auto"/>
-        <w:rPr>
-          <w:rFonts w:ascii="Times New Roman" w:eastAsia="Times New Roman" w:hAnsi="Times New Roman" w:cs="Times New Roman"/>
-          <w:kern w:val="0"/>
-          <w:lang w:val="es-419"/>
-          <w14:ligatures w14:val="none"/>
-        </w:rPr>
-      </w:pPr>
-      <w:r>
-        <w:rPr>
-          <w:rFonts w:ascii="Times New Roman" w:eastAsia="Times New Roman" w:hAnsi="Times New Roman" w:cs="Times New Roman"/>
-          <w:kern w:val="0"/>
-          <w:lang w:val="es-419"/>
-          <w14:ligatures w14:val="none"/>
-        </w:rPr>
-        <w:t>Cada vez que volvamos al proyecto haremos algo así:</w:t>
-      </w:r>
-    </w:p>
-    <w:p>
-      <w:pPr>
-        <w:numPr>
-          <w:ilvl w:val="0"/>
-          <w:numId w:val="20"/>
-        </w:numPr>
-        <w:spacing w:before="100" w:beforeAutospacing="1" w:after="100" w:afterAutospacing="1" w:line="240" w:lineRule="auto"/>
-        <w:rPr>
-          <w:rFonts w:ascii="Times New Roman" w:eastAsia="Times New Roman" w:hAnsi="Times New Roman" w:cs="Times New Roman"/>
-          <w:kern w:val="0"/>
-          <w:lang w:val="es-419"/>
-          <w14:ligatures w14:val="none"/>
-        </w:rPr>
-      </w:pPr>
-      <w:r>
-        <w:rPr>
-          <w:rFonts w:ascii="Times New Roman" w:eastAsia="Times New Roman" w:hAnsi="Times New Roman" w:cs="Times New Roman"/>
-          <w:b/>
-          <w:bCs/>
-          <w:kern w:val="0"/>
-          <w:lang w:val="es-419"/>
-          <w14:ligatures w14:val="none"/>
-        </w:rPr>
-        <w:t>Tú:</w:t>
-      </w:r>
-      <w:r>
-        <w:rPr>
-          <w:rFonts w:ascii="Times New Roman" w:eastAsia="Times New Roman" w:hAnsi="Times New Roman" w:cs="Times New Roman"/>
-          <w:kern w:val="0"/>
-          <w:lang w:val="es-419"/>
-          <w14:ligatures w14:val="none"/>
-        </w:rPr>
-        <w:t xml:space="preserve"> “Estoy de vuelta para seguir trabajando en el proyecto”</w:t>
-      </w:r>
-    </w:p>
-    <w:p>
-      <w:pPr>
-        <w:numPr>
-          <w:ilvl w:val="0"/>
-          <w:numId w:val="20"/>
-        </w:numPr>
-        <w:spacing w:before="100" w:beforeAutospacing="1" w:after="100" w:afterAutospacing="1" w:line="240" w:lineRule="auto"/>
-        <w:rPr>
-          <w:rFonts w:ascii="Times New Roman" w:eastAsia="Times New Roman" w:hAnsi="Times New Roman" w:cs="Times New Roman"/>
-          <w:kern w:val="0"/>
-          <w14:ligatures w14:val="none"/>
-        </w:rPr>
-      </w:pPr>
-      <w:r>
-        <w:rPr>
-          <w:rFonts w:ascii="Times New Roman" w:eastAsia="Times New Roman" w:hAnsi="Times New Roman" w:cs="Times New Roman"/>
-          <w:b/>
-          <w:bCs/>
-          <w:kern w:val="0"/>
-          <w14:ligatures w14:val="none"/>
-        </w:rPr>
         <w:t>Yo:</w:t>
       </w:r>
       <w:r>
@@ -4732,7 +4526,6 @@
     </w:p>
     <w:p>
       <w:r>
-        <w:lastRenderedPageBreak/>
         <w:t>cd "/Users/sultan/DataScience/LLM-From-Scratch-Project"</w:t>
       </w:r>
     </w:p>
@@ -6172,6 +5965,421 @@
     </w:lvl>
   </w:abstractNum>
   <w:abstractNum w:abstractNumId="9" w15:restartNumberingAfterBreak="0">
+    <w:nsid w:val="2DB359FF"/>
+    <w:multiLevelType w:val="multilevel"/>
+    <w:tmpl w:val="85440CFA"/>
+    <w:lvl w:ilvl="0">
+      <w:start w:val="1"/>
+      <w:numFmt w:val="bullet"/>
+      <w:lvlText w:val=""/>
+      <w:lvlJc w:val="left"/>
+      <w:pPr>
+        <w:tabs>
+          <w:tab w:val="num" w:pos="720"/>
+        </w:tabs>
+        <w:ind w:left="720" w:hanging="360"/>
+      </w:pPr>
+      <w:rPr>
+        <w:rFonts w:ascii="Symbol" w:hAnsi="Symbol" w:hint="default"/>
+        <w:sz w:val="20"/>
+      </w:rPr>
+    </w:lvl>
+    <w:lvl w:ilvl="1" w:tentative="1">
+      <w:start w:val="1"/>
+      <w:numFmt w:val="bullet"/>
+      <w:lvlText w:val="o"/>
+      <w:lvlJc w:val="left"/>
+      <w:pPr>
+        <w:tabs>
+          <w:tab w:val="num" w:pos="1440"/>
+        </w:tabs>
+        <w:ind w:left="1440" w:hanging="360"/>
+      </w:pPr>
+      <w:rPr>
+        <w:rFonts w:ascii="Courier New" w:hAnsi="Courier New" w:hint="default"/>
+        <w:sz w:val="20"/>
+      </w:rPr>
+    </w:lvl>
+    <w:lvl w:ilvl="2" w:tentative="1">
+      <w:start w:val="1"/>
+      <w:numFmt w:val="bullet"/>
+      <w:lvlText w:val=""/>
+      <w:lvlJc w:val="left"/>
+      <w:pPr>
+        <w:tabs>
+          <w:tab w:val="num" w:pos="2160"/>
+        </w:tabs>
+        <w:ind w:left="2160" w:hanging="360"/>
+      </w:pPr>
+      <w:rPr>
+        <w:rFonts w:ascii="Wingdings" w:hAnsi="Wingdings" w:hint="default"/>
+        <w:sz w:val="20"/>
+      </w:rPr>
+    </w:lvl>
+    <w:lvl w:ilvl="3" w:tentative="1">
+      <w:start w:val="1"/>
+      <w:numFmt w:val="bullet"/>
+      <w:lvlText w:val=""/>
+      <w:lvlJc w:val="left"/>
+      <w:pPr>
+        <w:tabs>
+          <w:tab w:val="num" w:pos="2880"/>
+        </w:tabs>
+        <w:ind w:left="2880" w:hanging="360"/>
+      </w:pPr>
+      <w:rPr>
+        <w:rFonts w:ascii="Wingdings" w:hAnsi="Wingdings" w:hint="default"/>
+        <w:sz w:val="20"/>
+      </w:rPr>
+    </w:lvl>
+    <w:lvl w:ilvl="4" w:tentative="1">
+      <w:start w:val="1"/>
+      <w:numFmt w:val="bullet"/>
+      <w:lvlText w:val=""/>
+      <w:lvlJc w:val="left"/>
+      <w:pPr>
+        <w:tabs>
+          <w:tab w:val="num" w:pos="3600"/>
+        </w:tabs>
+        <w:ind w:left="3600" w:hanging="360"/>
+      </w:pPr>
+      <w:rPr>
+        <w:rFonts w:ascii="Wingdings" w:hAnsi="Wingdings" w:hint="default"/>
+        <w:sz w:val="20"/>
+      </w:rPr>
+    </w:lvl>
+    <w:lvl w:ilvl="5" w:tentative="1">
+      <w:start w:val="1"/>
+      <w:numFmt w:val="bullet"/>
+      <w:lvlText w:val=""/>
+      <w:lvlJc w:val="left"/>
+      <w:pPr>
+        <w:tabs>
+          <w:tab w:val="num" w:pos="4320"/>
+        </w:tabs>
+        <w:ind w:left="4320" w:hanging="360"/>
+      </w:pPr>
+      <w:rPr>
+        <w:rFonts w:ascii="Wingdings" w:hAnsi="Wingdings" w:hint="default"/>
+        <w:sz w:val="20"/>
+      </w:rPr>
+    </w:lvl>
+    <w:lvl w:ilvl="6" w:tentative="1">
+      <w:start w:val="1"/>
+      <w:numFmt w:val="bullet"/>
+      <w:lvlText w:val=""/>
+      <w:lvlJc w:val="left"/>
+      <w:pPr>
+        <w:tabs>
+          <w:tab w:val="num" w:pos="5040"/>
+        </w:tabs>
+        <w:ind w:left="5040" w:hanging="360"/>
+      </w:pPr>
+      <w:rPr>
+        <w:rFonts w:ascii="Wingdings" w:hAnsi="Wingdings" w:hint="default"/>
+        <w:sz w:val="20"/>
+      </w:rPr>
+    </w:lvl>
+    <w:lvl w:ilvl="7" w:tentative="1">
+      <w:start w:val="1"/>
+      <w:numFmt w:val="bullet"/>
+      <w:lvlText w:val=""/>
+      <w:lvlJc w:val="left"/>
+      <w:pPr>
+        <w:tabs>
+          <w:tab w:val="num" w:pos="5760"/>
+        </w:tabs>
+        <w:ind w:left="5760" w:hanging="360"/>
+      </w:pPr>
+      <w:rPr>
+        <w:rFonts w:ascii="Wingdings" w:hAnsi="Wingdings" w:hint="default"/>
+        <w:sz w:val="20"/>
+      </w:rPr>
+    </w:lvl>
+    <w:lvl w:ilvl="8" w:tentative="1">
+      <w:start w:val="1"/>
+      <w:numFmt w:val="bullet"/>
+      <w:lvlText w:val=""/>
+      <w:lvlJc w:val="left"/>
+      <w:pPr>
+        <w:tabs>
+          <w:tab w:val="num" w:pos="6480"/>
+        </w:tabs>
+        <w:ind w:left="6480" w:hanging="360"/>
+      </w:pPr>
+      <w:rPr>
+        <w:rFonts w:ascii="Wingdings" w:hAnsi="Wingdings" w:hint="default"/>
+        <w:sz w:val="20"/>
+      </w:rPr>
+    </w:lvl>
+  </w:abstractNum>
+  <w:abstractNum w:abstractNumId="10" w15:restartNumberingAfterBreak="0">
+    <w:nsid w:val="31636ABA"/>
+    <w:multiLevelType w:val="multilevel"/>
+    <w:tmpl w:val="48DEFF20"/>
+    <w:lvl w:ilvl="0">
+      <w:start w:val="1"/>
+      <w:numFmt w:val="bullet"/>
+      <w:lvlText w:val=""/>
+      <w:lvlJc w:val="left"/>
+      <w:pPr>
+        <w:tabs>
+          <w:tab w:val="num" w:pos="720"/>
+        </w:tabs>
+        <w:ind w:left="720" w:hanging="360"/>
+      </w:pPr>
+      <w:rPr>
+        <w:rFonts w:ascii="Symbol" w:hAnsi="Symbol" w:hint="default"/>
+        <w:sz w:val="20"/>
+      </w:rPr>
+    </w:lvl>
+    <w:lvl w:ilvl="1" w:tentative="1">
+      <w:start w:val="1"/>
+      <w:numFmt w:val="bullet"/>
+      <w:lvlText w:val="o"/>
+      <w:lvlJc w:val="left"/>
+      <w:pPr>
+        <w:tabs>
+          <w:tab w:val="num" w:pos="1440"/>
+        </w:tabs>
+        <w:ind w:left="1440" w:hanging="360"/>
+      </w:pPr>
+      <w:rPr>
+        <w:rFonts w:ascii="Courier New" w:hAnsi="Courier New" w:hint="default"/>
+        <w:sz w:val="20"/>
+      </w:rPr>
+    </w:lvl>
+    <w:lvl w:ilvl="2" w:tentative="1">
+      <w:start w:val="1"/>
+      <w:numFmt w:val="bullet"/>
+      <w:lvlText w:val=""/>
+      <w:lvlJc w:val="left"/>
+      <w:pPr>
+        <w:tabs>
+          <w:tab w:val="num" w:pos="2160"/>
+        </w:tabs>
+        <w:ind w:left="2160" w:hanging="360"/>
+      </w:pPr>
+      <w:rPr>
+        <w:rFonts w:ascii="Wingdings" w:hAnsi="Wingdings" w:hint="default"/>
+        <w:sz w:val="20"/>
+      </w:rPr>
+    </w:lvl>
+    <w:lvl w:ilvl="3" w:tentative="1">
+      <w:start w:val="1"/>
+      <w:numFmt w:val="bullet"/>
+      <w:lvlText w:val=""/>
+      <w:lvlJc w:val="left"/>
+      <w:pPr>
+        <w:tabs>
+          <w:tab w:val="num" w:pos="2880"/>
+        </w:tabs>
+        <w:ind w:left="2880" w:hanging="360"/>
+      </w:pPr>
+      <w:rPr>
+        <w:rFonts w:ascii="Wingdings" w:hAnsi="Wingdings" w:hint="default"/>
+        <w:sz w:val="20"/>
+      </w:rPr>
+    </w:lvl>
+    <w:lvl w:ilvl="4" w:tentative="1">
+      <w:start w:val="1"/>
+      <w:numFmt w:val="bullet"/>
+      <w:lvlText w:val=""/>
+      <w:lvlJc w:val="left"/>
+      <w:pPr>
+        <w:tabs>
+          <w:tab w:val="num" w:pos="3600"/>
+        </w:tabs>
+        <w:ind w:left="3600" w:hanging="360"/>
+      </w:pPr>
+      <w:rPr>
+        <w:rFonts w:ascii="Wingdings" w:hAnsi="Wingdings" w:hint="default"/>
+        <w:sz w:val="20"/>
+      </w:rPr>
+    </w:lvl>
+    <w:lvl w:ilvl="5" w:tentative="1">
+      <w:start w:val="1"/>
+      <w:numFmt w:val="bullet"/>
+      <w:lvlText w:val=""/>
+      <w:lvlJc w:val="left"/>
+      <w:pPr>
+        <w:tabs>
+          <w:tab w:val="num" w:pos="4320"/>
+        </w:tabs>
+        <w:ind w:left="4320" w:hanging="360"/>
+      </w:pPr>
+      <w:rPr>
+        <w:rFonts w:ascii="Wingdings" w:hAnsi="Wingdings" w:hint="default"/>
+        <w:sz w:val="20"/>
+      </w:rPr>
+    </w:lvl>
+    <w:lvl w:ilvl="6" w:tentative="1">
+      <w:start w:val="1"/>
+      <w:numFmt w:val="bullet"/>
+      <w:lvlText w:val=""/>
+      <w:lvlJc w:val="left"/>
+      <w:pPr>
+        <w:tabs>
+          <w:tab w:val="num" w:pos="5040"/>
+        </w:tabs>
+        <w:ind w:left="5040" w:hanging="360"/>
+      </w:pPr>
+      <w:rPr>
+        <w:rFonts w:ascii="Wingdings" w:hAnsi="Wingdings" w:hint="default"/>
+        <w:sz w:val="20"/>
+      </w:rPr>
+    </w:lvl>
+    <w:lvl w:ilvl="7" w:tentative="1">
+      <w:start w:val="1"/>
+      <w:numFmt w:val="bullet"/>
+      <w:lvlText w:val=""/>
+      <w:lvlJc w:val="left"/>
+      <w:pPr>
+        <w:tabs>
+          <w:tab w:val="num" w:pos="5760"/>
+        </w:tabs>
+        <w:ind w:left="5760" w:hanging="360"/>
+      </w:pPr>
+      <w:rPr>
+        <w:rFonts w:ascii="Wingdings" w:hAnsi="Wingdings" w:hint="default"/>
+        <w:sz w:val="20"/>
+      </w:rPr>
+    </w:lvl>
+    <w:lvl w:ilvl="8" w:tentative="1">
+      <w:start w:val="1"/>
+      <w:numFmt w:val="bullet"/>
+      <w:lvlText w:val=""/>
+      <w:lvlJc w:val="left"/>
+      <w:pPr>
+        <w:tabs>
+          <w:tab w:val="num" w:pos="6480"/>
+        </w:tabs>
+        <w:ind w:left="6480" w:hanging="360"/>
+      </w:pPr>
+      <w:rPr>
+        <w:rFonts w:ascii="Wingdings" w:hAnsi="Wingdings" w:hint="default"/>
+        <w:sz w:val="20"/>
+      </w:rPr>
+    </w:lvl>
+  </w:abstractNum>
+  <w:abstractNum w:abstractNumId="11" w15:restartNumberingAfterBreak="0">
+    <w:nsid w:val="381129FD"/>
+    <w:multiLevelType w:val="multilevel"/>
+    <w:tmpl w:val="32D0BC2E"/>
+    <w:lvl w:ilvl="0">
+      <w:start w:val="1"/>
+      <w:numFmt w:val="decimal"/>
+      <w:lvlText w:val="%1."/>
+      <w:lvlJc w:val="left"/>
+      <w:pPr>
+        <w:tabs>
+          <w:tab w:val="num" w:pos="720"/>
+        </w:tabs>
+        <w:ind w:left="720" w:hanging="360"/>
+      </w:pPr>
+    </w:lvl>
+    <w:lvl w:ilvl="1">
+      <w:start w:val="1"/>
+      <w:numFmt w:val="bullet"/>
+      <w:lvlText w:val="o"/>
+      <w:lvlJc w:val="left"/>
+      <w:pPr>
+        <w:tabs>
+          <w:tab w:val="num" w:pos="1440"/>
+        </w:tabs>
+        <w:ind w:left="1440" w:hanging="360"/>
+      </w:pPr>
+      <w:rPr>
+        <w:rFonts w:ascii="Courier New" w:hAnsi="Courier New" w:hint="default"/>
+        <w:sz w:val="20"/>
+      </w:rPr>
+    </w:lvl>
+    <w:lvl w:ilvl="2" w:tentative="1">
+      <w:start w:val="1"/>
+      <w:numFmt w:val="decimal"/>
+      <w:lvlText w:val="%3."/>
+      <w:lvlJc w:val="left"/>
+      <w:pPr>
+        <w:tabs>
+          <w:tab w:val="num" w:pos="2160"/>
+        </w:tabs>
+        <w:ind w:left="2160" w:hanging="360"/>
+      </w:pPr>
+    </w:lvl>
+    <w:lvl w:ilvl="3" w:tentative="1">
+      <w:start w:val="1"/>
+      <w:numFmt w:val="decimal"/>
+      <w:lvlText w:val="%4."/>
+      <w:lvlJc w:val="left"/>
+      <w:pPr>
+        <w:tabs>
+          <w:tab w:val="num" w:pos="2880"/>
+        </w:tabs>
+        <w:ind w:left="2880" w:hanging="360"/>
+      </w:pPr>
+    </w:lvl>
+    <w:lvl w:ilvl="4" w:tentative="1">
+      <w:start w:val="1"/>
+      <w:numFmt w:val="decimal"/>
+      <w:lvlText w:val="%5."/>
+      <w:lvlJc w:val="left"/>
+      <w:pPr>
+        <w:tabs>
+          <w:tab w:val="num" w:pos="3600"/>
+        </w:tabs>
+        <w:ind w:left="3600" w:hanging="360"/>
+      </w:pPr>
+    </w:lvl>
+    <w:lvl w:ilvl="5" w:tentative="1">
+      <w:start w:val="1"/>
+      <w:numFmt w:val="decimal"/>
+      <w:lvlText w:val="%6."/>
+      <w:lvlJc w:val="left"/>
+      <w:pPr>
+        <w:tabs>
+          <w:tab w:val="num" w:pos="4320"/>
+        </w:tabs>
+        <w:ind w:left="4320" w:hanging="360"/>
+      </w:pPr>
+    </w:lvl>
+    <w:lvl w:ilvl="6" w:tentative="1">
+      <w:start w:val="1"/>
+      <w:numFmt w:val="decimal"/>
+      <w:lvlText w:val="%7."/>
+      <w:lvlJc w:val="left"/>
+      <w:pPr>
+        <w:tabs>
+          <w:tab w:val="num" w:pos="5040"/>
+        </w:tabs>
+        <w:ind w:left="5040" w:hanging="360"/>
+      </w:pPr>
+    </w:lvl>
+    <w:lvl w:ilvl="7" w:tentative="1">
+      <w:start w:val="1"/>
+      <w:numFmt w:val="decimal"/>
+      <w:lvlText w:val="%8."/>
+      <w:lvlJc w:val="left"/>
+      <w:pPr>
+        <w:tabs>
+          <w:tab w:val="num" w:pos="5760"/>
+        </w:tabs>
+        <w:ind w:left="5760" w:hanging="360"/>
+      </w:pPr>
+    </w:lvl>
+    <w:lvl w:ilvl="8" w:tentative="1">
+      <w:start w:val="1"/>
+      <w:numFmt w:val="decimal"/>
+      <w:lvlText w:val="%9."/>
+      <w:lvlJc w:val="left"/>
+      <w:pPr>
+        <w:tabs>
+          <w:tab w:val="num" w:pos="6480"/>
+        </w:tabs>
+        <w:ind w:left="6480" w:hanging="360"/>
+      </w:pPr>
+    </w:lvl>
+  </w:abstractNum>
+  <w:abstractNum w:abstractNumId="12" w15:restartNumberingAfterBreak="0">
     <w:nsid w:val="3972193A"/>
     <w:multiLevelType w:val="multilevel"/>
     <w:tmpl w:val="02E6B3F0"/>
@@ -6292,7 +6500,7 @@
       </w:pPr>
     </w:lvl>
   </w:abstractNum>
-  <w:abstractNum w:abstractNumId="10" w15:restartNumberingAfterBreak="0">
+  <w:abstractNum w:abstractNumId="13" w15:restartNumberingAfterBreak="0">
     <w:nsid w:val="3C6C35FF"/>
     <w:multiLevelType w:val="multilevel"/>
     <w:tmpl w:val="702CCEA6"/>
@@ -6409,7 +6617,7 @@
       </w:pPr>
     </w:lvl>
   </w:abstractNum>
-  <w:abstractNum w:abstractNumId="11" w15:restartNumberingAfterBreak="0">
+  <w:abstractNum w:abstractNumId="14" w15:restartNumberingAfterBreak="0">
     <w:nsid w:val="492A0BE9"/>
     <w:multiLevelType w:val="multilevel"/>
     <w:tmpl w:val="438816A2"/>
@@ -6526,7 +6734,7 @@
       </w:pPr>
     </w:lvl>
   </w:abstractNum>
-  <w:abstractNum w:abstractNumId="12" w15:restartNumberingAfterBreak="0">
+  <w:abstractNum w:abstractNumId="15" w15:restartNumberingAfterBreak="0">
     <w:nsid w:val="546563C1"/>
     <w:multiLevelType w:val="multilevel"/>
     <w:tmpl w:val="4DEAA2C8"/>
@@ -6643,7 +6851,7 @@
       </w:pPr>
     </w:lvl>
   </w:abstractNum>
-  <w:abstractNum w:abstractNumId="13" w15:restartNumberingAfterBreak="0">
+  <w:abstractNum w:abstractNumId="16" w15:restartNumberingAfterBreak="0">
     <w:nsid w:val="5BA87980"/>
     <w:multiLevelType w:val="multilevel"/>
     <w:tmpl w:val="D35AA0FA"/>
@@ -6756,7 +6964,7 @@
       </w:pPr>
     </w:lvl>
   </w:abstractNum>
-  <w:abstractNum w:abstractNumId="14" w15:restartNumberingAfterBreak="0">
+  <w:abstractNum w:abstractNumId="17" w15:restartNumberingAfterBreak="0">
     <w:nsid w:val="5EF07A2C"/>
     <w:multiLevelType w:val="multilevel"/>
     <w:tmpl w:val="6A082E74"/>
@@ -6873,7 +7081,7 @@
       </w:pPr>
     </w:lvl>
   </w:abstractNum>
-  <w:abstractNum w:abstractNumId="15" w15:restartNumberingAfterBreak="0">
+  <w:abstractNum w:abstractNumId="18" w15:restartNumberingAfterBreak="0">
     <w:nsid w:val="607C3668"/>
     <w:multiLevelType w:val="multilevel"/>
     <w:tmpl w:val="EC8093EC"/>
@@ -6986,7 +7194,7 @@
       </w:pPr>
     </w:lvl>
   </w:abstractNum>
-  <w:abstractNum w:abstractNumId="16" w15:restartNumberingAfterBreak="0">
+  <w:abstractNum w:abstractNumId="19" w15:restartNumberingAfterBreak="0">
     <w:nsid w:val="67F318CE"/>
     <w:multiLevelType w:val="multilevel"/>
     <w:tmpl w:val="7656353C"/>
@@ -7099,7 +7307,128 @@
       </w:pPr>
     </w:lvl>
   </w:abstractNum>
-  <w:abstractNum w:abstractNumId="17" w15:restartNumberingAfterBreak="0">
+  <w:abstractNum w:abstractNumId="20" w15:restartNumberingAfterBreak="0">
+    <w:nsid w:val="68E74471"/>
+    <w:multiLevelType w:val="multilevel"/>
+    <w:tmpl w:val="AFD87124"/>
+    <w:lvl w:ilvl="0">
+      <w:start w:val="1"/>
+      <w:numFmt w:val="decimal"/>
+      <w:lvlText w:val="%1."/>
+      <w:lvlJc w:val="left"/>
+      <w:pPr>
+        <w:tabs>
+          <w:tab w:val="num" w:pos="720"/>
+        </w:tabs>
+        <w:ind w:left="720" w:hanging="360"/>
+      </w:pPr>
+    </w:lvl>
+    <w:lvl w:ilvl="1">
+      <w:start w:val="1"/>
+      <w:numFmt w:val="bullet"/>
+      <w:lvlText w:val="o"/>
+      <w:lvlJc w:val="left"/>
+      <w:pPr>
+        <w:tabs>
+          <w:tab w:val="num" w:pos="1440"/>
+        </w:tabs>
+        <w:ind w:left="1440" w:hanging="360"/>
+      </w:pPr>
+      <w:rPr>
+        <w:rFonts w:ascii="Courier New" w:hAnsi="Courier New" w:hint="default"/>
+        <w:sz w:val="20"/>
+      </w:rPr>
+    </w:lvl>
+    <w:lvl w:ilvl="2">
+      <w:start w:val="1"/>
+      <w:numFmt w:val="bullet"/>
+      <w:lvlText w:val=""/>
+      <w:lvlJc w:val="left"/>
+      <w:pPr>
+        <w:tabs>
+          <w:tab w:val="num" w:pos="2160"/>
+        </w:tabs>
+        <w:ind w:left="2160" w:hanging="360"/>
+      </w:pPr>
+      <w:rPr>
+        <w:rFonts w:ascii="Wingdings" w:hAnsi="Wingdings" w:hint="default"/>
+        <w:sz w:val="20"/>
+      </w:rPr>
+    </w:lvl>
+    <w:lvl w:ilvl="3" w:tentative="1">
+      <w:start w:val="1"/>
+      <w:numFmt w:val="decimal"/>
+      <w:lvlText w:val="%4."/>
+      <w:lvlJc w:val="left"/>
+      <w:pPr>
+        <w:tabs>
+          <w:tab w:val="num" w:pos="2880"/>
+        </w:tabs>
+        <w:ind w:left="2880" w:hanging="360"/>
+      </w:pPr>
+    </w:lvl>
+    <w:lvl w:ilvl="4" w:tentative="1">
+      <w:start w:val="1"/>
+      <w:numFmt w:val="decimal"/>
+      <w:lvlText w:val="%5."/>
+      <w:lvlJc w:val="left"/>
+      <w:pPr>
+        <w:tabs>
+          <w:tab w:val="num" w:pos="3600"/>
+        </w:tabs>
+        <w:ind w:left="3600" w:hanging="360"/>
+      </w:pPr>
+    </w:lvl>
+    <w:lvl w:ilvl="5" w:tentative="1">
+      <w:start w:val="1"/>
+      <w:numFmt w:val="decimal"/>
+      <w:lvlText w:val="%6."/>
+      <w:lvlJc w:val="left"/>
+      <w:pPr>
+        <w:tabs>
+          <w:tab w:val="num" w:pos="4320"/>
+        </w:tabs>
+        <w:ind w:left="4320" w:hanging="360"/>
+      </w:pPr>
+    </w:lvl>
+    <w:lvl w:ilvl="6" w:tentative="1">
+      <w:start w:val="1"/>
+      <w:numFmt w:val="decimal"/>
+      <w:lvlText w:val="%7."/>
+      <w:lvlJc w:val="left"/>
+      <w:pPr>
+        <w:tabs>
+          <w:tab w:val="num" w:pos="5040"/>
+        </w:tabs>
+        <w:ind w:left="5040" w:hanging="360"/>
+      </w:pPr>
+    </w:lvl>
+    <w:lvl w:ilvl="7" w:tentative="1">
+      <w:start w:val="1"/>
+      <w:numFmt w:val="decimal"/>
+      <w:lvlText w:val="%8."/>
+      <w:lvlJc w:val="left"/>
+      <w:pPr>
+        <w:tabs>
+          <w:tab w:val="num" w:pos="5760"/>
+        </w:tabs>
+        <w:ind w:left="5760" w:hanging="360"/>
+      </w:pPr>
+    </w:lvl>
+    <w:lvl w:ilvl="8" w:tentative="1">
+      <w:start w:val="1"/>
+      <w:numFmt w:val="decimal"/>
+      <w:lvlText w:val="%9."/>
+      <w:lvlJc w:val="left"/>
+      <w:pPr>
+        <w:tabs>
+          <w:tab w:val="num" w:pos="6480"/>
+        </w:tabs>
+        <w:ind w:left="6480" w:hanging="360"/>
+      </w:pPr>
+    </w:lvl>
+  </w:abstractNum>
+  <w:abstractNum w:abstractNumId="21" w15:restartNumberingAfterBreak="0">
     <w:nsid w:val="6BB00622"/>
     <w:multiLevelType w:val="multilevel"/>
     <w:tmpl w:val="D8F02344"/>
@@ -7248,7 +7577,120 @@
       </w:rPr>
     </w:lvl>
   </w:abstractNum>
-  <w:abstractNum w:abstractNumId="18" w15:restartNumberingAfterBreak="0">
+  <w:abstractNum w:abstractNumId="22" w15:restartNumberingAfterBreak="0">
+    <w:nsid w:val="705E11A1"/>
+    <w:multiLevelType w:val="multilevel"/>
+    <w:tmpl w:val="038C750E"/>
+    <w:lvl w:ilvl="0">
+      <w:start w:val="1"/>
+      <w:numFmt w:val="decimal"/>
+      <w:lvlText w:val="%1."/>
+      <w:lvlJc w:val="left"/>
+      <w:pPr>
+        <w:tabs>
+          <w:tab w:val="num" w:pos="720"/>
+        </w:tabs>
+        <w:ind w:left="720" w:hanging="360"/>
+      </w:pPr>
+    </w:lvl>
+    <w:lvl w:ilvl="1" w:tentative="1">
+      <w:start w:val="1"/>
+      <w:numFmt w:val="decimal"/>
+      <w:lvlText w:val="%2."/>
+      <w:lvlJc w:val="left"/>
+      <w:pPr>
+        <w:tabs>
+          <w:tab w:val="num" w:pos="1440"/>
+        </w:tabs>
+        <w:ind w:left="1440" w:hanging="360"/>
+      </w:pPr>
+    </w:lvl>
+    <w:lvl w:ilvl="2" w:tentative="1">
+      <w:start w:val="1"/>
+      <w:numFmt w:val="decimal"/>
+      <w:lvlText w:val="%3."/>
+      <w:lvlJc w:val="left"/>
+      <w:pPr>
+        <w:tabs>
+          <w:tab w:val="num" w:pos="2160"/>
+        </w:tabs>
+        <w:ind w:left="2160" w:hanging="360"/>
+      </w:pPr>
+    </w:lvl>
+    <w:lvl w:ilvl="3" w:tentative="1">
+      <w:start w:val="1"/>
+      <w:numFmt w:val="decimal"/>
+      <w:lvlText w:val="%4."/>
+      <w:lvlJc w:val="left"/>
+      <w:pPr>
+        <w:tabs>
+          <w:tab w:val="num" w:pos="2880"/>
+        </w:tabs>
+        <w:ind w:left="2880" w:hanging="360"/>
+      </w:pPr>
+    </w:lvl>
+    <w:lvl w:ilvl="4" w:tentative="1">
+      <w:start w:val="1"/>
+      <w:numFmt w:val="decimal"/>
+      <w:lvlText w:val="%5."/>
+      <w:lvlJc w:val="left"/>
+      <w:pPr>
+        <w:tabs>
+          <w:tab w:val="num" w:pos="3600"/>
+        </w:tabs>
+        <w:ind w:left="3600" w:hanging="360"/>
+      </w:pPr>
+    </w:lvl>
+    <w:lvl w:ilvl="5" w:tentative="1">
+      <w:start w:val="1"/>
+      <w:numFmt w:val="decimal"/>
+      <w:lvlText w:val="%6."/>
+      <w:lvlJc w:val="left"/>
+      <w:pPr>
+        <w:tabs>
+          <w:tab w:val="num" w:pos="4320"/>
+        </w:tabs>
+        <w:ind w:left="4320" w:hanging="360"/>
+      </w:pPr>
+    </w:lvl>
+    <w:lvl w:ilvl="6" w:tentative="1">
+      <w:start w:val="1"/>
+      <w:numFmt w:val="decimal"/>
+      <w:lvlText w:val="%7."/>
+      <w:lvlJc w:val="left"/>
+      <w:pPr>
+        <w:tabs>
+          <w:tab w:val="num" w:pos="5040"/>
+        </w:tabs>
+        <w:ind w:left="5040" w:hanging="360"/>
+      </w:pPr>
+    </w:lvl>
+    <w:lvl w:ilvl="7" w:tentative="1">
+      <w:start w:val="1"/>
+      <w:numFmt w:val="decimal"/>
+      <w:lvlText w:val="%8."/>
+      <w:lvlJc w:val="left"/>
+      <w:pPr>
+        <w:tabs>
+          <w:tab w:val="num" w:pos="5760"/>
+        </w:tabs>
+        <w:ind w:left="5760" w:hanging="360"/>
+      </w:pPr>
+    </w:lvl>
+    <w:lvl w:ilvl="8" w:tentative="1">
+      <w:start w:val="1"/>
+      <w:numFmt w:val="decimal"/>
+      <w:lvlText w:val="%9."/>
+      <w:lvlJc w:val="left"/>
+      <w:pPr>
+        <w:tabs>
+          <w:tab w:val="num" w:pos="6480"/>
+        </w:tabs>
+        <w:ind w:left="6480" w:hanging="360"/>
+      </w:pPr>
+    </w:lvl>
+  </w:abstractNum>
+  <w:abstractNum w:abstractNumId="23" w15:restartNumberingAfterBreak="0">
     <w:nsid w:val="76074047"/>
     <w:multiLevelType w:val="multilevel"/>
     <w:tmpl w:val="3462DD44"/>
@@ -7397,7 +7839,7 @@
       </w:rPr>
     </w:lvl>
   </w:abstractNum>
-  <w:abstractNum w:abstractNumId="19" w15:restartNumberingAfterBreak="0">
+  <w:abstractNum w:abstractNumId="24" w15:restartNumberingAfterBreak="0">
     <w:nsid w:val="7CE64EB4"/>
     <w:multiLevelType w:val="multilevel"/>
     <w:tmpl w:val="12A6CA16"/>
@@ -7514,7 +7956,7 @@
       </w:pPr>
     </w:lvl>
   </w:abstractNum>
-  <w:abstractNum w:abstractNumId="20" w15:restartNumberingAfterBreak="0">
+  <w:abstractNum w:abstractNumId="25" w15:restartNumberingAfterBreak="0">
     <w:nsid w:val="7ECE6BA8"/>
     <w:multiLevelType w:val="multilevel"/>
     <w:tmpl w:val="AC5CBC10"/>
@@ -7667,13 +8109,13 @@
     <w:abstractNumId w:val="7"/>
   </w:num>
   <w:num w:numId="2" w16cid:durableId="593787434">
-    <w:abstractNumId w:val="17"/>
+    <w:abstractNumId w:val="21"/>
   </w:num>
   <w:num w:numId="3" w16cid:durableId="680620312">
-    <w:abstractNumId w:val="15"/>
+    <w:abstractNumId w:val="18"/>
   </w:num>
   <w:num w:numId="4" w16cid:durableId="1466892935">
-    <w:abstractNumId w:val="16"/>
+    <w:abstractNumId w:val="19"/>
   </w:num>
   <w:num w:numId="5" w16cid:durableId="1342774420">
     <w:abstractNumId w:val="4"/>
@@ -7685,46 +8127,61 @@
     <w:abstractNumId w:val="0"/>
   </w:num>
   <w:num w:numId="8" w16cid:durableId="381290512">
-    <w:abstractNumId w:val="19"/>
+    <w:abstractNumId w:val="24"/>
   </w:num>
   <w:num w:numId="9" w16cid:durableId="496656373">
-    <w:abstractNumId w:val="20"/>
+    <w:abstractNumId w:val="25"/>
   </w:num>
   <w:num w:numId="10" w16cid:durableId="763497712">
     <w:abstractNumId w:val="2"/>
   </w:num>
   <w:num w:numId="11" w16cid:durableId="279384092">
-    <w:abstractNumId w:val="18"/>
+    <w:abstractNumId w:val="23"/>
   </w:num>
   <w:num w:numId="12" w16cid:durableId="1200968970">
-    <w:abstractNumId w:val="9"/>
+    <w:abstractNumId w:val="12"/>
   </w:num>
   <w:num w:numId="13" w16cid:durableId="989940298">
     <w:abstractNumId w:val="6"/>
   </w:num>
   <w:num w:numId="14" w16cid:durableId="1258564056">
-    <w:abstractNumId w:val="11"/>
+    <w:abstractNumId w:val="14"/>
   </w:num>
   <w:num w:numId="15" w16cid:durableId="308750537">
     <w:abstractNumId w:val="3"/>
   </w:num>
   <w:num w:numId="16" w16cid:durableId="845094217">
-    <w:abstractNumId w:val="12"/>
+    <w:abstractNumId w:val="15"/>
   </w:num>
   <w:num w:numId="17" w16cid:durableId="2137025491">
     <w:abstractNumId w:val="8"/>
   </w:num>
   <w:num w:numId="18" w16cid:durableId="1184127612">
-    <w:abstractNumId w:val="14"/>
+    <w:abstractNumId w:val="17"/>
   </w:num>
   <w:num w:numId="19" w16cid:durableId="2136174449">
-    <w:abstractNumId w:val="13"/>
+    <w:abstractNumId w:val="16"/>
   </w:num>
   <w:num w:numId="20" w16cid:durableId="810288170">
     <w:abstractNumId w:val="1"/>
   </w:num>
   <w:num w:numId="21" w16cid:durableId="798573710">
+    <w:abstractNumId w:val="13"/>
+  </w:num>
+  <w:num w:numId="22" w16cid:durableId="1719817349">
+    <w:abstractNumId w:val="11"/>
+  </w:num>
+  <w:num w:numId="23" w16cid:durableId="268781885">
+    <w:abstractNumId w:val="9"/>
+  </w:num>
+  <w:num w:numId="24" w16cid:durableId="351029087">
+    <w:abstractNumId w:val="22"/>
+  </w:num>
+  <w:num w:numId="25" w16cid:durableId="161361257">
     <w:abstractNumId w:val="10"/>
+  </w:num>
+  <w:num w:numId="26" w16cid:durableId="1976257491">
+    <w:abstractNumId w:val="20"/>
   </w:num>
 </w:numbering>
 </file>
